--- a/Отчет Курсовая.docx
+++ b/Отчет Курсовая.docx
@@ -2416,7 +2416,7 @@
         <w:autoSpaceDN w:val="0"/>
         <w:adjustRightInd w:val="0"/>
         <w:spacing w:after="200" w:line="360" w:lineRule="auto"/>
-        <w:ind w:leftChars="-19" w:hanging="42" w:hangingChars="15"/>
+        <w:ind w:left="0" w:leftChars="0" w:firstLine="0" w:firstLineChars="0"/>
         <w:jc w:val="center"/>
         <w:rPr>
           <w:rFonts w:ascii="Times New Roman" w:hAnsi="Times New Roman"/>
@@ -2436,8 +2436,6 @@
         </w:rPr>
         <w:t>ВВЕДЕНИЕ</w:t>
       </w:r>
-      <w:bookmarkStart w:id="11" w:name="_GoBack"/>
-      <w:bookmarkEnd w:id="11"/>
     </w:p>
     <w:p>
       <w:pPr>
@@ -2447,6 +2445,7 @@
         <w:adjustRightInd w:val="0"/>
         <w:spacing w:after="0" w:line="360" w:lineRule="auto"/>
         <w:ind w:firstLine="709"/>
+        <w:jc w:val="both"/>
         <w:rPr>
           <w:rFonts w:ascii="Times New Roman" w:hAnsi="Times New Roman"/>
           <w:sz w:val="28"/>
@@ -2469,7 +2468,24 @@
           <w:sz w:val="28"/>
           <w:szCs w:val="28"/>
         </w:rPr>
-        <w:t xml:space="preserve">               Приложения в </w:t>
+        <w:t xml:space="preserve"> </w:t>
+      </w:r>
+      <w:r>
+        <w:rPr>
+          <w:rFonts w:hint="default" w:ascii="Times New Roman" w:hAnsi="Times New Roman"/>
+          <w:sz w:val="28"/>
+          <w:szCs w:val="28"/>
+          <w:lang w:val="ru-RU"/>
+        </w:rPr>
+        <w:tab/>
+      </w:r>
+      <w:r>
+        <w:rPr>
+          <w:rFonts w:ascii="Times New Roman" w:hAnsi="Times New Roman"/>
+          <w:sz w:val="28"/>
+          <w:szCs w:val="28"/>
+        </w:rPr>
+        <w:t xml:space="preserve">Приложения в </w:t>
       </w:r>
       <w:r>
         <w:rPr>
@@ -2569,11 +2585,20 @@
       </w:r>
       <w:r>
         <w:rPr>
-          <w:rFonts w:ascii="Times New Roman" w:hAnsi="Times New Roman"/>
-          <w:sz w:val="28"/>
-          <w:szCs w:val="28"/>
-        </w:rPr>
-        <w:t xml:space="preserve">               Приложения бывают разные</w:t>
+          <w:rFonts w:hint="default" w:ascii="Times New Roman" w:hAnsi="Times New Roman"/>
+          <w:sz w:val="28"/>
+          <w:szCs w:val="28"/>
+          <w:lang w:val="ru-RU"/>
+        </w:rPr>
+        <w:tab/>
+      </w:r>
+      <w:r>
+        <w:rPr>
+          <w:rFonts w:ascii="Times New Roman" w:hAnsi="Times New Roman"/>
+          <w:sz w:val="28"/>
+          <w:szCs w:val="28"/>
+        </w:rPr>
+        <w:t>Приложения бывают разные</w:t>
       </w:r>
       <w:r>
         <w:rPr>
@@ -2602,11 +2627,20 @@
       </w:r>
       <w:r>
         <w:rPr>
-          <w:rFonts w:ascii="Times New Roman" w:hAnsi="Times New Roman"/>
-          <w:sz w:val="28"/>
-          <w:szCs w:val="28"/>
-        </w:rPr>
-        <w:t xml:space="preserve">               Но зачем нужны приложения?</w:t>
+          <w:rFonts w:hint="default" w:ascii="Times New Roman" w:hAnsi="Times New Roman"/>
+          <w:sz w:val="28"/>
+          <w:szCs w:val="28"/>
+          <w:lang w:val="ru-RU"/>
+        </w:rPr>
+        <w:tab/>
+      </w:r>
+      <w:r>
+        <w:rPr>
+          <w:rFonts w:ascii="Times New Roman" w:hAnsi="Times New Roman"/>
+          <w:sz w:val="28"/>
+          <w:szCs w:val="28"/>
+        </w:rPr>
+        <w:t>Но зачем нужны приложения?</w:t>
       </w:r>
       <w:r>
         <w:rPr>
@@ -2737,11 +2771,20 @@
       </w:r>
       <w:r>
         <w:rPr>
-          <w:rFonts w:ascii="Times New Roman" w:hAnsi="Times New Roman"/>
-          <w:sz w:val="28"/>
-          <w:szCs w:val="28"/>
-        </w:rPr>
-        <w:t xml:space="preserve">               Приложения становятся все более востребованными в связи с ростом объёма информации в интернете. Пользователи хотят упрощенного взаимодействия с ней</w:t>
+          <w:rFonts w:hint="default" w:ascii="Times New Roman" w:hAnsi="Times New Roman"/>
+          <w:sz w:val="28"/>
+          <w:szCs w:val="28"/>
+          <w:lang w:val="ru-RU"/>
+        </w:rPr>
+        <w:tab/>
+      </w:r>
+      <w:r>
+        <w:rPr>
+          <w:rFonts w:ascii="Times New Roman" w:hAnsi="Times New Roman"/>
+          <w:sz w:val="28"/>
+          <w:szCs w:val="28"/>
+        </w:rPr>
+        <w:t>Приложения становятся все более востребованными в связи с ростом объёма информации в интернете. Пользователи хотят упрощенного взаимодействия с ней</w:t>
       </w:r>
       <w:r>
         <w:rPr>
@@ -2818,7 +2861,24 @@
           <w:sz w:val="28"/>
           <w:szCs w:val="28"/>
         </w:rPr>
-        <w:t xml:space="preserve">               Целью курсовой работы является создание прототипа приложения «Учет домашних животных в фермерском хозяйстве» с возможностью хранения информации в базе данных устройства.</w:t>
+        <w:t xml:space="preserve"> </w:t>
+      </w:r>
+      <w:r>
+        <w:rPr>
+          <w:rFonts w:hint="default" w:ascii="Times New Roman" w:hAnsi="Times New Roman"/>
+          <w:sz w:val="28"/>
+          <w:szCs w:val="28"/>
+          <w:lang w:val="ru-RU"/>
+        </w:rPr>
+        <w:tab/>
+      </w:r>
+      <w:r>
+        <w:rPr>
+          <w:rFonts w:ascii="Times New Roman" w:hAnsi="Times New Roman"/>
+          <w:sz w:val="28"/>
+          <w:szCs w:val="28"/>
+        </w:rPr>
+        <w:t>Целью курсовой работы является создание прототипа приложения «Учет домашних животных в фермерском хозяйстве» с возможностью хранения информации в базе данных устройства.</w:t>
       </w:r>
     </w:p>
     <w:p>
@@ -2829,6 +2889,7 @@
         <w:adjustRightInd w:val="0"/>
         <w:spacing w:after="0" w:line="360" w:lineRule="auto"/>
         <w:ind w:firstLine="709"/>
+        <w:jc w:val="both"/>
         <w:rPr>
           <w:rFonts w:ascii="Times New Roman" w:hAnsi="Times New Roman"/>
           <w:sz w:val="28"/>
@@ -2856,7 +2917,8 @@
         <w:autoSpaceDN w:val="0"/>
         <w:adjustRightInd w:val="0"/>
         <w:spacing w:after="0" w:line="360" w:lineRule="auto"/>
-        <w:ind w:left="0" w:firstLine="709"/>
+        <w:ind w:left="0" w:leftChars="0" w:firstLine="0" w:firstLineChars="0"/>
+        <w:jc w:val="both"/>
         <w:rPr>
           <w:rFonts w:ascii="Times New Roman" w:hAnsi="Times New Roman"/>
           <w:iCs/>
@@ -2894,7 +2956,8 @@
         <w:autoSpaceDN w:val="0"/>
         <w:adjustRightInd w:val="0"/>
         <w:spacing w:after="0" w:line="360" w:lineRule="auto"/>
-        <w:ind w:left="0" w:firstLine="709"/>
+        <w:ind w:left="0" w:leftChars="0" w:firstLine="0" w:firstLineChars="0"/>
+        <w:jc w:val="both"/>
         <w:rPr>
           <w:rFonts w:ascii="Times New Roman" w:hAnsi="Times New Roman"/>
           <w:sz w:val="28"/>
@@ -2958,7 +3021,8 @@
         <w:autoSpaceDN w:val="0"/>
         <w:adjustRightInd w:val="0"/>
         <w:spacing w:after="0" w:line="360" w:lineRule="auto"/>
-        <w:ind w:left="0" w:firstLine="709"/>
+        <w:ind w:left="0" w:leftChars="0" w:firstLine="0" w:firstLineChars="0"/>
+        <w:jc w:val="both"/>
         <w:rPr>
           <w:rFonts w:ascii="Times New Roman" w:hAnsi="Times New Roman"/>
           <w:sz w:val="28"/>
@@ -2995,7 +3059,8 @@
         <w:autoSpaceDN w:val="0"/>
         <w:adjustRightInd w:val="0"/>
         <w:spacing w:after="0" w:line="360" w:lineRule="auto"/>
-        <w:ind w:left="0" w:firstLine="709"/>
+        <w:ind w:left="0" w:leftChars="0" w:firstLine="0" w:firstLineChars="0"/>
+        <w:jc w:val="both"/>
         <w:rPr>
           <w:rFonts w:ascii="Times New Roman" w:hAnsi="Times New Roman"/>
           <w:sz w:val="28"/>
@@ -3024,19 +3089,29 @@
         <w:adjustRightInd w:val="0"/>
         <w:spacing w:after="0" w:line="360" w:lineRule="auto"/>
         <w:ind w:left="0" w:firstLine="709"/>
-        <w:rPr>
-          <w:rFonts w:ascii="Times New Roman" w:hAnsi="Times New Roman"/>
-          <w:sz w:val="28"/>
-          <w:szCs w:val="28"/>
-        </w:rPr>
-      </w:pPr>
-      <w:r>
-        <w:rPr>
-          <w:rFonts w:ascii="Times New Roman" w:hAnsi="Times New Roman"/>
-          <w:sz w:val="28"/>
-          <w:szCs w:val="28"/>
-        </w:rPr>
-        <w:t>Создать Windows-приложение «Учет домашних животных в фермерском хозяйстве» на основе Visual C#;</w:t>
+        <w:jc w:val="both"/>
+        <w:rPr>
+          <w:rFonts w:ascii="Times New Roman" w:hAnsi="Times New Roman"/>
+          <w:sz w:val="28"/>
+          <w:szCs w:val="28"/>
+        </w:rPr>
+      </w:pPr>
+      <w:r>
+        <w:rPr>
+          <w:rFonts w:ascii="Times New Roman" w:hAnsi="Times New Roman"/>
+          <w:sz w:val="28"/>
+          <w:szCs w:val="28"/>
+        </w:rPr>
+        <w:t>Создать Windows-приложение «Учет домашних животных в фермерском хозяйстве» на основе Visual C#</w:t>
+      </w:r>
+      <w:r>
+        <w:rPr>
+          <w:rFonts w:hint="default" w:ascii="Times New Roman" w:hAnsi="Times New Roman"/>
+          <w:sz w:val="28"/>
+          <w:szCs w:val="28"/>
+          <w:lang w:val="ru-RU"/>
+        </w:rPr>
+        <w:t>.</w:t>
       </w:r>
     </w:p>
     <w:p>
@@ -3055,11 +3130,20 @@
       </w:pPr>
       <w:r>
         <w:rPr>
-          <w:rFonts w:ascii="Times New Roman" w:hAnsi="Times New Roman"/>
-          <w:sz w:val="28"/>
-          <w:szCs w:val="28"/>
-        </w:rPr>
-        <w:t xml:space="preserve">               Для создания проекта были использованы следующие концепции программирования: объектно-ориентированное программирование (ООП) и специализированный средства разработки программного обеспечения. </w:t>
+          <w:rFonts w:hint="default" w:ascii="Times New Roman" w:hAnsi="Times New Roman"/>
+          <w:sz w:val="28"/>
+          <w:szCs w:val="28"/>
+          <w:lang w:val="ru-RU"/>
+        </w:rPr>
+        <w:tab/>
+      </w:r>
+      <w:r>
+        <w:rPr>
+          <w:rFonts w:ascii="Times New Roman" w:hAnsi="Times New Roman"/>
+          <w:sz w:val="28"/>
+          <w:szCs w:val="28"/>
+        </w:rPr>
+        <w:t xml:space="preserve">Для создания проекта были использованы следующие концепции программирования: объектно-ориентированное программирование (ООП) и специализированный средства разработки программного обеспечения. </w:t>
       </w:r>
     </w:p>
     <w:p>
@@ -3078,11 +3162,20 @@
       </w:pPr>
       <w:r>
         <w:rPr>
-          <w:rFonts w:ascii="Times New Roman" w:hAnsi="Times New Roman"/>
-          <w:sz w:val="28"/>
-          <w:szCs w:val="28"/>
-        </w:rPr>
-        <w:t xml:space="preserve">               При разработке большинства программных проектов приоритетным стал объектно-ориентированный подход. Технология объектно-ориентированного программирования (ООП) - это дальнейшее развитие идей структурного и процедурного (модульного) программирования. Ее представляли в виде программных структур, прячущих в себя различные детали и тонкости реализации.</w:t>
+          <w:rFonts w:hint="default" w:ascii="Times New Roman" w:hAnsi="Times New Roman"/>
+          <w:sz w:val="28"/>
+          <w:szCs w:val="28"/>
+          <w:lang w:val="ru-RU"/>
+        </w:rPr>
+        <w:tab/>
+      </w:r>
+      <w:r>
+        <w:rPr>
+          <w:rFonts w:ascii="Times New Roman" w:hAnsi="Times New Roman"/>
+          <w:sz w:val="28"/>
+          <w:szCs w:val="28"/>
+        </w:rPr>
+        <w:t>При разработке большинства программных проектов приоритетным стал объектно-ориентированный подход. Технология объектно-ориентированного программирования (ООП) - это дальнейшее развитие идей структурного и процедурного (модульного) программирования. Ее представляли в виде программных структур, прячущих в себя различные детали и тонкости реализации.</w:t>
       </w:r>
     </w:p>
     <w:p>
@@ -3101,11 +3194,20 @@
       </w:pPr>
       <w:r>
         <w:rPr>
-          <w:rFonts w:ascii="Times New Roman" w:hAnsi="Times New Roman"/>
-          <w:sz w:val="28"/>
-          <w:szCs w:val="28"/>
-        </w:rPr>
-        <w:t xml:space="preserve">               Применение визуальных объектно-ориентированных средств разработки позволило резко сократить время разработки благодаря использованию стандартных объектов API, ранее разработанных объектов и пр. </w:t>
+          <w:rFonts w:hint="default" w:ascii="Times New Roman" w:hAnsi="Times New Roman"/>
+          <w:sz w:val="28"/>
+          <w:szCs w:val="28"/>
+          <w:lang w:val="ru-RU"/>
+        </w:rPr>
+        <w:tab/>
+      </w:r>
+      <w:r>
+        <w:rPr>
+          <w:rFonts w:ascii="Times New Roman" w:hAnsi="Times New Roman"/>
+          <w:sz w:val="28"/>
+          <w:szCs w:val="28"/>
+        </w:rPr>
+        <w:t xml:space="preserve">Применение визуальных объектно-ориентированных средств разработки позволило резко сократить время разработки благодаря использованию стандартных объектов API, ранее разработанных объектов и пр. </w:t>
       </w:r>
     </w:p>
     <w:p>
@@ -3124,27 +3226,30 @@
       </w:pPr>
       <w:r>
         <w:rPr>
-          <w:rFonts w:ascii="Times New Roman" w:hAnsi="Times New Roman"/>
-          <w:sz w:val="28"/>
-          <w:szCs w:val="28"/>
-        </w:rPr>
-        <w:t xml:space="preserve">               В качестве технологий для разработки прототипа приложения была выбрана платформа .NET (dotNet, произносят как «Дот-Нет») и языков программирования для неё - C# (C sharp, говорят «си шарп»), .NET и пр.</w:t>
-      </w:r>
-    </w:p>
-    <w:p>
-      <w:pPr>
-        <w:widowControl w:val="0"/>
-        <w:autoSpaceDE w:val="0"/>
-        <w:autoSpaceDN w:val="0"/>
-        <w:adjustRightInd w:val="0"/>
-        <w:spacing w:after="0" w:line="360" w:lineRule="auto"/>
-        <w:jc w:val="both"/>
-        <w:rPr>
-          <w:rFonts w:ascii="Times New Roman" w:hAnsi="Times New Roman"/>
-          <w:sz w:val="28"/>
-          <w:szCs w:val="28"/>
-        </w:rPr>
-      </w:pPr>
+          <w:rFonts w:hint="default" w:ascii="Times New Roman" w:hAnsi="Times New Roman"/>
+          <w:sz w:val="28"/>
+          <w:szCs w:val="28"/>
+          <w:lang w:val="ru-RU"/>
+        </w:rPr>
+        <w:tab/>
+      </w:r>
+      <w:r>
+        <w:rPr>
+          <w:rFonts w:ascii="Times New Roman" w:hAnsi="Times New Roman"/>
+          <w:sz w:val="28"/>
+          <w:szCs w:val="28"/>
+        </w:rPr>
+        <w:t>В качестве технологий для разработки прототипа приложения была выбрана платформа .NET (dotNet, произносят как «Дот-Нет») и языков программирования для неё - C# (C sharp, говорят «си шарп»), .NET и пр.</w:t>
+      </w:r>
+      <w:r>
+        <w:rPr>
+          <w:rFonts w:hint="default" w:ascii="Times New Roman" w:hAnsi="Times New Roman"/>
+          <w:sz w:val="28"/>
+          <w:szCs w:val="28"/>
+          <w:lang w:val="ru-RU"/>
+        </w:rPr>
+        <w:t xml:space="preserve"> </w:t>
+      </w:r>
       <w:r>
         <w:rPr>
           <w:rFonts w:ascii="Times New Roman" w:hAnsi="Times New Roman"/>
@@ -3163,11 +3268,20 @@
       </w:r>
       <w:r>
         <w:rPr>
-          <w:rFonts w:ascii="Times New Roman" w:hAnsi="Times New Roman"/>
-          <w:sz w:val="28"/>
-          <w:szCs w:val="28"/>
-        </w:rPr>
-        <w:t xml:space="preserve">               Данная курсовая работа состоит из 3 глав. В первой главе рассмотрена объектно-ориентированный подход к программированию, технология .</w:t>
+          <w:rFonts w:hint="default" w:ascii="Times New Roman" w:hAnsi="Times New Roman"/>
+          <w:sz w:val="28"/>
+          <w:szCs w:val="28"/>
+          <w:lang w:val="ru-RU"/>
+        </w:rPr>
+        <w:tab/>
+      </w:r>
+      <w:r>
+        <w:rPr>
+          <w:rFonts w:ascii="Times New Roman" w:hAnsi="Times New Roman"/>
+          <w:sz w:val="28"/>
+          <w:szCs w:val="28"/>
+        </w:rPr>
+        <w:t>Данная курсовая работа состоит из 3 глав. В первой главе рассмотрена объектно-ориентированный подход к программированию, технология .</w:t>
       </w:r>
       <w:r>
         <w:rPr>
@@ -3321,53 +3435,57 @@
         <w:rPr>
           <w:rFonts w:ascii="Times New Roman" w:hAnsi="Times New Roman"/>
           <w:b/>
-          <w:sz w:val="30"/>
-          <w:szCs w:val="30"/>
+          <w:sz w:val="28"/>
+          <w:szCs w:val="28"/>
         </w:rPr>
       </w:pPr>
       <w:bookmarkStart w:id="1" w:name="_Toc59662532"/>
       <w:r>
+        <w:rPr>
+          <w:rFonts w:ascii="Times New Roman" w:hAnsi="Times New Roman"/>
+          <w:b/>
+          <w:sz w:val="28"/>
+          <w:szCs w:val="28"/>
+          <w:lang w:val="en-US"/>
+        </w:rPr>
+        <w:t xml:space="preserve">1.1. </w:t>
+      </w:r>
+      <w:r>
+        <w:rPr>
+          <w:rFonts w:ascii="Times New Roman" w:hAnsi="Times New Roman"/>
+          <w:b/>
+          <w:sz w:val="28"/>
+          <w:szCs w:val="28"/>
+        </w:rPr>
+        <w:t>Основные понятия ООП</w:t>
+      </w:r>
+      <w:bookmarkEnd w:id="1"/>
+    </w:p>
+    <w:p>
+      <w:pPr>
+        <w:spacing w:after="0" w:line="360" w:lineRule="auto"/>
+        <w:jc w:val="center"/>
+        <w:outlineLvl w:val="1"/>
         <w:rPr>
           <w:rFonts w:ascii="Times New Roman" w:hAnsi="Times New Roman"/>
           <w:b/>
           <w:sz w:val="30"/>
           <w:szCs w:val="30"/>
-          <w:lang w:val="en-US"/>
-        </w:rPr>
-        <w:t xml:space="preserve">1.1. </w:t>
-      </w:r>
-      <w:r>
-        <w:rPr>
-          <w:rFonts w:ascii="Times New Roman" w:hAnsi="Times New Roman"/>
-          <w:b/>
-          <w:sz w:val="30"/>
-          <w:szCs w:val="30"/>
-        </w:rPr>
-        <w:t>Основные понятия ООП</w:t>
-      </w:r>
-      <w:bookmarkEnd w:id="1"/>
-    </w:p>
-    <w:p>
-      <w:pPr>
-        <w:spacing w:after="0" w:line="360" w:lineRule="auto"/>
-        <w:jc w:val="center"/>
-        <w:outlineLvl w:val="1"/>
-        <w:rPr>
-          <w:rFonts w:ascii="Times New Roman" w:hAnsi="Times New Roman"/>
-          <w:b/>
-          <w:sz w:val="30"/>
-          <w:szCs w:val="30"/>
         </w:rPr>
       </w:pPr>
     </w:p>
     <w:p>
       <w:pPr>
         <w:widowControl w:val="0"/>
+        <w:numPr>
+          <w:ilvl w:val="0"/>
+          <w:numId w:val="0"/>
+        </w:numPr>
         <w:autoSpaceDE w:val="0"/>
         <w:autoSpaceDN w:val="0"/>
         <w:adjustRightInd w:val="0"/>
         <w:spacing w:after="0" w:line="360" w:lineRule="auto"/>
-        <w:ind w:firstLine="709"/>
+        <w:ind w:leftChars="0"/>
         <w:jc w:val="both"/>
         <w:rPr>
           <w:rFonts w:hint="default" w:ascii="Times New Roman" w:hAnsi="Times New Roman" w:cs="Times New Roman"/>
@@ -3644,6 +3762,7 @@
           <w:sz w:val="28"/>
           <w:szCs w:val="28"/>
           <w:shd w:val="clear" w:fill="FFFFFF"/>
+          <w:lang w:val="ru-RU"/>
         </w:rPr>
         <w:t>1)</w:t>
       </w:r>
@@ -3660,7 +3779,7 @@
           <w:shd w:val="clear" w:fill="FFFFFF"/>
           <w:lang w:val="ru-RU"/>
         </w:rPr>
-        <w:t xml:space="preserve"> </w:t>
+        <w:tab/>
       </w:r>
       <w:r>
         <w:rPr>
@@ -3746,7 +3865,7 @@
           <w:shd w:val="clear" w:fill="FFFFFF"/>
           <w:lang w:val="ru-RU"/>
         </w:rPr>
-        <w:t xml:space="preserve"> </w:t>
+        <w:tab/>
       </w:r>
       <w:r>
         <w:rPr>
@@ -3802,6 +3921,64 @@
           <w:sz w:val="28"/>
           <w:szCs w:val="28"/>
           <w:shd w:val="clear" w:fill="FFFFFF"/>
+          <w:lang w:val="ru-RU"/>
+        </w:rPr>
+        <w:t xml:space="preserve"> </w:t>
+      </w:r>
+      <w:r>
+        <w:rPr>
+          <w:rFonts w:hint="default" w:ascii="Times New Roman" w:hAnsi="Times New Roman" w:eastAsia="Segoe UI" w:cs="Times New Roman"/>
+          <w:i w:val="0"/>
+          <w:iCs w:val="0"/>
+          <w:caps w:val="0"/>
+          <w:color w:val="212529"/>
+          <w:spacing w:val="0"/>
+          <w:sz w:val="28"/>
+          <w:szCs w:val="28"/>
+          <w:shd w:val="clear" w:fill="FFFFFF"/>
+        </w:rPr>
+        <w:t>Интерфейсная секция модуля описывает все объявления функций и процедур о возможных типах данных за границами самого модуля. Подобные функции и процедуры являются методом оказания услуг наружным клиентам.</w:t>
+      </w:r>
+      <w:r>
+        <w:rPr>
+          <w:rFonts w:hint="default" w:ascii="Times New Roman" w:hAnsi="Times New Roman" w:eastAsia="Segoe UI" w:cs="Times New Roman"/>
+          <w:i w:val="0"/>
+          <w:iCs w:val="0"/>
+          <w:caps w:val="0"/>
+          <w:color w:val="212529"/>
+          <w:spacing w:val="0"/>
+          <w:sz w:val="28"/>
+          <w:szCs w:val="28"/>
+          <w:shd w:val="clear" w:fill="FFFFFF"/>
+          <w:lang w:val="ru-RU"/>
+        </w:rPr>
+        <w:t xml:space="preserve"> </w:t>
+      </w:r>
+      <w:r>
+        <w:rPr>
+          <w:rFonts w:hint="default" w:ascii="Times New Roman" w:hAnsi="Times New Roman" w:eastAsia="Segoe UI" w:cs="Times New Roman"/>
+          <w:i w:val="0"/>
+          <w:iCs w:val="0"/>
+          <w:caps w:val="0"/>
+          <w:color w:val="212529"/>
+          <w:spacing w:val="0"/>
+          <w:sz w:val="28"/>
+          <w:szCs w:val="28"/>
+          <w:shd w:val="clear" w:fill="FFFFFF"/>
+        </w:rPr>
+        <w:t>В другой секции модуль реализации включает программный код, который определяет конкретные способы реализации функций и процедур, объявленных в интерфейсной части.</w:t>
+      </w:r>
+      <w:r>
+        <w:rPr>
+          <w:rFonts w:hint="default" w:ascii="Times New Roman" w:hAnsi="Times New Roman" w:eastAsia="Segoe UI" w:cs="Times New Roman"/>
+          <w:i w:val="0"/>
+          <w:iCs w:val="0"/>
+          <w:caps w:val="0"/>
+          <w:color w:val="212529"/>
+          <w:spacing w:val="0"/>
+          <w:sz w:val="28"/>
+          <w:szCs w:val="28"/>
+          <w:shd w:val="clear" w:fill="FFFFFF"/>
         </w:rPr>
         <w:br w:type="textWrapping"/>
       </w:r>
@@ -3816,37 +3993,38 @@
           <w:sz w:val="28"/>
           <w:szCs w:val="28"/>
           <w:shd w:val="clear" w:fill="FFFFFF"/>
-        </w:rPr>
-        <w:t>Интерфейсная секция модуля описывает все объявления функций и процедур о возможных типах данных за границами самого модуля. Подобные функции и процедуры являются методом оказания услуг наружным клиентам.</w:t>
-      </w:r>
-      <w:r>
-        <w:rPr>
-          <w:rFonts w:hint="default" w:ascii="Times New Roman" w:hAnsi="Times New Roman" w:eastAsia="Segoe UI" w:cs="Times New Roman"/>
-          <w:i w:val="0"/>
-          <w:iCs w:val="0"/>
-          <w:caps w:val="0"/>
-          <w:color w:val="212529"/>
-          <w:spacing w:val="0"/>
-          <w:sz w:val="28"/>
-          <w:szCs w:val="28"/>
-          <w:shd w:val="clear" w:fill="FFFFFF"/>
-          <w:lang w:val="ru-RU"/>
-        </w:rPr>
-        <w:t xml:space="preserve"> </w:t>
-      </w:r>
-      <w:r>
-        <w:rPr>
-          <w:rFonts w:hint="default" w:ascii="Times New Roman" w:hAnsi="Times New Roman" w:eastAsia="Segoe UI" w:cs="Times New Roman"/>
-          <w:i w:val="0"/>
-          <w:iCs w:val="0"/>
-          <w:caps w:val="0"/>
-          <w:color w:val="212529"/>
-          <w:spacing w:val="0"/>
-          <w:sz w:val="28"/>
-          <w:szCs w:val="28"/>
-          <w:shd w:val="clear" w:fill="FFFFFF"/>
-        </w:rPr>
-        <w:t>В другой секции модуль реализации включает программный код, который определяет конкретные способы реализации функций и процедур, объявленных в интерфейсной части.</w:t>
+          <w:lang w:val="ru-RU"/>
+        </w:rPr>
+        <w:t>3)</w:t>
+      </w:r>
+      <w:r>
+        <w:rPr>
+          <w:rFonts w:hint="default" w:ascii="Times New Roman" w:hAnsi="Times New Roman" w:eastAsia="Segoe UI" w:cs="Times New Roman"/>
+          <w:i w:val="0"/>
+          <w:iCs w:val="0"/>
+          <w:caps w:val="0"/>
+          <w:color w:val="212529"/>
+          <w:spacing w:val="0"/>
+          <w:sz w:val="28"/>
+          <w:szCs w:val="28"/>
+          <w:shd w:val="clear" w:fill="FFFFFF"/>
+          <w:lang w:val="ru-RU"/>
+        </w:rPr>
+        <w:tab/>
+      </w:r>
+      <w:r>
+        <w:rPr>
+          <w:rFonts w:hint="default" w:ascii="Times New Roman" w:hAnsi="Times New Roman" w:eastAsia="Segoe UI" w:cs="Times New Roman"/>
+          <w:i w:val="0"/>
+          <w:iCs w:val="0"/>
+          <w:caps w:val="0"/>
+          <w:color w:val="212529"/>
+          <w:spacing w:val="0"/>
+          <w:sz w:val="28"/>
+          <w:szCs w:val="28"/>
+          <w:shd w:val="clear" w:fill="FFFFFF"/>
+        </w:rPr>
+        <w:t>Наследование – это принцип на основе познаний преимущественно общей категории, который разрешен к применению для более приватной категории.</w:t>
       </w:r>
       <w:r>
         <w:rPr>
@@ -3874,63 +4052,6 @@
           <w:szCs w:val="28"/>
           <w:shd w:val="clear" w:fill="FFFFFF"/>
         </w:rPr>
-        <w:t>3)</w:t>
-      </w:r>
-      <w:r>
-        <w:rPr>
-          <w:rFonts w:hint="default" w:ascii="Times New Roman" w:hAnsi="Times New Roman" w:eastAsia="Segoe UI" w:cs="Times New Roman"/>
-          <w:i w:val="0"/>
-          <w:iCs w:val="0"/>
-          <w:caps w:val="0"/>
-          <w:color w:val="212529"/>
-          <w:spacing w:val="0"/>
-          <w:sz w:val="28"/>
-          <w:szCs w:val="28"/>
-          <w:shd w:val="clear" w:fill="FFFFFF"/>
-          <w:lang w:val="ru-RU"/>
-        </w:rPr>
-        <w:t xml:space="preserve"> </w:t>
-      </w:r>
-      <w:r>
-        <w:rPr>
-          <w:rFonts w:hint="default" w:ascii="Times New Roman" w:hAnsi="Times New Roman" w:eastAsia="Segoe UI" w:cs="Times New Roman"/>
-          <w:i w:val="0"/>
-          <w:iCs w:val="0"/>
-          <w:caps w:val="0"/>
-          <w:color w:val="212529"/>
-          <w:spacing w:val="0"/>
-          <w:sz w:val="28"/>
-          <w:szCs w:val="28"/>
-          <w:shd w:val="clear" w:fill="FFFFFF"/>
-        </w:rPr>
-        <w:t>Наследование – это принцип на основе познаний преимущественно общей категории, который разрешен к применению для более приватной категории.</w:t>
-      </w:r>
-      <w:r>
-        <w:rPr>
-          <w:rFonts w:hint="default" w:ascii="Times New Roman" w:hAnsi="Times New Roman" w:eastAsia="Segoe UI" w:cs="Times New Roman"/>
-          <w:i w:val="0"/>
-          <w:iCs w:val="0"/>
-          <w:caps w:val="0"/>
-          <w:color w:val="212529"/>
-          <w:spacing w:val="0"/>
-          <w:sz w:val="28"/>
-          <w:szCs w:val="28"/>
-          <w:shd w:val="clear" w:fill="FFFFFF"/>
-        </w:rPr>
-        <w:br w:type="textWrapping"/>
-      </w:r>
-      <w:r>
-        <w:rPr>
-          <w:rFonts w:hint="default" w:ascii="Times New Roman" w:hAnsi="Times New Roman" w:eastAsia="Segoe UI" w:cs="Times New Roman"/>
-          <w:i w:val="0"/>
-          <w:iCs w:val="0"/>
-          <w:caps w:val="0"/>
-          <w:color w:val="212529"/>
-          <w:spacing w:val="0"/>
-          <w:sz w:val="28"/>
-          <w:szCs w:val="28"/>
-          <w:shd w:val="clear" w:fill="FFFFFF"/>
-        </w:rPr>
         <w:t>4)</w:t>
       </w:r>
       <w:r>
@@ -3946,7 +4067,7 @@
           <w:shd w:val="clear" w:fill="FFFFFF"/>
           <w:lang w:val="ru-RU"/>
         </w:rPr>
-        <w:t xml:space="preserve"> </w:t>
+        <w:tab/>
       </w:r>
       <w:r>
         <w:rPr>
@@ -8483,7 +8604,24 @@
           <w:sz w:val="28"/>
           <w:szCs w:val="28"/>
         </w:rPr>
-        <w:t>Рис. 1.1 Структура .NET</w:t>
+        <w:t>Рис. 1.1</w:t>
+      </w:r>
+      <w:r>
+        <w:rPr>
+          <w:rFonts w:hint="default" w:ascii="Times New Roman" w:hAnsi="Times New Roman"/>
+          <w:sz w:val="28"/>
+          <w:szCs w:val="28"/>
+          <w:lang w:val="ru-RU"/>
+        </w:rPr>
+        <w:t>.</w:t>
+      </w:r>
+      <w:r>
+        <w:rPr>
+          <w:rFonts w:ascii="Times New Roman" w:hAnsi="Times New Roman"/>
+          <w:sz w:val="28"/>
+          <w:szCs w:val="28"/>
+        </w:rPr>
+        <w:t xml:space="preserve"> Структура .NET</w:t>
       </w:r>
     </w:p>
     <w:p>
@@ -8707,8 +8845,9 @@
           <w:bCs w:val="0"/>
           <w:sz w:val="28"/>
           <w:szCs w:val="28"/>
-        </w:rPr>
-        <w:t>Итак, исполнитель выбрал набор</w:t>
+          <w:lang w:val="ru-RU"/>
+        </w:rPr>
+        <w:tab/>
       </w:r>
       <w:r>
         <w:rPr>
@@ -8717,9 +8856,8 @@
           <w:bCs w:val="0"/>
           <w:sz w:val="28"/>
           <w:szCs w:val="28"/>
-          <w:lang w:val="en-US"/>
-        </w:rPr>
-        <w:t xml:space="preserve"> </w:t>
+        </w:rPr>
+        <w:t>Итак, исполнитель выбрал набор</w:t>
       </w:r>
       <w:r>
         <w:rPr>
@@ -8728,8 +8866,9 @@
           <w:bCs w:val="0"/>
           <w:sz w:val="28"/>
           <w:szCs w:val="28"/>
-        </w:rPr>
-        <w:t>инструментов-сред</w:t>
+          <w:lang w:val="en-US"/>
+        </w:rPr>
+        <w:t xml:space="preserve"> </w:t>
       </w:r>
       <w:r>
         <w:rPr>
@@ -8738,9 +8877,8 @@
           <w:bCs w:val="0"/>
           <w:sz w:val="28"/>
           <w:szCs w:val="28"/>
-          <w:lang w:val="en-US"/>
-        </w:rPr>
-        <w:t xml:space="preserve"> </w:t>
+        </w:rPr>
+        <w:t>инструментов-сред</w:t>
       </w:r>
       <w:r>
         <w:rPr>
@@ -8749,8 +8887,9 @@
           <w:bCs w:val="0"/>
           <w:sz w:val="28"/>
           <w:szCs w:val="28"/>
-        </w:rPr>
-        <w:t>разработки, создал некое приложение и откомпилировал его. В результате компиляции создается код приложения на промежуточном коде MSIL, который не интерпретируется в машинные команды.</w:t>
+          <w:lang w:val="en-US"/>
+        </w:rPr>
+        <w:t xml:space="preserve"> </w:t>
       </w:r>
       <w:r>
         <w:rPr>
@@ -8759,9 +8898,8 @@
           <w:bCs w:val="0"/>
           <w:sz w:val="28"/>
           <w:szCs w:val="28"/>
-          <w:lang w:val="en-US"/>
-        </w:rPr>
-        <w:t xml:space="preserve"> </w:t>
+        </w:rPr>
+        <w:t>разработки, создал некое приложение и откомпилировал его. В результате компиляции создается код приложения на промежуточном коде MSIL, который не интерпретируется в машинные команды.</w:t>
       </w:r>
       <w:r>
         <w:rPr>
@@ -8770,8 +8908,9 @@
           <w:bCs w:val="0"/>
           <w:sz w:val="28"/>
           <w:szCs w:val="28"/>
-        </w:rPr>
-        <w:t>Следовательно, приложение.</w:t>
+          <w:lang w:val="en-US"/>
+        </w:rPr>
+        <w:t xml:space="preserve"> </w:t>
       </w:r>
       <w:r>
         <w:rPr>
@@ -8780,9 +8919,8 @@
           <w:bCs w:val="0"/>
           <w:sz w:val="28"/>
           <w:szCs w:val="28"/>
-          <w:lang w:val="en-US"/>
-        </w:rPr>
-        <w:t xml:space="preserve"> </w:t>
+        </w:rPr>
+        <w:t>Следовательно, приложение.</w:t>
       </w:r>
       <w:r>
         <w:rPr>
@@ -8791,8 +8929,9 @@
           <w:bCs w:val="0"/>
           <w:sz w:val="28"/>
           <w:szCs w:val="28"/>
-        </w:rPr>
-        <w:t>NET становится самостоятельным от конкретных реализаций операционной системы и аппаратной платформы.</w:t>
+          <w:lang w:val="en-US"/>
+        </w:rPr>
+        <w:t xml:space="preserve"> </w:t>
       </w:r>
       <w:r>
         <w:rPr>
@@ -8802,7 +8941,7 @@
           <w:sz w:val="28"/>
           <w:szCs w:val="28"/>
         </w:rPr>
-        <w:br w:type="textWrapping"/>
+        <w:t>NET становится самостоятельным от конкретных реализаций операционной системы и аппаратной платформы.</w:t>
       </w:r>
       <w:r>
         <w:rPr>
@@ -8811,9 +8950,8 @@
           <w:bCs w:val="0"/>
           <w:sz w:val="28"/>
           <w:szCs w:val="28"/>
-          <w:lang w:val="en-US"/>
-        </w:rPr>
-        <w:tab/>
+        </w:rPr>
+        <w:br w:type="textWrapping"/>
       </w:r>
       <w:r>
         <w:rPr>
@@ -8822,8 +8960,9 @@
           <w:bCs w:val="0"/>
           <w:sz w:val="28"/>
           <w:szCs w:val="28"/>
-        </w:rPr>
-        <w:t>Готовое приложение.</w:t>
+          <w:lang w:val="en-US"/>
+        </w:rPr>
+        <w:tab/>
       </w:r>
       <w:r>
         <w:rPr>
@@ -8832,9 +8971,8 @@
           <w:bCs w:val="0"/>
           <w:sz w:val="28"/>
           <w:szCs w:val="28"/>
-          <w:lang w:val="en-US"/>
-        </w:rPr>
-        <w:t xml:space="preserve"> </w:t>
+        </w:rPr>
+        <w:t>Готовое приложение.</w:t>
       </w:r>
       <w:r>
         <w:rPr>
@@ -8843,8 +8981,9 @@
           <w:bCs w:val="0"/>
           <w:sz w:val="28"/>
           <w:szCs w:val="28"/>
-        </w:rPr>
-        <w:t>NET складывается из сборок. Сборка — это один или несколько файлов, в которых помимо собственно кода MSIL приложения вдобавок интегрированы метаданные — разнообразная служебная информация о самом приложении. Как</w:t>
+          <w:lang w:val="en-US"/>
+        </w:rPr>
+        <w:t xml:space="preserve"> </w:t>
       </w:r>
       <w:r>
         <w:rPr>
@@ -8853,9 +8992,8 @@
           <w:bCs w:val="0"/>
           <w:sz w:val="28"/>
           <w:szCs w:val="28"/>
-          <w:lang w:val="en-US"/>
-        </w:rPr>
-        <w:t xml:space="preserve"> </w:t>
+        </w:rPr>
+        <w:t>NET складывается из сборок. Сборка — это один или несколько файлов, в которых помимо собственно кода MSIL приложения вдобавок интегрированы метаданные — разнообразная служебная информация о самом приложении. Как</w:t>
       </w:r>
       <w:r>
         <w:rPr>
@@ -8864,8 +9002,9 @@
           <w:bCs w:val="0"/>
           <w:sz w:val="28"/>
           <w:szCs w:val="28"/>
-        </w:rPr>
-        <w:t>результат-отпадает</w:t>
+          <w:lang w:val="en-US"/>
+        </w:rPr>
+        <w:t xml:space="preserve"> </w:t>
       </w:r>
       <w:r>
         <w:rPr>
@@ -8874,9 +9013,8 @@
           <w:bCs w:val="0"/>
           <w:sz w:val="28"/>
           <w:szCs w:val="28"/>
-          <w:lang w:val="en-US"/>
-        </w:rPr>
-        <w:t xml:space="preserve"> </w:t>
+        </w:rPr>
+        <w:t>результат-отпадает</w:t>
       </w:r>
       <w:r>
         <w:rPr>
@@ -8885,8 +9023,9 @@
           <w:bCs w:val="0"/>
           <w:sz w:val="28"/>
           <w:szCs w:val="28"/>
-        </w:rPr>
-        <w:t>потребность в регистрации приложения в системном реестре, подобно приложениям СОМ, как-никак вся необходимая информация доступна вместе с приложением. Здесь же, к примеру, возможно добавить сведения о версии приложения и т.</w:t>
+          <w:lang w:val="en-US"/>
+        </w:rPr>
+        <w:t xml:space="preserve"> </w:t>
       </w:r>
       <w:r>
         <w:rPr>
@@ -8896,7 +9035,7 @@
           <w:sz w:val="28"/>
           <w:szCs w:val="28"/>
         </w:rPr>
-        <w:br w:type="textWrapping"/>
+        <w:t>потребность в регистрации приложения в системном реестре, подобно приложениям СОМ, как-никак вся необходимая информация доступна вместе с приложением. Здесь же, к примеру, возможно добавить сведения о версии приложения и т.</w:t>
       </w:r>
       <w:r>
         <w:rPr>
@@ -8905,8 +9044,9 @@
           <w:bCs w:val="0"/>
           <w:sz w:val="28"/>
           <w:szCs w:val="28"/>
-        </w:rPr>
-        <w:t>Готовая программа должна воспроизводиться на компьютере, если на нем поставлена операционная среда.</w:t>
+          <w:lang w:val="ru-RU"/>
+        </w:rPr>
+        <w:t>п.</w:t>
       </w:r>
       <w:r>
         <w:rPr>
@@ -8915,9 +9055,8 @@
           <w:bCs w:val="0"/>
           <w:sz w:val="28"/>
           <w:szCs w:val="28"/>
-          <w:lang w:val="en-US"/>
-        </w:rPr>
-        <w:t xml:space="preserve"> </w:t>
+        </w:rPr>
+        <w:br w:type="textWrapping"/>
       </w:r>
       <w:r>
         <w:rPr>
@@ -8926,8 +9065,9 @@
           <w:bCs w:val="0"/>
           <w:sz w:val="28"/>
           <w:szCs w:val="28"/>
-        </w:rPr>
-        <w:t>NET Framework. Код приложения взаимодействует только с операционной средой, абстрагируясь от уровня операционной системы. Все упоминаемые в дальнейшем инструменты и механизмы представляются ее составными частями.</w:t>
+          <w:lang w:val="ru-RU"/>
+        </w:rPr>
+        <w:tab/>
       </w:r>
       <w:r>
         <w:rPr>
@@ -8937,7 +9077,7 @@
           <w:sz w:val="28"/>
           <w:szCs w:val="28"/>
         </w:rPr>
-        <w:br w:type="textWrapping"/>
+        <w:t>Готовая программа должна воспроизводиться на компьютере, если на нем поставлена операционная среда.</w:t>
       </w:r>
       <w:r>
         <w:rPr>
@@ -8948,7 +9088,7 @@
           <w:szCs w:val="28"/>
           <w:lang w:val="en-US"/>
         </w:rPr>
-        <w:tab/>
+        <w:t xml:space="preserve"> </w:t>
       </w:r>
       <w:r>
         <w:rPr>
@@ -8958,7 +9098,7 @@
           <w:sz w:val="28"/>
           <w:szCs w:val="28"/>
         </w:rPr>
-        <w:t>При открытии разработанного на платформе .NET приложения</w:t>
+        <w:t>NET Framework. Код приложения взаимодействует только с операционной средой, абстрагируясь от уровня операционной системы. Все упоминаемые в дальнейшем инструменты и механизмы представляются ее составными частями</w:t>
       </w:r>
       <w:r>
         <w:rPr>
@@ -8969,7 +9109,7 @@
           <w:szCs w:val="28"/>
           <w:lang w:val="en-US"/>
         </w:rPr>
-        <w:t xml:space="preserve"> </w:t>
+        <w:t xml:space="preserve"> [5]</w:t>
       </w:r>
       <w:r>
         <w:rPr>
@@ -8979,7 +9119,7 @@
           <w:sz w:val="28"/>
           <w:szCs w:val="28"/>
         </w:rPr>
-        <w:t>запускается</w:t>
+        <w:t>.</w:t>
       </w:r>
       <w:r>
         <w:rPr>
@@ -8988,9 +9128,8 @@
           <w:bCs w:val="0"/>
           <w:sz w:val="28"/>
           <w:szCs w:val="28"/>
-          <w:lang w:val="en-US"/>
-        </w:rPr>
-        <w:t xml:space="preserve"> </w:t>
+        </w:rPr>
+        <w:br w:type="textWrapping"/>
       </w:r>
       <w:r>
         <w:rPr>
@@ -8999,8 +9138,9 @@
           <w:bCs w:val="0"/>
           <w:sz w:val="28"/>
           <w:szCs w:val="28"/>
-        </w:rPr>
-        <w:t>среда выполнения</w:t>
+          <w:lang w:val="en-US"/>
+        </w:rPr>
+        <w:tab/>
       </w:r>
       <w:r>
         <w:rPr>
@@ -9009,9 +9149,8 @@
           <w:bCs w:val="0"/>
           <w:sz w:val="28"/>
           <w:szCs w:val="28"/>
-          <w:lang w:val="en-US"/>
-        </w:rPr>
-        <w:t xml:space="preserve"> </w:t>
+        </w:rPr>
+        <w:t>При открытии разработанного на платформе .NET приложения</w:t>
       </w:r>
       <w:r>
         <w:rPr>
@@ -9020,8 +9159,9 @@
           <w:bCs w:val="0"/>
           <w:sz w:val="28"/>
           <w:szCs w:val="28"/>
-        </w:rPr>
-        <w:t>приложения Common Language Runtime (или сокращенно CLR), что при помощи загрузчика загружает сборки приложения и обеспечивает его выполнение. Но для</w:t>
+          <w:lang w:val="en-US"/>
+        </w:rPr>
+        <w:t xml:space="preserve"> </w:t>
       </w:r>
       <w:r>
         <w:rPr>
@@ -9030,9 +9170,8 @@
           <w:bCs w:val="0"/>
           <w:sz w:val="28"/>
           <w:szCs w:val="28"/>
-          <w:lang w:val="en-US"/>
-        </w:rPr>
-        <w:t xml:space="preserve"> </w:t>
+        </w:rPr>
+        <w:t>запускается</w:t>
       </w:r>
       <w:r>
         <w:rPr>
@@ -9041,8 +9180,9 @@
           <w:bCs w:val="0"/>
           <w:sz w:val="28"/>
           <w:szCs w:val="28"/>
-        </w:rPr>
-        <w:t>сего</w:t>
+          <w:lang w:val="en-US"/>
+        </w:rPr>
+        <w:t xml:space="preserve"> </w:t>
       </w:r>
       <w:r>
         <w:rPr>
@@ -9051,9 +9191,8 @@
           <w:bCs w:val="0"/>
           <w:sz w:val="28"/>
           <w:szCs w:val="28"/>
-          <w:lang w:val="en-US"/>
-        </w:rPr>
-        <w:t xml:space="preserve"> </w:t>
+        </w:rPr>
+        <w:t>среда выполнения</w:t>
       </w:r>
       <w:r>
         <w:rPr>
@@ -9062,18 +9201,92 @@
           <w:bCs w:val="0"/>
           <w:sz w:val="28"/>
           <w:szCs w:val="28"/>
-        </w:rPr>
-        <w:t>нужно перевести код MSIL в машинные команды процессора.</w:t>
-      </w:r>
-      <w:r>
-        <w:rPr>
-          <w:rFonts w:ascii="Times New Roman" w:hAnsi="Times New Roman"/>
+          <w:lang w:val="en-US"/>
+        </w:rPr>
+        <w:t xml:space="preserve"> </w:t>
+      </w:r>
+      <w:r>
+        <w:rPr>
+          <w:rFonts w:hint="default" w:ascii="Times New Roman" w:hAnsi="Times New Roman"/>
           <w:b w:val="0"/>
           <w:bCs w:val="0"/>
           <w:sz w:val="28"/>
           <w:szCs w:val="28"/>
         </w:rPr>
-        <w:t xml:space="preserve"> (рис. 1.</w:t>
+        <w:t>приложения Common Language Runtime (или сокращенно CLR), что при помощи загрузчика загружает сборки приложения и обеспечивает его выполнение. Но для</w:t>
+      </w:r>
+      <w:r>
+        <w:rPr>
+          <w:rFonts w:hint="default" w:ascii="Times New Roman" w:hAnsi="Times New Roman"/>
+          <w:b w:val="0"/>
+          <w:bCs w:val="0"/>
+          <w:sz w:val="28"/>
+          <w:szCs w:val="28"/>
+          <w:lang w:val="en-US"/>
+        </w:rPr>
+        <w:t xml:space="preserve"> </w:t>
+      </w:r>
+      <w:r>
+        <w:rPr>
+          <w:rFonts w:hint="default" w:ascii="Times New Roman" w:hAnsi="Times New Roman"/>
+          <w:b w:val="0"/>
+          <w:bCs w:val="0"/>
+          <w:sz w:val="28"/>
+          <w:szCs w:val="28"/>
+        </w:rPr>
+        <w:t>сего</w:t>
+      </w:r>
+      <w:r>
+        <w:rPr>
+          <w:rFonts w:hint="default" w:ascii="Times New Roman" w:hAnsi="Times New Roman"/>
+          <w:b w:val="0"/>
+          <w:bCs w:val="0"/>
+          <w:sz w:val="28"/>
+          <w:szCs w:val="28"/>
+          <w:lang w:val="en-US"/>
+        </w:rPr>
+        <w:t xml:space="preserve"> </w:t>
+      </w:r>
+      <w:r>
+        <w:rPr>
+          <w:rFonts w:hint="default" w:ascii="Times New Roman" w:hAnsi="Times New Roman"/>
+          <w:b w:val="0"/>
+          <w:bCs w:val="0"/>
+          <w:sz w:val="28"/>
+          <w:szCs w:val="28"/>
+        </w:rPr>
+        <w:t>нужно перевести код MSIL в машинные команды процессора.</w:t>
+      </w:r>
+      <w:r>
+        <w:rPr>
+          <w:rFonts w:ascii="Times New Roman" w:hAnsi="Times New Roman"/>
+          <w:b w:val="0"/>
+          <w:bCs w:val="0"/>
+          <w:sz w:val="28"/>
+          <w:szCs w:val="28"/>
+        </w:rPr>
+        <w:t xml:space="preserve"> (</w:t>
+      </w:r>
+      <w:r>
+        <w:rPr>
+          <w:rFonts w:ascii="Times New Roman" w:hAnsi="Times New Roman"/>
+          <w:b w:val="0"/>
+          <w:bCs w:val="0"/>
+          <w:sz w:val="28"/>
+          <w:szCs w:val="28"/>
+          <w:lang w:val="ru-RU"/>
+        </w:rPr>
+        <w:t>Р</w:t>
+      </w:r>
+      <w:r>
+        <w:rPr>
+          <w:rFonts w:ascii="Times New Roman" w:hAnsi="Times New Roman"/>
+          <w:b w:val="0"/>
+          <w:bCs w:val="0"/>
+          <w:sz w:val="28"/>
+          <w:szCs w:val="28"/>
+        </w:rPr>
+        <w:t>ис. 1.</w:t>
       </w:r>
       <w:r>
         <w:rPr>
@@ -9120,8 +9333,8 @@
         </w:rPr>
         <w:drawing>
           <wp:inline distT="0" distB="0" distL="114300" distR="114300">
-            <wp:extent cx="4249420" cy="3187065"/>
-            <wp:effectExtent l="0" t="0" r="17780" b="13335"/>
+            <wp:extent cx="2868930" cy="2152015"/>
+            <wp:effectExtent l="0" t="0" r="7620" b="635"/>
             <wp:docPr id="3" name="Изображение 1" descr="IMG_256"/>
             <wp:cNvGraphicFramePr>
               <a:graphicFrameLocks xmlns:a="http://schemas.openxmlformats.org/drawingml/2006/main" noChangeAspect="1"/>
@@ -9144,7 +9357,7 @@
                   <pic:spPr>
                     <a:xfrm>
                       <a:off x="0" y="0"/>
-                      <a:ext cx="4249420" cy="3187065"/>
+                      <a:ext cx="2868930" cy="2152015"/>
                     </a:xfrm>
                     <a:prstGeom prst="rect">
                       <a:avLst/>
@@ -9191,6 +9404,15 @@
           <w:lang w:val="en-US"/>
         </w:rPr>
         <w:t>2</w:t>
+      </w:r>
+      <w:r>
+        <w:rPr>
+          <w:rFonts w:hint="default" w:ascii="Times New Roman" w:hAnsi="Times New Roman"/>
+          <w:sz w:val="28"/>
+          <w:szCs w:val="28"/>
+          <w:lang w:val="ru-RU"/>
+        </w:rPr>
+        <w:t>.</w:t>
       </w:r>
       <w:r>
         <w:rPr>
@@ -11235,6 +11457,15 @@
       </w:r>
       <w:r>
         <w:rPr>
+          <w:rFonts w:hint="default" w:ascii="Times New Roman" w:hAnsi="Times New Roman"/>
+          <w:sz w:val="28"/>
+          <w:szCs w:val="28"/>
+          <w:lang w:val="ru-RU"/>
+        </w:rPr>
+        <w:t>.</w:t>
+      </w:r>
+      <w:r>
+        <w:rPr>
           <w:rFonts w:ascii="Times New Roman" w:hAnsi="Times New Roman"/>
           <w:sz w:val="28"/>
           <w:szCs w:val="28"/>
@@ -11323,21 +11554,6 @@
         </w:rPr>
         <w:t xml:space="preserve"> разработка приложений .NET выполняется в специализированных средах, а выполнение подразумевает использование операционной среды .NET Framework. </w:t>
       </w:r>
-    </w:p>
-    <w:p>
-      <w:pPr>
-        <w:widowControl w:val="0"/>
-        <w:autoSpaceDE w:val="0"/>
-        <w:autoSpaceDN w:val="0"/>
-        <w:adjustRightInd w:val="0"/>
-        <w:spacing w:after="0" w:line="360" w:lineRule="auto"/>
-        <w:jc w:val="both"/>
-        <w:rPr>
-          <w:rFonts w:ascii="Times New Roman" w:hAnsi="Times New Roman"/>
-          <w:sz w:val="28"/>
-          <w:szCs w:val="28"/>
-        </w:rPr>
-      </w:pPr>
     </w:p>
     <w:p>
       <w:pPr>
@@ -11449,24 +11665,24 @@
           <w:sz w:val="28"/>
           <w:szCs w:val="28"/>
         </w:rPr>
-        <w:t>ранее компонентов. Из других справедливых факторов заметим следующие. C# формировался синхронно с каркасом Framework . Net и в полной мере предусматривает весь его потенциал - как FCL, так и CLR. Он является всецело объектно-ориентированным языком, где аж типы, интегрированные в язык, изображены</w:t>
-      </w:r>
-      <w:r>
-        <w:rPr>
-          <w:rFonts w:ascii="Times New Roman" w:hAnsi="Times New Roman"/>
-          <w:sz w:val="28"/>
-          <w:szCs w:val="28"/>
-          <w:lang w:val="en-US"/>
-        </w:rPr>
-        <w:t xml:space="preserve"> </w:t>
-      </w:r>
-      <w:r>
-        <w:rPr>
-          <w:rFonts w:ascii="Times New Roman" w:hAnsi="Times New Roman"/>
-          <w:sz w:val="28"/>
-          <w:szCs w:val="28"/>
-        </w:rPr>
-        <w:t>классами. Язык C# и связанную с ним среду . NET Framework впору вне</w:t>
+        <w:t>ранее компонентов. Из других справедливых факторов заметим следующие. C# формировался синхронно с каркасом Framework .Net и в полной мере предусматривает весь его потенциал - как FCL, так и CLR. Он является всецело объектно-ориентированным языком, где аж типы, интегрированные в язык, изображены</w:t>
+      </w:r>
+      <w:r>
+        <w:rPr>
+          <w:rFonts w:ascii="Times New Roman" w:hAnsi="Times New Roman"/>
+          <w:sz w:val="28"/>
+          <w:szCs w:val="28"/>
+          <w:lang w:val="en-US"/>
+        </w:rPr>
+        <w:t xml:space="preserve"> </w:t>
+      </w:r>
+      <w:r>
+        <w:rPr>
+          <w:rFonts w:ascii="Times New Roman" w:hAnsi="Times New Roman"/>
+          <w:sz w:val="28"/>
+          <w:szCs w:val="28"/>
+        </w:rPr>
+        <w:t>классами. Язык C# и связанную с ним среду .NET Framework впору вне</w:t>
       </w:r>
       <w:r>
         <w:rPr>
@@ -11500,7 +11716,7 @@
           <w:sz w:val="28"/>
           <w:szCs w:val="28"/>
         </w:rPr>
-        <w:t>приукрашивания называть самой значительной из предлагаемых в настоящее время технологий для разработчиков. Среда . NET является такой средой, какая была созданадабы в ней возможно было разрабатывать почти любое приложение для запуска в Windows, а C# является языком программирования, кой был специально создан для использования в . NET Framework. Например, с использованием C# и . NET Framework становится</w:t>
+        <w:t>приукрашивания называть самой значительной из предлагаемых в настоящее время технологий для разработчиков. Среда .NET является такой средой, какая была созданадабы в ней возможно было разрабатывать почти любое приложение для запуска в Windows, а C# является языком программирования, кой был специально создан для использования в .NET Framework. Например, с использованием C# и .NET Framework становится</w:t>
       </w:r>
       <w:r>
         <w:rPr>
@@ -12304,9 +12520,10 @@
         <w:ind w:left="0" w:leftChars="0" w:firstLine="700" w:firstLineChars="250"/>
         <w:jc w:val="both"/>
         <w:rPr>
-          <w:rFonts w:ascii="Times New Roman" w:hAnsi="Times New Roman"/>
-          <w:sz w:val="28"/>
-          <w:szCs w:val="28"/>
+          <w:rFonts w:hint="default" w:ascii="Times New Roman" w:hAnsi="Times New Roman"/>
+          <w:sz w:val="28"/>
+          <w:szCs w:val="28"/>
+          <w:lang w:val="ru-RU"/>
         </w:rPr>
       </w:pPr>
       <w:r>
@@ -12316,6 +12533,59 @@
           <w:szCs w:val="28"/>
         </w:rPr>
         <w:t>Разработать приложение, позволяющее собирать и накапливать сведения по учёту домашних животных, содержащихся в фермерском хозяйстве. Структура приложения обязательно должна включать следующие классы, созданные студентом: домашнее животное, вид домашнего животного, порода, класс животных, корм, карточка учёта животных, владелец и др.</w:t>
+      </w:r>
+      <w:r>
+        <w:rPr>
+          <w:rFonts w:ascii="Times New Roman" w:hAnsi="Times New Roman"/>
+          <w:sz w:val="28"/>
+          <w:szCs w:val="28"/>
+        </w:rPr>
+        <w:br w:type="textWrapping"/>
+      </w:r>
+      <w:r>
+        <w:rPr>
+          <w:rFonts w:hint="default" w:ascii="Times New Roman" w:hAnsi="Times New Roman"/>
+          <w:sz w:val="28"/>
+          <w:szCs w:val="28"/>
+          <w:lang w:val="ru-RU"/>
+        </w:rPr>
+        <w:tab/>
+      </w:r>
+      <w:r>
+        <w:rPr>
+          <w:rFonts w:ascii="Times New Roman" w:hAnsi="Times New Roman"/>
+          <w:sz w:val="28"/>
+          <w:szCs w:val="28"/>
+          <w:lang w:val="ru-RU"/>
+        </w:rPr>
+        <w:t>Примерный</w:t>
+      </w:r>
+      <w:r>
+        <w:rPr>
+          <w:rFonts w:hint="default" w:ascii="Times New Roman" w:hAnsi="Times New Roman"/>
+          <w:sz w:val="28"/>
+          <w:szCs w:val="28"/>
+          <w:lang w:val="ru-RU"/>
+        </w:rPr>
+        <w:t xml:space="preserve"> вид главного окна</w:t>
+      </w:r>
+      <w:r>
+        <w:rPr>
+          <w:rFonts w:hint="default" w:ascii="Times New Roman" w:hAnsi="Times New Roman"/>
+          <w:sz w:val="28"/>
+          <w:szCs w:val="28"/>
+          <w:lang w:val="en-US"/>
+        </w:rPr>
+        <w:t>,</w:t>
+      </w:r>
+      <w:r>
+        <w:rPr>
+          <w:rFonts w:hint="default" w:ascii="Times New Roman" w:hAnsi="Times New Roman"/>
+          <w:sz w:val="28"/>
+          <w:szCs w:val="28"/>
+          <w:lang w:val="ru-RU"/>
+        </w:rPr>
+        <w:t xml:space="preserve"> из которого будет возможно манипулировать записями показан на рис. 2.1.</w:t>
       </w:r>
     </w:p>
     <w:p>
@@ -12411,7 +12681,24 @@
           <w:sz w:val="28"/>
           <w:szCs w:val="28"/>
         </w:rPr>
-        <w:t>Рис. 2.1 Внешний вид панели учета и управления</w:t>
+        <w:t>Рис. 2.1</w:t>
+      </w:r>
+      <w:r>
+        <w:rPr>
+          <w:rFonts w:hint="default" w:ascii="Times New Roman" w:hAnsi="Times New Roman"/>
+          <w:sz w:val="28"/>
+          <w:szCs w:val="28"/>
+          <w:lang w:val="ru-RU"/>
+        </w:rPr>
+        <w:t>.</w:t>
+      </w:r>
+      <w:r>
+        <w:rPr>
+          <w:rFonts w:ascii="Times New Roman" w:hAnsi="Times New Roman"/>
+          <w:sz w:val="28"/>
+          <w:szCs w:val="28"/>
+        </w:rPr>
+        <w:t xml:space="preserve"> Внешний вид панели учета и управления</w:t>
       </w:r>
     </w:p>
     <w:p>
@@ -12446,7 +12733,41 @@
           <w:sz w:val="28"/>
           <w:szCs w:val="28"/>
         </w:rPr>
-        <w:t xml:space="preserve">Система учета хранит определенное ограниченностью памяти количество записей. Панель управления осуществляет доступ к любой записи о животном напрямую из базы данных </w:t>
+        <w:t>Система уч</w:t>
+      </w:r>
+      <w:r>
+        <w:rPr>
+          <w:rFonts w:ascii="Times New Roman" w:hAnsi="Times New Roman"/>
+          <w:sz w:val="28"/>
+          <w:szCs w:val="28"/>
+          <w:lang w:val="ru-RU"/>
+        </w:rPr>
+        <w:t>ё</w:t>
+      </w:r>
+      <w:r>
+        <w:rPr>
+          <w:rFonts w:ascii="Times New Roman" w:hAnsi="Times New Roman"/>
+          <w:sz w:val="28"/>
+          <w:szCs w:val="28"/>
+        </w:rPr>
+        <w:t>та хранит определ</w:t>
+      </w:r>
+      <w:r>
+        <w:rPr>
+          <w:rFonts w:ascii="Times New Roman" w:hAnsi="Times New Roman"/>
+          <w:sz w:val="28"/>
+          <w:szCs w:val="28"/>
+          <w:lang w:val="ru-RU"/>
+        </w:rPr>
+        <w:t>ё</w:t>
+      </w:r>
+      <w:r>
+        <w:rPr>
+          <w:rFonts w:ascii="Times New Roman" w:hAnsi="Times New Roman"/>
+          <w:sz w:val="28"/>
+          <w:szCs w:val="28"/>
+        </w:rPr>
+        <w:t xml:space="preserve">нное ограниченностью памяти количество записей. Панель управления осуществляет доступ к любой записи о животном напрямую из базы данных </w:t>
       </w:r>
       <w:r>
         <w:rPr>
@@ -12625,15 +12946,59 @@
           <w:szCs w:val="28"/>
           <w:lang w:val="en-US"/>
         </w:rPr>
-        <w:t>ID-</w:t>
-      </w:r>
-      <w:r>
-        <w:rPr>
-          <w:rFonts w:ascii="Times New Roman" w:hAnsi="Times New Roman"/>
-          <w:sz w:val="28"/>
-          <w:szCs w:val="28"/>
-        </w:rPr>
-        <w:t xml:space="preserve">уникальный идентификатор. </w:t>
+        <w:t>ID</w:t>
+      </w:r>
+      <w:r>
+        <w:rPr>
+          <w:rFonts w:hint="default" w:ascii="Times New Roman" w:hAnsi="Times New Roman"/>
+          <w:sz w:val="28"/>
+          <w:szCs w:val="28"/>
+          <w:lang w:val="ru-RU"/>
+        </w:rPr>
+        <w:t xml:space="preserve"> </w:t>
+      </w:r>
+      <w:r>
+        <w:rPr>
+          <w:rFonts w:ascii="Times New Roman" w:hAnsi="Times New Roman"/>
+          <w:sz w:val="28"/>
+          <w:szCs w:val="28"/>
+          <w:lang w:val="en-US"/>
+        </w:rPr>
+        <w:t>-</w:t>
+      </w:r>
+      <w:r>
+        <w:rPr>
+          <w:rFonts w:hint="default" w:ascii="Times New Roman" w:hAnsi="Times New Roman"/>
+          <w:sz w:val="28"/>
+          <w:szCs w:val="28"/>
+          <w:lang w:val="ru-RU"/>
+        </w:rPr>
+        <w:t xml:space="preserve"> </w:t>
+      </w:r>
+      <w:r>
+        <w:rPr>
+          <w:rFonts w:ascii="Times New Roman" w:hAnsi="Times New Roman"/>
+          <w:sz w:val="28"/>
+          <w:szCs w:val="28"/>
+        </w:rPr>
+        <w:t>уникальный идентификатор</w:t>
+      </w:r>
+      <w:r>
+        <w:rPr>
+          <w:rFonts w:hint="default" w:ascii="Times New Roman" w:hAnsi="Times New Roman"/>
+          <w:sz w:val="28"/>
+          <w:szCs w:val="28"/>
+          <w:lang w:val="en-US"/>
+        </w:rPr>
+        <w:t xml:space="preserve"> [7]</w:t>
+      </w:r>
+      <w:r>
+        <w:rPr>
+          <w:rFonts w:ascii="Times New Roman" w:hAnsi="Times New Roman"/>
+          <w:sz w:val="28"/>
+          <w:szCs w:val="28"/>
+        </w:rPr>
+        <w:t xml:space="preserve">. </w:t>
       </w:r>
     </w:p>
     <w:p>
@@ -12790,7 +13155,24 @@
           <w:sz w:val="28"/>
           <w:szCs w:val="28"/>
         </w:rPr>
-        <w:t>Рис. 2.2 Функциональные требования</w:t>
+        <w:t>Рис. 2.2</w:t>
+      </w:r>
+      <w:r>
+        <w:rPr>
+          <w:rFonts w:hint="default" w:ascii="Times New Roman" w:hAnsi="Times New Roman"/>
+          <w:sz w:val="28"/>
+          <w:szCs w:val="28"/>
+          <w:lang w:val="ru-RU"/>
+        </w:rPr>
+        <w:t>.</w:t>
+      </w:r>
+      <w:r>
+        <w:rPr>
+          <w:rFonts w:ascii="Times New Roman" w:hAnsi="Times New Roman"/>
+          <w:sz w:val="28"/>
+          <w:szCs w:val="28"/>
+        </w:rPr>
+        <w:t xml:space="preserve"> Функциональные требования</w:t>
       </w:r>
     </w:p>
     <w:p>
@@ -12821,7 +13203,24 @@
           <w:sz w:val="28"/>
           <w:szCs w:val="28"/>
         </w:rPr>
-        <w:t>Далее был разработан проектный план работы, распределены обязанности, назначены сроки выполнения работы и оценены риски, связанные с эксплуатацией приложения (рис. 2.3).</w:t>
+        <w:t>Далее был разработан проектный план работы, распределены обязанности, назначены сроки выполнения работы и оценены риски, связанные с эксплуатацией приложения (</w:t>
+      </w:r>
+      <w:r>
+        <w:rPr>
+          <w:rFonts w:ascii="Times New Roman" w:hAnsi="Times New Roman"/>
+          <w:sz w:val="28"/>
+          <w:szCs w:val="28"/>
+          <w:lang w:val="ru-RU"/>
+        </w:rPr>
+        <w:t>Р</w:t>
+      </w:r>
+      <w:r>
+        <w:rPr>
+          <w:rFonts w:ascii="Times New Roman" w:hAnsi="Times New Roman"/>
+          <w:sz w:val="28"/>
+          <w:szCs w:val="28"/>
+        </w:rPr>
+        <w:t>ис. 2.3).</w:t>
       </w:r>
     </w:p>
     <w:p>
@@ -12894,7 +13293,24 @@
           <w:sz w:val="28"/>
           <w:szCs w:val="28"/>
         </w:rPr>
-        <w:t>Рис. 2.3 Проектный план</w:t>
+        <w:t>Рис. 2.3</w:t>
+      </w:r>
+      <w:r>
+        <w:rPr>
+          <w:rFonts w:hint="default" w:ascii="Times New Roman" w:hAnsi="Times New Roman"/>
+          <w:sz w:val="28"/>
+          <w:szCs w:val="28"/>
+          <w:lang w:val="ru-RU"/>
+        </w:rPr>
+        <w:t>.</w:t>
+      </w:r>
+      <w:r>
+        <w:rPr>
+          <w:rFonts w:ascii="Times New Roman" w:hAnsi="Times New Roman"/>
+          <w:sz w:val="28"/>
+          <w:szCs w:val="28"/>
+        </w:rPr>
+        <w:t xml:space="preserve"> Проектный план</w:t>
       </w:r>
     </w:p>
     <w:p>
@@ -13349,7 +13765,7 @@
           <w:szCs w:val="28"/>
           <w:lang w:val="ru-RU"/>
         </w:rPr>
-        <w:t xml:space="preserve">4 </w:t>
+        <w:t xml:space="preserve">4. </w:t>
       </w:r>
       <w:r>
         <w:rPr>
@@ -13518,7 +13934,7 @@
           <w:szCs w:val="28"/>
           <w:lang w:val="ru-RU"/>
         </w:rPr>
-        <w:t>5 Окно авторизации</w:t>
+        <w:t>5. Окно авторизации</w:t>
       </w:r>
     </w:p>
     <w:p>
@@ -13652,7 +14068,7 @@
           <w:szCs w:val="28"/>
           <w:lang w:val="ru-RU"/>
         </w:rPr>
-        <w:t>6 Логика нажатия на кнопку «Вход»</w:t>
+        <w:t>6. Логика нажатия на кнопку «Вход»</w:t>
       </w:r>
     </w:p>
     <w:p>
@@ -13783,7 +14199,7 @@
           <w:szCs w:val="28"/>
           <w:lang w:val="ru-RU"/>
         </w:rPr>
-        <w:t>7 Логика нажатия на кнопку «Выход»</w:t>
+        <w:t>7. Логика нажатия на кнопку «Выход»</w:t>
       </w:r>
     </w:p>
     <w:p>
@@ -13806,18 +14222,6 @@
         </w:rPr>
         <w:t>Правильное закрытие программы возможно благодаря этому фрагменту кода.</w:t>
       </w:r>
-    </w:p>
-    <w:p>
-      <w:pPr>
-        <w:spacing w:after="0" w:line="360" w:lineRule="auto"/>
-        <w:jc w:val="center"/>
-        <w:rPr>
-          <w:rFonts w:hint="default" w:ascii="Times New Roman" w:hAnsi="Times New Roman"/>
-          <w:sz w:val="28"/>
-          <w:szCs w:val="28"/>
-          <w:lang w:val="ru-RU"/>
-        </w:rPr>
-      </w:pPr>
     </w:p>
     <w:p>
       <w:pPr>
@@ -13912,7 +14316,7 @@
           <w:szCs w:val="28"/>
           <w:lang w:val="ru-RU"/>
         </w:rPr>
-        <w:t xml:space="preserve">8 Инициализация окна </w:t>
+        <w:t xml:space="preserve">8. Инициализация окна </w:t>
       </w:r>
       <w:r>
         <w:rPr>
@@ -14136,7 +14540,7 @@
           <w:szCs w:val="28"/>
           <w:lang w:val="ru-RU"/>
         </w:rPr>
-        <w:t xml:space="preserve">9 Внешний вид </w:t>
+        <w:t xml:space="preserve">9. Внешний вид </w:t>
       </w:r>
       <w:r>
         <w:rPr>
@@ -14355,7 +14759,7 @@
           <w:szCs w:val="28"/>
           <w:lang w:val="ru-RU"/>
         </w:rPr>
-        <w:t xml:space="preserve"> Переход в окно </w:t>
+        <w:t xml:space="preserve">. Переход в окно </w:t>
       </w:r>
       <w:r>
         <w:rPr>
@@ -14467,7 +14871,7 @@
           <w:szCs w:val="28"/>
           <w:lang w:val="ru-RU"/>
         </w:rPr>
-        <w:t xml:space="preserve">1 Инициализация окна </w:t>
+        <w:t xml:space="preserve">1. Инициализация окна </w:t>
       </w:r>
       <w:r>
         <w:rPr>
@@ -14545,7 +14949,7 @@
           <w:szCs w:val="28"/>
           <w:lang w:val="ru-RU"/>
         </w:rPr>
-        <w:t xml:space="preserve"> панель управления не скрывается. Что это означает </w:t>
+        <w:t xml:space="preserve"> панель управления не скрывается. Что это означает</w:t>
       </w:r>
       <w:r>
         <w:rPr>
@@ -14563,7 +14967,7 @@
           <w:szCs w:val="28"/>
           <w:lang w:val="ru-RU"/>
         </w:rPr>
-        <w:t xml:space="preserve"> Это позволяет открывать сразу несколько окон для большего удобства ! После инициализации окна </w:t>
+        <w:t xml:space="preserve"> Это позволяет открывать сразу несколько окон для большего удобства. После инициализации окна </w:t>
       </w:r>
       <w:r>
         <w:rPr>
@@ -14684,7 +15088,7 @@
           <w:szCs w:val="28"/>
           <w:lang w:val="ru-RU"/>
         </w:rPr>
-        <w:t xml:space="preserve"> Внешний вид </w:t>
+        <w:t xml:space="preserve">. Внешний вид </w:t>
       </w:r>
       <w:r>
         <w:rPr>
@@ -14850,221 +15254,41 @@
           <w:szCs w:val="28"/>
           <w:lang w:val="ru-RU"/>
         </w:rPr>
-        <w:t xml:space="preserve">3 Подгрузка данных о животных из БД в </w:t>
-      </w:r>
-      <w:r>
-        <w:rPr>
-          <w:rFonts w:hint="default" w:ascii="Times New Roman" w:hAnsi="Times New Roman"/>
-          <w:sz w:val="28"/>
-          <w:szCs w:val="28"/>
-          <w:lang w:val="en-US"/>
-        </w:rPr>
-        <w:t>TreeView</w:t>
-      </w:r>
+        <w:t xml:space="preserve">3. Подгрузка данных о животных из БД в </w:t>
+      </w:r>
+      <w:r>
+        <w:rPr>
+          <w:rFonts w:hint="default" w:ascii="Times New Roman" w:hAnsi="Times New Roman"/>
+          <w:sz w:val="28"/>
+          <w:szCs w:val="28"/>
+          <w:lang w:val="en-US"/>
+        </w:rPr>
+        <w:t>TreeView [6]</w:t>
+      </w:r>
+    </w:p>
+    <w:p>
+      <w:pPr>
+        <w:spacing w:after="0" w:line="360" w:lineRule="auto"/>
+        <w:jc w:val="center"/>
+        <w:rPr>
+          <w:rFonts w:hint="default" w:ascii="Times New Roman" w:hAnsi="Times New Roman"/>
+          <w:sz w:val="28"/>
+          <w:szCs w:val="28"/>
+          <w:lang w:val="en-US"/>
+        </w:rPr>
+      </w:pPr>
     </w:p>
     <w:p>
       <w:pPr>
         <w:spacing w:after="0" w:line="360" w:lineRule="auto"/>
         <w:ind w:left="0" w:leftChars="0" w:firstLine="0" w:firstLineChars="0"/>
         <w:jc w:val="center"/>
-        <w:rPr>
-          <w:rFonts w:hint="default"/>
-          <w:lang w:val="ru-RU"/>
-        </w:rPr>
-      </w:pPr>
-    </w:p>
-    <w:p>
-      <w:pPr>
-        <w:spacing w:after="0" w:line="360" w:lineRule="auto"/>
-        <w:ind w:left="0" w:leftChars="0" w:firstLine="708" w:firstLineChars="0"/>
-        <w:jc w:val="both"/>
-        <w:rPr>
-          <w:rFonts w:hint="default" w:ascii="Times New Roman" w:hAnsi="Times New Roman" w:cs="Times New Roman"/>
-          <w:sz w:val="28"/>
-          <w:szCs w:val="28"/>
-          <w:lang w:val="ru-RU"/>
-        </w:rPr>
-      </w:pPr>
-      <w:r>
-        <w:rPr>
-          <w:rFonts w:hint="default" w:ascii="Times New Roman" w:hAnsi="Times New Roman" w:cs="Times New Roman"/>
-          <w:sz w:val="28"/>
-          <w:szCs w:val="28"/>
-          <w:lang w:val="ru-RU"/>
-        </w:rPr>
-        <w:t xml:space="preserve">На окне «Просмотр» располагается объект </w:t>
-      </w:r>
-      <w:r>
-        <w:rPr>
-          <w:rFonts w:hint="default" w:ascii="Times New Roman" w:hAnsi="Times New Roman" w:cs="Times New Roman"/>
-          <w:sz w:val="28"/>
-          <w:szCs w:val="28"/>
-          <w:lang w:val="en-US"/>
-        </w:rPr>
-        <w:t xml:space="preserve">TreeView </w:t>
-      </w:r>
-      <w:r>
-        <w:rPr>
-          <w:rFonts w:hint="default" w:ascii="Times New Roman" w:hAnsi="Times New Roman" w:cs="Times New Roman"/>
-          <w:sz w:val="28"/>
-          <w:szCs w:val="28"/>
-          <w:lang w:val="ru-RU"/>
-        </w:rPr>
-        <w:t xml:space="preserve">с </w:t>
-      </w:r>
-      <w:r>
-        <w:rPr>
-          <w:rFonts w:hint="default" w:ascii="Times New Roman" w:hAnsi="Times New Roman" w:cs="Times New Roman"/>
-          <w:sz w:val="28"/>
-          <w:szCs w:val="28"/>
-          <w:lang w:val="en-US"/>
-        </w:rPr>
-        <w:t xml:space="preserve">ID database_tree, </w:t>
-      </w:r>
-      <w:r>
-        <w:rPr>
-          <w:rFonts w:hint="default" w:ascii="Times New Roman" w:hAnsi="Times New Roman" w:cs="Times New Roman"/>
-          <w:sz w:val="28"/>
-          <w:szCs w:val="28"/>
-          <w:lang w:val="ru-RU"/>
-        </w:rPr>
-        <w:t>куда данные и подгружаются. Также есть три кнопки</w:t>
-      </w:r>
-      <w:r>
-        <w:rPr>
-          <w:rFonts w:hint="default" w:ascii="Times New Roman" w:hAnsi="Times New Roman" w:cs="Times New Roman"/>
-          <w:sz w:val="28"/>
-          <w:szCs w:val="28"/>
-          <w:lang w:val="en-US"/>
-        </w:rPr>
-        <w:t xml:space="preserve">: </w:t>
-      </w:r>
-      <w:r>
-        <w:rPr>
-          <w:rFonts w:hint="default" w:ascii="Times New Roman" w:hAnsi="Times New Roman" w:cs="Times New Roman"/>
-          <w:sz w:val="28"/>
-          <w:szCs w:val="28"/>
-          <w:lang w:val="ru-RU"/>
-        </w:rPr>
-        <w:t>«Обновить данные»</w:t>
-      </w:r>
-      <w:r>
-        <w:rPr>
-          <w:rFonts w:hint="default" w:ascii="Times New Roman" w:hAnsi="Times New Roman" w:cs="Times New Roman"/>
-          <w:sz w:val="28"/>
-          <w:szCs w:val="28"/>
-          <w:lang w:val="en-US"/>
-        </w:rPr>
-        <w:t>,</w:t>
-      </w:r>
-      <w:r>
-        <w:rPr>
-          <w:rFonts w:hint="default" w:ascii="Times New Roman" w:hAnsi="Times New Roman" w:cs="Times New Roman"/>
-          <w:sz w:val="28"/>
-          <w:szCs w:val="28"/>
-          <w:lang w:val="ru-RU"/>
-        </w:rPr>
-        <w:t xml:space="preserve"> «Раскрыть все» и «Скрыть все». Они способствуют упрощённому просмотру записей</w:t>
-      </w:r>
-      <w:r>
-        <w:rPr>
-          <w:rFonts w:hint="default" w:ascii="Times New Roman" w:hAnsi="Times New Roman" w:cs="Times New Roman"/>
-          <w:sz w:val="28"/>
-          <w:szCs w:val="28"/>
-          <w:lang w:val="en-US"/>
-        </w:rPr>
-        <w:t xml:space="preserve">, </w:t>
-      </w:r>
-      <w:r>
-        <w:rPr>
-          <w:rFonts w:hint="default" w:ascii="Times New Roman" w:hAnsi="Times New Roman" w:cs="Times New Roman"/>
-          <w:sz w:val="28"/>
-          <w:szCs w:val="28"/>
-          <w:lang w:val="ru-RU"/>
-        </w:rPr>
-        <w:t xml:space="preserve">взятых из БД и представляют собой вызов простейших манипуляций объекта класса </w:t>
-      </w:r>
-      <w:r>
-        <w:rPr>
-          <w:rFonts w:hint="default" w:ascii="Times New Roman" w:hAnsi="Times New Roman" w:cs="Times New Roman"/>
-          <w:sz w:val="28"/>
-          <w:szCs w:val="28"/>
-          <w:lang w:val="en-US"/>
-        </w:rPr>
-        <w:t>TreeView.</w:t>
-      </w:r>
-      <w:r>
-        <w:rPr>
-          <w:rFonts w:hint="default" w:ascii="Times New Roman" w:hAnsi="Times New Roman" w:cs="Times New Roman"/>
-          <w:sz w:val="28"/>
-          <w:szCs w:val="28"/>
-          <w:lang w:val="ru-RU"/>
-        </w:rPr>
-        <w:t xml:space="preserve"> Вот</w:t>
-      </w:r>
-      <w:r>
-        <w:rPr>
-          <w:rFonts w:hint="default" w:ascii="Times New Roman" w:hAnsi="Times New Roman" w:cs="Times New Roman"/>
-          <w:sz w:val="28"/>
-          <w:szCs w:val="28"/>
-          <w:lang w:val="en-US"/>
-        </w:rPr>
-        <w:t xml:space="preserve">, </w:t>
-      </w:r>
-      <w:r>
-        <w:rPr>
-          <w:rFonts w:hint="default" w:ascii="Times New Roman" w:hAnsi="Times New Roman" w:cs="Times New Roman"/>
-          <w:sz w:val="28"/>
-          <w:szCs w:val="28"/>
-          <w:lang w:val="ru-RU"/>
-        </w:rPr>
-        <w:t>например</w:t>
-      </w:r>
-      <w:r>
-        <w:rPr>
-          <w:rFonts w:hint="default" w:ascii="Times New Roman" w:hAnsi="Times New Roman" w:cs="Times New Roman"/>
-          <w:sz w:val="28"/>
-          <w:szCs w:val="28"/>
-          <w:lang w:val="en-US"/>
-        </w:rPr>
-        <w:t>,</w:t>
-      </w:r>
-      <w:r>
-        <w:rPr>
-          <w:rFonts w:hint="default" w:ascii="Times New Roman" w:hAnsi="Times New Roman" w:cs="Times New Roman"/>
-          <w:sz w:val="28"/>
-          <w:szCs w:val="28"/>
-          <w:lang w:val="ru-RU"/>
-        </w:rPr>
-        <w:t xml:space="preserve"> функция кнопки «Обновить данные» (Рис. 2.14).</w:t>
-      </w:r>
-    </w:p>
-    <w:p>
-      <w:pPr>
-        <w:spacing w:after="0" w:line="360" w:lineRule="auto"/>
-        <w:ind w:left="0" w:leftChars="0" w:firstLine="0" w:firstLineChars="0"/>
-        <w:jc w:val="center"/>
-        <w:rPr>
-          <w:rFonts w:hint="default"/>
-          <w:lang w:val="en-US"/>
-        </w:rPr>
-      </w:pPr>
-    </w:p>
-    <w:p>
-      <w:pPr>
-        <w:spacing w:after="0" w:line="360" w:lineRule="auto"/>
-        <w:ind w:left="0" w:leftChars="0" w:firstLine="0" w:firstLineChars="0"/>
-        <w:jc w:val="center"/>
-        <w:rPr>
-          <w:rFonts w:hint="default"/>
-          <w:lang w:val="en-US"/>
-        </w:rPr>
       </w:pPr>
       <w:r>
         <w:drawing>
           <wp:inline distT="0" distB="0" distL="114300" distR="114300">
-            <wp:extent cx="4919345" cy="3123565"/>
-            <wp:effectExtent l="0" t="0" r="14605" b="635"/>
+            <wp:extent cx="4423410" cy="2809240"/>
+            <wp:effectExtent l="0" t="0" r="15240" b="10160"/>
             <wp:docPr id="28" name="Изображение 7"/>
             <wp:cNvGraphicFramePr>
               <a:graphicFrameLocks xmlns:a="http://schemas.openxmlformats.org/drawingml/2006/main" noChangeAspect="1"/>
@@ -15087,7 +15311,7 @@
                   <pic:spPr>
                     <a:xfrm>
                       <a:off x="0" y="0"/>
-                      <a:ext cx="4919345" cy="3123565"/>
+                      <a:ext cx="4423410" cy="2809240"/>
                     </a:xfrm>
                     <a:prstGeom prst="rect">
                       <a:avLst/>
@@ -15139,7 +15363,7 @@
           <w:szCs w:val="28"/>
           <w:lang w:val="ru-RU"/>
         </w:rPr>
-        <w:t xml:space="preserve">4 Обновление данных о животных из БД в </w:t>
+        <w:t xml:space="preserve">4. Обновление данных о животных из БД в </w:t>
       </w:r>
       <w:r>
         <w:rPr>
@@ -15179,43 +15403,171 @@
           <w:szCs w:val="28"/>
           <w:lang w:val="ru-RU"/>
         </w:rPr>
-        <w:t xml:space="preserve">А вот так выглядят функции Раскрытия </w:t>
-      </w:r>
-      <w:r>
-        <w:rPr>
-          <w:rFonts w:hint="default" w:ascii="Times New Roman" w:hAnsi="Times New Roman" w:cs="Times New Roman"/>
-          <w:sz w:val="28"/>
-          <w:szCs w:val="28"/>
-          <w:lang w:val="ru-RU"/>
-        </w:rPr>
-        <w:t xml:space="preserve">(Рис. 2.15) </w:t>
-      </w:r>
-      <w:r>
-        <w:rPr>
-          <w:rFonts w:hint="default" w:ascii="Times New Roman" w:hAnsi="Times New Roman" w:cs="Times New Roman"/>
-          <w:sz w:val="28"/>
-          <w:szCs w:val="28"/>
-          <w:lang w:val="ru-RU"/>
-        </w:rPr>
-        <w:t xml:space="preserve">и Скрытия </w:t>
-      </w:r>
-      <w:r>
-        <w:rPr>
-          <w:rFonts w:hint="default" w:ascii="Times New Roman" w:hAnsi="Times New Roman" w:cs="Times New Roman"/>
-          <w:sz w:val="28"/>
-          <w:szCs w:val="28"/>
-          <w:lang w:val="ru-RU"/>
-        </w:rPr>
-        <w:t xml:space="preserve">(Рис. 2.16) </w:t>
-      </w:r>
-      <w:r>
-        <w:rPr>
-          <w:rFonts w:hint="default" w:ascii="Times New Roman" w:hAnsi="Times New Roman" w:cs="Times New Roman"/>
-          <w:sz w:val="28"/>
-          <w:szCs w:val="28"/>
-          <w:lang w:val="ru-RU"/>
-        </w:rPr>
-        <w:t xml:space="preserve">всех записей из БД.  </w:t>
+        <w:t xml:space="preserve">На окне «Просмотр» располагается объект </w:t>
+      </w:r>
+      <w:r>
+        <w:rPr>
+          <w:rFonts w:hint="default" w:ascii="Times New Roman" w:hAnsi="Times New Roman" w:cs="Times New Roman"/>
+          <w:sz w:val="28"/>
+          <w:szCs w:val="28"/>
+          <w:lang w:val="en-US"/>
+        </w:rPr>
+        <w:t xml:space="preserve">TreeView </w:t>
+      </w:r>
+      <w:r>
+        <w:rPr>
+          <w:rFonts w:hint="default" w:ascii="Times New Roman" w:hAnsi="Times New Roman" w:cs="Times New Roman"/>
+          <w:sz w:val="28"/>
+          <w:szCs w:val="28"/>
+          <w:lang w:val="ru-RU"/>
+        </w:rPr>
+        <w:t xml:space="preserve">с </w:t>
+      </w:r>
+      <w:r>
+        <w:rPr>
+          <w:rFonts w:hint="default" w:ascii="Times New Roman" w:hAnsi="Times New Roman" w:cs="Times New Roman"/>
+          <w:sz w:val="28"/>
+          <w:szCs w:val="28"/>
+          <w:lang w:val="en-US"/>
+        </w:rPr>
+        <w:t xml:space="preserve">ID database_tree, </w:t>
+      </w:r>
+      <w:r>
+        <w:rPr>
+          <w:rFonts w:hint="default" w:ascii="Times New Roman" w:hAnsi="Times New Roman" w:cs="Times New Roman"/>
+          <w:sz w:val="28"/>
+          <w:szCs w:val="28"/>
+          <w:lang w:val="ru-RU"/>
+        </w:rPr>
+        <w:t>куда данные и подгружаются. Также есть три кнопки</w:t>
+      </w:r>
+      <w:r>
+        <w:rPr>
+          <w:rFonts w:hint="default" w:ascii="Times New Roman" w:hAnsi="Times New Roman" w:cs="Times New Roman"/>
+          <w:sz w:val="28"/>
+          <w:szCs w:val="28"/>
+          <w:lang w:val="en-US"/>
+        </w:rPr>
+        <w:t xml:space="preserve">: </w:t>
+      </w:r>
+      <w:r>
+        <w:rPr>
+          <w:rFonts w:hint="default" w:ascii="Times New Roman" w:hAnsi="Times New Roman" w:cs="Times New Roman"/>
+          <w:sz w:val="28"/>
+          <w:szCs w:val="28"/>
+          <w:lang w:val="ru-RU"/>
+        </w:rPr>
+        <w:t>«Обновить данные»</w:t>
+      </w:r>
+      <w:r>
+        <w:rPr>
+          <w:rFonts w:hint="default" w:ascii="Times New Roman" w:hAnsi="Times New Roman" w:cs="Times New Roman"/>
+          <w:sz w:val="28"/>
+          <w:szCs w:val="28"/>
+          <w:lang w:val="en-US"/>
+        </w:rPr>
+        <w:t>,</w:t>
+      </w:r>
+      <w:r>
+        <w:rPr>
+          <w:rFonts w:hint="default" w:ascii="Times New Roman" w:hAnsi="Times New Roman" w:cs="Times New Roman"/>
+          <w:sz w:val="28"/>
+          <w:szCs w:val="28"/>
+          <w:lang w:val="ru-RU"/>
+        </w:rPr>
+        <w:t xml:space="preserve"> «Раскрыть все» и «Скрыть все». Они способствуют упрощённому просмотру записей</w:t>
+      </w:r>
+      <w:r>
+        <w:rPr>
+          <w:rFonts w:hint="default" w:ascii="Times New Roman" w:hAnsi="Times New Roman" w:cs="Times New Roman"/>
+          <w:sz w:val="28"/>
+          <w:szCs w:val="28"/>
+          <w:lang w:val="en-US"/>
+        </w:rPr>
+        <w:t xml:space="preserve">, </w:t>
+      </w:r>
+      <w:r>
+        <w:rPr>
+          <w:rFonts w:hint="default" w:ascii="Times New Roman" w:hAnsi="Times New Roman" w:cs="Times New Roman"/>
+          <w:sz w:val="28"/>
+          <w:szCs w:val="28"/>
+          <w:lang w:val="ru-RU"/>
+        </w:rPr>
+        <w:t xml:space="preserve">взятых из БД и представляют собой вызов простейших манипуляций объекта класса </w:t>
+      </w:r>
+      <w:r>
+        <w:rPr>
+          <w:rFonts w:hint="default" w:ascii="Times New Roman" w:hAnsi="Times New Roman" w:cs="Times New Roman"/>
+          <w:sz w:val="28"/>
+          <w:szCs w:val="28"/>
+          <w:lang w:val="en-US"/>
+        </w:rPr>
+        <w:t>TreeView.</w:t>
+      </w:r>
+      <w:r>
+        <w:rPr>
+          <w:rFonts w:hint="default" w:ascii="Times New Roman" w:hAnsi="Times New Roman" w:cs="Times New Roman"/>
+          <w:sz w:val="28"/>
+          <w:szCs w:val="28"/>
+          <w:lang w:val="ru-RU"/>
+        </w:rPr>
+        <w:t xml:space="preserve"> Вот</w:t>
+      </w:r>
+      <w:r>
+        <w:rPr>
+          <w:rFonts w:hint="default" w:ascii="Times New Roman" w:hAnsi="Times New Roman" w:cs="Times New Roman"/>
+          <w:sz w:val="28"/>
+          <w:szCs w:val="28"/>
+          <w:lang w:val="en-US"/>
+        </w:rPr>
+        <w:t xml:space="preserve">, </w:t>
+      </w:r>
+      <w:r>
+        <w:rPr>
+          <w:rFonts w:hint="default" w:ascii="Times New Roman" w:hAnsi="Times New Roman" w:cs="Times New Roman"/>
+          <w:sz w:val="28"/>
+          <w:szCs w:val="28"/>
+          <w:lang w:val="ru-RU"/>
+        </w:rPr>
+        <w:t>например</w:t>
+      </w:r>
+      <w:r>
+        <w:rPr>
+          <w:rFonts w:hint="default" w:ascii="Times New Roman" w:hAnsi="Times New Roman" w:cs="Times New Roman"/>
+          <w:sz w:val="28"/>
+          <w:szCs w:val="28"/>
+          <w:lang w:val="en-US"/>
+        </w:rPr>
+        <w:t>,</w:t>
+      </w:r>
+      <w:r>
+        <w:rPr>
+          <w:rFonts w:hint="default" w:ascii="Times New Roman" w:hAnsi="Times New Roman" w:cs="Times New Roman"/>
+          <w:sz w:val="28"/>
+          <w:szCs w:val="28"/>
+          <w:lang w:val="ru-RU"/>
+        </w:rPr>
+        <w:t xml:space="preserve"> функция кнопки «Обновить данные» (Рис. 2.14).</w:t>
+      </w:r>
+    </w:p>
+    <w:p>
+      <w:pPr>
+        <w:spacing w:after="0" w:line="360" w:lineRule="auto"/>
+        <w:ind w:firstLine="708" w:firstLineChars="0"/>
+        <w:jc w:val="both"/>
+        <w:rPr>
+          <w:rFonts w:hint="default"/>
+          <w:lang w:val="ru-RU"/>
+        </w:rPr>
+      </w:pPr>
+      <w:r>
+        <w:rPr>
+          <w:rFonts w:hint="default" w:ascii="Times New Roman" w:hAnsi="Times New Roman" w:cs="Times New Roman"/>
+          <w:sz w:val="28"/>
+          <w:szCs w:val="28"/>
+          <w:lang w:val="ru-RU"/>
+        </w:rPr>
+        <w:t xml:space="preserve">А вот так выглядят функции Раскрытия (Рис. 2.15) и Скрытия (Рис. 2.16) всех записей из БД.  </w:t>
       </w:r>
     </w:p>
     <w:p>
@@ -15308,7 +15660,7 @@
           <w:szCs w:val="28"/>
           <w:lang w:val="ru-RU"/>
         </w:rPr>
-        <w:t xml:space="preserve">15 Раскрытие всех записей в </w:t>
+        <w:t xml:space="preserve">15. Раскрытие всех записей в </w:t>
       </w:r>
       <w:r>
         <w:rPr>
@@ -15428,7 +15780,7 @@
           <w:szCs w:val="28"/>
           <w:lang w:val="ru-RU"/>
         </w:rPr>
-        <w:t xml:space="preserve">16 Скрытие всех записей в </w:t>
+        <w:t xml:space="preserve">16. Скрытие всех записей в </w:t>
       </w:r>
       <w:r>
         <w:rPr>
@@ -15619,7 +15971,7 @@
           <w:szCs w:val="28"/>
           <w:lang w:val="ru-RU"/>
         </w:rPr>
-        <w:t xml:space="preserve">17 Переход в окно </w:t>
+        <w:t xml:space="preserve">17 .Переход в окно </w:t>
       </w:r>
       <w:r>
         <w:rPr>
@@ -15727,7 +16079,7 @@
           <w:szCs w:val="28"/>
           <w:lang w:val="ru-RU"/>
         </w:rPr>
-        <w:t xml:space="preserve">18 Переход в окно </w:t>
+        <w:t xml:space="preserve">18. Переход в окно </w:t>
       </w:r>
       <w:r>
         <w:rPr>
@@ -15849,7 +16201,7 @@
           <w:szCs w:val="28"/>
           <w:lang w:val="ru-RU"/>
         </w:rPr>
-        <w:t xml:space="preserve">18 Окно </w:t>
+        <w:t xml:space="preserve">18. Окно </w:t>
       </w:r>
       <w:r>
         <w:rPr>
@@ -15911,19 +16263,6 @@
         </w:rPr>
         <w:t xml:space="preserve"> показанный на рисунке 2.20.</w:t>
       </w:r>
-    </w:p>
-    <w:p>
-      <w:pPr>
-        <w:spacing w:after="0" w:line="360" w:lineRule="auto"/>
-        <w:ind w:left="0" w:leftChars="0" w:firstLine="708" w:firstLineChars="0"/>
-        <w:jc w:val="both"/>
-        <w:rPr>
-          <w:rFonts w:hint="default" w:ascii="Times New Roman" w:hAnsi="Times New Roman" w:cs="Times New Roman"/>
-          <w:sz w:val="28"/>
-          <w:szCs w:val="28"/>
-          <w:lang w:val="ru-RU"/>
-        </w:rPr>
-      </w:pPr>
     </w:p>
     <w:p>
       <w:pPr>
@@ -16002,7 +16341,7 @@
           <w:szCs w:val="28"/>
           <w:lang w:val="ru-RU"/>
         </w:rPr>
-        <w:t>20 Отправление записи о животном</w:t>
+        <w:t>20. Отправление записи о животном</w:t>
       </w:r>
     </w:p>
     <w:p>
@@ -16265,7 +16604,7 @@
           <w:szCs w:val="28"/>
           <w:lang w:val="ru-RU"/>
         </w:rPr>
-        <w:t xml:space="preserve">21 Инициализация окна </w:t>
+        <w:t xml:space="preserve">21. Инициализация окна </w:t>
       </w:r>
       <w:r>
         <w:rPr>
@@ -16373,7 +16712,7 @@
           <w:szCs w:val="28"/>
           <w:lang w:val="ru-RU"/>
         </w:rPr>
-        <w:t xml:space="preserve">22 Открытие окна </w:t>
+        <w:t xml:space="preserve">22. Открытие окна </w:t>
       </w:r>
       <w:r>
         <w:rPr>
@@ -16561,7 +16900,7 @@
           <w:szCs w:val="28"/>
           <w:lang w:val="ru-RU"/>
         </w:rPr>
-        <w:t xml:space="preserve">23 Окно </w:t>
+        <w:t xml:space="preserve">23. Окно </w:t>
       </w:r>
       <w:r>
         <w:rPr>
@@ -16774,7 +17113,7 @@
           <w:szCs w:val="28"/>
           <w:lang w:val="ru-RU"/>
         </w:rPr>
-        <w:t>24 Код кнопки «Удалить»</w:t>
+        <w:t>24. Код кнопки «Удалить»</w:t>
       </w:r>
     </w:p>
     <w:p>
@@ -16926,27 +17265,14 @@
           <w:szCs w:val="28"/>
           <w:lang w:val="ru-RU"/>
         </w:rPr>
-        <w:t xml:space="preserve"> Запись не удалилась</w:t>
+        <w:t>. Запись не удалилась</w:t>
       </w:r>
     </w:p>
     <w:p>
       <w:pPr>
         <w:spacing w:after="0" w:line="360" w:lineRule="auto"/>
         <w:ind w:left="0" w:leftChars="0" w:firstLine="0" w:firstLineChars="0"/>
-        <w:jc w:val="center"/>
-        <w:rPr>
-          <w:rFonts w:hint="default" w:ascii="Times New Roman" w:hAnsi="Times New Roman"/>
-          <w:sz w:val="28"/>
-          <w:szCs w:val="28"/>
-          <w:lang w:val="ru-RU"/>
-        </w:rPr>
-      </w:pPr>
-    </w:p>
-    <w:p>
-      <w:pPr>
-        <w:spacing w:after="0" w:line="360" w:lineRule="auto"/>
-        <w:ind w:left="0" w:leftChars="0" w:firstLine="0" w:firstLineChars="0"/>
-        <w:jc w:val="center"/>
+        <w:jc w:val="both"/>
         <w:rPr>
           <w:rFonts w:hint="default" w:ascii="Times New Roman" w:hAnsi="Times New Roman"/>
           <w:sz w:val="28"/>
@@ -17038,7 +17364,7 @@
           <w:szCs w:val="28"/>
           <w:lang w:val="ru-RU"/>
         </w:rPr>
-        <w:t>26 Запись успешно удалилась</w:t>
+        <w:t>26. Запись успешно удалилась</w:t>
       </w:r>
     </w:p>
     <w:p>
@@ -17235,7 +17561,7 @@
           <w:szCs w:val="28"/>
           <w:lang w:val="ru-RU"/>
         </w:rPr>
-        <w:t xml:space="preserve">27 Отображение окна </w:t>
+        <w:t xml:space="preserve">27. Отображение окна </w:t>
       </w:r>
       <w:r>
         <w:rPr>
@@ -17246,19 +17572,6 @@
         </w:rPr>
         <w:t>About</w:t>
       </w:r>
-    </w:p>
-    <w:p>
-      <w:pPr>
-        <w:spacing w:after="0" w:line="360" w:lineRule="auto"/>
-        <w:ind w:left="0" w:leftChars="0" w:firstLine="0" w:firstLineChars="0"/>
-        <w:jc w:val="center"/>
-        <w:rPr>
-          <w:rFonts w:hint="default" w:ascii="Times New Roman" w:hAnsi="Times New Roman"/>
-          <w:sz w:val="28"/>
-          <w:szCs w:val="28"/>
-          <w:lang w:val="en-US"/>
-        </w:rPr>
-      </w:pPr>
     </w:p>
     <w:p>
       <w:pPr>
@@ -17343,7 +17656,7 @@
           <w:szCs w:val="28"/>
           <w:lang w:val="ru-RU"/>
         </w:rPr>
-        <w:t xml:space="preserve">28 Инициализация окна </w:t>
+        <w:t xml:space="preserve">28. Инициализация окна </w:t>
       </w:r>
       <w:r>
         <w:rPr>
@@ -17504,7 +17817,7 @@
           <w:szCs w:val="28"/>
           <w:lang w:val="ru-RU"/>
         </w:rPr>
-        <w:t xml:space="preserve">29 Окно </w:t>
+        <w:t xml:space="preserve">29. Окно </w:t>
       </w:r>
       <w:r>
         <w:rPr>
@@ -17682,7 +17995,7 @@
           <w:szCs w:val="28"/>
           <w:lang w:val="ru-RU"/>
         </w:rPr>
-        <w:t>30 Технология</w:t>
+        <w:t>30. Технология</w:t>
       </w:r>
       <w:r>
         <w:rPr>
@@ -17853,142 +18166,14 @@
           <w:szCs w:val="28"/>
           <w:lang w:val="ru-RU"/>
         </w:rPr>
-        <w:t>31 Выход из приложения через Панель управления</w:t>
+        <w:t>31. Выход из приложения через Панель управления</w:t>
       </w:r>
     </w:p>
     <w:p>
       <w:pPr>
         <w:spacing w:after="0" w:line="360" w:lineRule="auto"/>
         <w:ind w:left="0" w:leftChars="0" w:firstLine="0" w:firstLineChars="0"/>
-        <w:jc w:val="center"/>
-      </w:pPr>
-    </w:p>
-    <w:p>
-      <w:pPr>
-        <w:spacing w:after="0" w:line="360" w:lineRule="auto"/>
-        <w:ind w:left="0" w:leftChars="0" w:firstLine="0" w:firstLineChars="0"/>
-        <w:jc w:val="center"/>
-        <w:rPr>
-          <w:rFonts w:hint="default"/>
-          <w:lang w:val="en-US"/>
-        </w:rPr>
-      </w:pPr>
-    </w:p>
-    <w:p>
-      <w:pPr>
-        <w:spacing w:after="0" w:line="360" w:lineRule="auto"/>
-        <w:ind w:left="0" w:leftChars="0" w:firstLine="0" w:firstLineChars="0"/>
-        <w:jc w:val="center"/>
-        <w:rPr>
-          <w:rFonts w:hint="default"/>
-          <w:lang w:val="en-US"/>
-        </w:rPr>
-      </w:pPr>
-    </w:p>
-    <w:p>
-      <w:pPr>
-        <w:spacing w:after="0" w:line="360" w:lineRule="auto"/>
-        <w:ind w:left="0" w:leftChars="0" w:firstLine="0" w:firstLineChars="0"/>
-        <w:jc w:val="center"/>
-        <w:rPr>
-          <w:rFonts w:hint="default"/>
-          <w:lang w:val="en-US"/>
-        </w:rPr>
-      </w:pPr>
-    </w:p>
-    <w:p>
-      <w:pPr>
-        <w:spacing w:after="0" w:line="360" w:lineRule="auto"/>
-        <w:ind w:left="0" w:leftChars="0" w:firstLine="0" w:firstLineChars="0"/>
-        <w:jc w:val="center"/>
-        <w:rPr>
-          <w:rFonts w:hint="default"/>
-          <w:lang w:val="en-US"/>
-        </w:rPr>
-      </w:pPr>
-    </w:p>
-    <w:p>
-      <w:pPr>
-        <w:spacing w:after="0" w:line="360" w:lineRule="auto"/>
-        <w:ind w:left="0" w:leftChars="0" w:firstLine="0" w:firstLineChars="0"/>
-        <w:jc w:val="center"/>
-        <w:rPr>
-          <w:rFonts w:hint="default"/>
-          <w:lang w:val="en-US"/>
-        </w:rPr>
-      </w:pPr>
-    </w:p>
-    <w:p>
-      <w:pPr>
-        <w:spacing w:after="0" w:line="360" w:lineRule="auto"/>
-        <w:ind w:left="0" w:leftChars="0" w:firstLine="0" w:firstLineChars="0"/>
-        <w:jc w:val="center"/>
-        <w:rPr>
-          <w:rFonts w:hint="default"/>
-          <w:lang w:val="en-US"/>
-        </w:rPr>
-      </w:pPr>
-    </w:p>
-    <w:p>
-      <w:pPr>
-        <w:spacing w:after="0" w:line="360" w:lineRule="auto"/>
-        <w:ind w:left="0" w:leftChars="0" w:firstLine="0" w:firstLineChars="0"/>
-        <w:jc w:val="center"/>
-        <w:rPr>
-          <w:rFonts w:hint="default"/>
-          <w:lang w:val="en-US"/>
-        </w:rPr>
-      </w:pPr>
-    </w:p>
-    <w:p>
-      <w:pPr>
-        <w:spacing w:after="0" w:line="360" w:lineRule="auto"/>
-        <w:ind w:left="0" w:leftChars="0" w:firstLine="0" w:firstLineChars="0"/>
-        <w:jc w:val="center"/>
-        <w:rPr>
-          <w:rFonts w:hint="default"/>
-          <w:lang w:val="en-US"/>
-        </w:rPr>
-      </w:pPr>
-    </w:p>
-    <w:p>
-      <w:pPr>
-        <w:spacing w:after="0" w:line="360" w:lineRule="auto"/>
-        <w:ind w:left="0" w:leftChars="0" w:firstLine="0" w:firstLineChars="0"/>
-        <w:jc w:val="center"/>
-        <w:rPr>
-          <w:rFonts w:hint="default"/>
-          <w:lang w:val="en-US"/>
-        </w:rPr>
-      </w:pPr>
-    </w:p>
-    <w:p>
-      <w:pPr>
-        <w:spacing w:after="0" w:line="360" w:lineRule="auto"/>
-        <w:ind w:left="0" w:leftChars="0" w:firstLine="0" w:firstLineChars="0"/>
-        <w:jc w:val="center"/>
-        <w:rPr>
-          <w:rFonts w:hint="default"/>
-          <w:lang w:val="en-US"/>
-        </w:rPr>
-      </w:pPr>
-    </w:p>
-    <w:p>
-      <w:pPr>
-        <w:spacing w:after="0" w:line="360" w:lineRule="auto"/>
-        <w:ind w:left="0" w:leftChars="0" w:firstLine="0" w:firstLineChars="0"/>
-        <w:jc w:val="center"/>
-        <w:rPr>
-          <w:rFonts w:hint="default"/>
-          <w:lang w:val="en-US"/>
-        </w:rPr>
-      </w:pPr>
-    </w:p>
-    <w:p>
-      <w:pPr>
-        <w:spacing w:after="0" w:line="360" w:lineRule="auto"/>
-        <w:ind w:left="0" w:leftChars="0" w:firstLine="0" w:firstLineChars="0"/>
-        <w:jc w:val="center"/>
+        <w:jc w:val="both"/>
         <w:rPr>
           <w:rFonts w:hint="default"/>
           <w:lang w:val="en-US"/>
@@ -18215,7 +18400,7 @@
           <w:szCs w:val="28"/>
           <w:lang w:val="ru-RU"/>
         </w:rPr>
-        <w:t>32</w:t>
+        <w:t>32.</w:t>
       </w:r>
       <w:r>
         <w:rPr>
@@ -18404,7 +18589,7 @@
           <w:szCs w:val="28"/>
           <w:lang w:val="ru-RU"/>
         </w:rPr>
-        <w:t>33</w:t>
+        <w:t>33.</w:t>
       </w:r>
       <w:r>
         <w:rPr>
@@ -18670,7 +18855,7 @@
           <w:szCs w:val="28"/>
           <w:lang w:val="ru-RU"/>
         </w:rPr>
-        <w:t>34</w:t>
+        <w:t>34.</w:t>
       </w:r>
       <w:r>
         <w:rPr>
@@ -18948,7 +19133,7 @@
           <w:szCs w:val="28"/>
           <w:lang w:val="ru-RU"/>
         </w:rPr>
-        <w:t>35</w:t>
+        <w:t>35.</w:t>
       </w:r>
       <w:r>
         <w:rPr>
@@ -19146,7 +19331,7 @@
           <w:szCs w:val="28"/>
           <w:lang w:val="ru-RU"/>
         </w:rPr>
-        <w:t>36</w:t>
+        <w:t>36.</w:t>
       </w:r>
       <w:r>
         <w:rPr>
@@ -19399,7 +19584,7 @@
           <w:szCs w:val="28"/>
           <w:lang w:val="ru-RU"/>
         </w:rPr>
-        <w:t xml:space="preserve">37 </w:t>
+        <w:t xml:space="preserve">37. </w:t>
       </w:r>
       <w:r>
         <w:rPr>
@@ -19614,6 +19799,8 @@
         </w:rPr>
         <w:t>).</w:t>
       </w:r>
+      <w:bookmarkStart w:id="11" w:name="_GoBack"/>
+      <w:bookmarkEnd w:id="11"/>
     </w:p>
     <w:p>
       <w:pPr>
@@ -19629,29 +19816,21 @@
     </w:p>
     <w:p>
       <w:pPr>
-        <w:widowControl w:val="0"/>
-        <w:autoSpaceDE w:val="0"/>
-        <w:autoSpaceDN w:val="0"/>
-        <w:adjustRightInd w:val="0"/>
-        <w:spacing w:after="0" w:line="360" w:lineRule="auto"/>
-        <w:ind w:left="-1560"/>
-        <w:rPr>
-          <w:rFonts w:ascii="Times New Roman" w:hAnsi="Times New Roman"/>
-          <w:sz w:val="28"/>
-          <w:szCs w:val="28"/>
-        </w:rPr>
-      </w:pPr>
-      <w:r>
-        <w:rPr>
-          <w:rFonts w:ascii="Times New Roman" w:hAnsi="Times New Roman"/>
-          <w:sz w:val="28"/>
-          <w:szCs w:val="28"/>
-        </w:rPr>
+        <w:spacing w:after="0" w:line="360" w:lineRule="auto"/>
+        <w:ind w:left="0" w:leftChars="-100" w:hanging="220" w:hangingChars="100"/>
+        <w:jc w:val="both"/>
+        <w:rPr>
+          <w:rFonts w:ascii="Times New Roman" w:hAnsi="Times New Roman"/>
+          <w:sz w:val="28"/>
+          <w:szCs w:val="28"/>
+        </w:rPr>
+      </w:pPr>
+      <w:r>
         <w:drawing>
-          <wp:inline distT="0" distB="0" distL="0" distR="0">
-            <wp:extent cx="7814945" cy="961390"/>
-            <wp:effectExtent l="0" t="0" r="3175" b="13970"/>
-            <wp:docPr id="18" name="Рисунок 18"/>
+          <wp:inline distT="0" distB="0" distL="114300" distR="114300">
+            <wp:extent cx="6891655" cy="710565"/>
+            <wp:effectExtent l="0" t="0" r="4445" b="13335"/>
+            <wp:docPr id="11" name="Изображение 1"/>
             <wp:cNvGraphicFramePr>
               <a:graphicFrameLocks xmlns:a="http://schemas.openxmlformats.org/drawingml/2006/main" noChangeAspect="1"/>
             </wp:cNvGraphicFramePr>
@@ -19659,7 +19838,7 @@
               <a:graphicData uri="http://schemas.openxmlformats.org/drawingml/2006/picture">
                 <pic:pic xmlns:pic="http://schemas.openxmlformats.org/drawingml/2006/picture">
                   <pic:nvPicPr>
-                    <pic:cNvPr id="18" name="Рисунок 18"/>
+                    <pic:cNvPr id="11" name="Изображение 1"/>
                     <pic:cNvPicPr>
                       <a:picLocks noChangeAspect="1"/>
                     </pic:cNvPicPr>
@@ -19673,11 +19852,15 @@
                   <pic:spPr>
                     <a:xfrm>
                       <a:off x="0" y="0"/>
-                      <a:ext cx="8477827" cy="961390"/>
+                      <a:ext cx="6891655" cy="710565"/>
                     </a:xfrm>
                     <a:prstGeom prst="rect">
                       <a:avLst/>
                     </a:prstGeom>
+                    <a:noFill/>
+                    <a:ln>
+                      <a:noFill/>
+                    </a:ln>
                   </pic:spPr>
                 </pic:pic>
               </a:graphicData>
@@ -19715,7 +19898,7 @@
           <w:szCs w:val="28"/>
           <w:lang w:val="ru-RU"/>
         </w:rPr>
-        <w:t>38</w:t>
+        <w:t>38.</w:t>
       </w:r>
       <w:r>
         <w:rPr>
@@ -19904,7 +20087,7 @@
           <w:szCs w:val="28"/>
           <w:lang w:val="ru-RU"/>
         </w:rPr>
-        <w:t>39</w:t>
+        <w:t>39.</w:t>
       </w:r>
       <w:r>
         <w:rPr>
@@ -20338,15 +20521,15 @@
         <w:jc w:val="both"/>
         <w:rPr>
           <w:rFonts w:ascii="Times New Roman" w:hAnsi="Times New Roman"/>
-          <w:color w:val="C55A11" w:themeColor="accent2" w:themeShade="BF"/>
-          <w:sz w:val="28"/>
-          <w:szCs w:val="28"/>
-        </w:rPr>
-      </w:pPr>
-      <w:r>
-        <w:rPr>
-          <w:rFonts w:ascii="Times New Roman" w:hAnsi="Times New Roman"/>
-          <w:color w:val="C55A11" w:themeColor="accent2" w:themeShade="BF"/>
+          <w:color w:val="auto"/>
+          <w:sz w:val="28"/>
+          <w:szCs w:val="28"/>
+        </w:rPr>
+      </w:pPr>
+      <w:r>
+        <w:rPr>
+          <w:rFonts w:ascii="Times New Roman" w:hAnsi="Times New Roman"/>
+          <w:color w:val="auto"/>
           <w:sz w:val="28"/>
           <w:szCs w:val="28"/>
         </w:rPr>
@@ -20369,15 +20552,15 @@
         <w:jc w:val="both"/>
         <w:rPr>
           <w:rFonts w:ascii="Times New Roman" w:hAnsi="Times New Roman"/>
-          <w:color w:val="C55A11" w:themeColor="accent2" w:themeShade="BF"/>
-          <w:sz w:val="28"/>
-          <w:szCs w:val="28"/>
-        </w:rPr>
-      </w:pPr>
-      <w:r>
-        <w:rPr>
-          <w:rFonts w:ascii="Times New Roman" w:hAnsi="Times New Roman"/>
-          <w:color w:val="C55A11" w:themeColor="accent2" w:themeShade="BF"/>
+          <w:color w:val="auto"/>
+          <w:sz w:val="28"/>
+          <w:szCs w:val="28"/>
+        </w:rPr>
+      </w:pPr>
+      <w:r>
+        <w:rPr>
+          <w:rFonts w:ascii="Times New Roman" w:hAnsi="Times New Roman"/>
+          <w:color w:val="auto"/>
           <w:sz w:val="28"/>
           <w:szCs w:val="28"/>
         </w:rPr>
@@ -20386,7 +20569,7 @@
       <w:r>
         <w:rPr>
           <w:rFonts w:ascii="Times New Roman" w:hAnsi="Times New Roman"/>
-          <w:color w:val="C55A11" w:themeColor="accent2" w:themeShade="BF"/>
+          <w:color w:val="auto"/>
           <w:sz w:val="28"/>
           <w:szCs w:val="28"/>
           <w:lang w:val="en-US"/>
@@ -20396,7 +20579,7 @@
       <w:r>
         <w:rPr>
           <w:rFonts w:ascii="Times New Roman" w:hAnsi="Times New Roman"/>
-          <w:color w:val="C55A11" w:themeColor="accent2" w:themeShade="BF"/>
+          <w:color w:val="auto"/>
           <w:sz w:val="28"/>
           <w:szCs w:val="28"/>
         </w:rPr>
@@ -20419,15 +20602,15 @@
         <w:jc w:val="both"/>
         <w:rPr>
           <w:rFonts w:ascii="Times New Roman" w:hAnsi="Times New Roman"/>
-          <w:color w:val="C55A11" w:themeColor="accent2" w:themeShade="BF"/>
-          <w:sz w:val="28"/>
-          <w:szCs w:val="28"/>
-        </w:rPr>
-      </w:pPr>
-      <w:r>
-        <w:rPr>
-          <w:rFonts w:ascii="Times New Roman" w:hAnsi="Times New Roman"/>
-          <w:color w:val="C55A11" w:themeColor="accent2" w:themeShade="BF"/>
+          <w:color w:val="auto"/>
+          <w:sz w:val="28"/>
+          <w:szCs w:val="28"/>
+        </w:rPr>
+      </w:pPr>
+      <w:r>
+        <w:rPr>
+          <w:rFonts w:ascii="Times New Roman" w:hAnsi="Times New Roman"/>
+          <w:color w:val="auto"/>
           <w:sz w:val="28"/>
           <w:szCs w:val="28"/>
         </w:rPr>
@@ -20450,15 +20633,15 @@
         <w:jc w:val="both"/>
         <w:rPr>
           <w:rFonts w:ascii="Times New Roman" w:hAnsi="Times New Roman"/>
-          <w:color w:val="C55A11" w:themeColor="accent2" w:themeShade="BF"/>
-          <w:sz w:val="28"/>
-          <w:szCs w:val="28"/>
-        </w:rPr>
-      </w:pPr>
-      <w:r>
-        <w:rPr>
-          <w:rFonts w:ascii="Times New Roman" w:hAnsi="Times New Roman"/>
-          <w:color w:val="C55A11" w:themeColor="accent2" w:themeShade="BF"/>
+          <w:color w:val="auto"/>
+          <w:sz w:val="28"/>
+          <w:szCs w:val="28"/>
+        </w:rPr>
+      </w:pPr>
+      <w:r>
+        <w:rPr>
+          <w:rFonts w:ascii="Times New Roman" w:hAnsi="Times New Roman"/>
+          <w:color w:val="auto"/>
           <w:sz w:val="28"/>
           <w:szCs w:val="28"/>
         </w:rPr>
@@ -20467,7 +20650,7 @@
       <w:r>
         <w:rPr>
           <w:rFonts w:ascii="Times New Roman" w:hAnsi="Times New Roman"/>
-          <w:color w:val="C55A11" w:themeColor="accent2" w:themeShade="BF"/>
+          <w:color w:val="auto"/>
           <w:sz w:val="28"/>
           <w:szCs w:val="28"/>
           <w:lang w:val="en-US"/>
@@ -20477,7 +20660,7 @@
       <w:r>
         <w:rPr>
           <w:rFonts w:ascii="Times New Roman" w:hAnsi="Times New Roman"/>
-          <w:color w:val="C55A11" w:themeColor="accent2" w:themeShade="BF"/>
+          <w:color w:val="auto"/>
           <w:sz w:val="28"/>
           <w:szCs w:val="28"/>
         </w:rPr>
@@ -20486,7 +20669,7 @@
       <w:r>
         <w:rPr>
           <w:rFonts w:ascii="Times New Roman" w:hAnsi="Times New Roman"/>
-          <w:color w:val="C55A11" w:themeColor="accent2" w:themeShade="BF"/>
+          <w:color w:val="auto"/>
           <w:sz w:val="28"/>
           <w:szCs w:val="28"/>
           <w:lang w:val="en-US"/>
@@ -20496,7 +20679,7 @@
       <w:r>
         <w:rPr>
           <w:rFonts w:ascii="Times New Roman" w:hAnsi="Times New Roman"/>
-          <w:color w:val="C55A11" w:themeColor="accent2" w:themeShade="BF"/>
+          <w:color w:val="auto"/>
           <w:sz w:val="28"/>
           <w:szCs w:val="28"/>
         </w:rPr>
@@ -20519,26 +20702,336 @@
         <w:jc w:val="both"/>
         <w:rPr>
           <w:rFonts w:ascii="Times New Roman" w:hAnsi="Times New Roman"/>
-          <w:color w:val="C55A11" w:themeColor="accent2" w:themeShade="BF"/>
-          <w:sz w:val="28"/>
-          <w:szCs w:val="28"/>
-        </w:rPr>
-      </w:pPr>
-      <w:r>
-        <w:rPr>
-          <w:rFonts w:ascii="Times New Roman" w:hAnsi="Times New Roman"/>
-          <w:color w:val="C55A11" w:themeColor="accent2" w:themeShade="BF"/>
+          <w:color w:val="auto"/>
+          <w:sz w:val="28"/>
+          <w:szCs w:val="28"/>
+        </w:rPr>
+      </w:pPr>
+      <w:r>
+        <w:rPr>
+          <w:rFonts w:ascii="Times New Roman" w:hAnsi="Times New Roman"/>
+          <w:color w:val="auto"/>
           <w:sz w:val="28"/>
           <w:szCs w:val="28"/>
         </w:rPr>
         <w:t>Троелсен Э. Язык программирования C# 6.0 и платформа .NET 4.6. / Э. Троелсен, Ф. Джеликс ; пер. с англ. Ю.Н. Артеменко. – 7-е изд. – Москва [и др.]: Вильямс, 2017. - 1438 с.</w:t>
+      </w:r>
+    </w:p>
+    <w:p>
+      <w:pPr>
+        <w:pStyle w:val="18"/>
+        <w:widowControl w:val="0"/>
+        <w:numPr>
+          <w:ilvl w:val="0"/>
+          <w:numId w:val="8"/>
+        </w:numPr>
+        <w:autoSpaceDE w:val="0"/>
+        <w:autoSpaceDN w:val="0"/>
+        <w:adjustRightInd w:val="0"/>
+        <w:spacing w:after="0" w:line="360" w:lineRule="auto"/>
+        <w:ind w:left="0" w:firstLine="709"/>
+        <w:jc w:val="both"/>
+        <w:rPr>
+          <w:rFonts w:ascii="Times New Roman" w:hAnsi="Times New Roman"/>
+          <w:color w:val="auto"/>
+          <w:sz w:val="28"/>
+          <w:szCs w:val="28"/>
+        </w:rPr>
+      </w:pPr>
+      <w:r>
+        <w:rPr>
+          <w:rFonts w:hint="default" w:ascii="Times New Roman" w:hAnsi="Times New Roman"/>
+          <w:color w:val="auto"/>
+          <w:sz w:val="28"/>
+          <w:szCs w:val="28"/>
+          <w:lang w:val="ru-RU"/>
+        </w:rPr>
+        <w:fldChar w:fldCharType="begin"/>
+      </w:r>
+      <w:r>
+        <w:rPr>
+          <w:rFonts w:hint="default" w:ascii="Times New Roman" w:hAnsi="Times New Roman"/>
+          <w:color w:val="auto"/>
+          <w:sz w:val="28"/>
+          <w:szCs w:val="28"/>
+          <w:lang w:val="ru-RU"/>
+        </w:rPr>
+        <w:instrText xml:space="preserve"> HYPERLINK "https://spisok-literaturi.ru/author/dzheyms-r-groff-pol-n-vaynberg-endryu-dzh-oppel.html" \o "Kниги автора " </w:instrText>
+      </w:r>
+      <w:r>
+        <w:rPr>
+          <w:rFonts w:hint="default" w:ascii="Times New Roman" w:hAnsi="Times New Roman"/>
+          <w:color w:val="auto"/>
+          <w:sz w:val="28"/>
+          <w:szCs w:val="28"/>
+          <w:lang w:val="ru-RU"/>
+        </w:rPr>
+        <w:fldChar w:fldCharType="separate"/>
+      </w:r>
+      <w:r>
+        <w:rPr>
+          <w:rFonts w:hint="default" w:ascii="Times New Roman" w:hAnsi="Times New Roman"/>
+          <w:color w:val="auto"/>
+          <w:sz w:val="28"/>
+          <w:szCs w:val="28"/>
+          <w:lang w:val="ru-RU"/>
+        </w:rPr>
+        <w:t>Джеймс Р. Грофф, Пол Н. Вайнберг, Эндрю Дж. Оппель</w:t>
+      </w:r>
+      <w:r>
+        <w:rPr>
+          <w:rFonts w:hint="default" w:ascii="Times New Roman" w:hAnsi="Times New Roman"/>
+          <w:color w:val="auto"/>
+          <w:sz w:val="28"/>
+          <w:szCs w:val="28"/>
+          <w:lang w:val="ru-RU"/>
+        </w:rPr>
+        <w:fldChar w:fldCharType="end"/>
+      </w:r>
+      <w:r>
+        <w:rPr>
+          <w:rFonts w:hint="default" w:ascii="Times New Roman" w:hAnsi="Times New Roman"/>
+          <w:color w:val="auto"/>
+          <w:sz w:val="28"/>
+          <w:szCs w:val="28"/>
+          <w:lang w:val="ru-RU"/>
+        </w:rPr>
+        <w:t xml:space="preserve"> </w:t>
+      </w:r>
+      <w:r>
+        <w:rPr>
+          <w:rFonts w:hint="default" w:ascii="Times New Roman" w:hAnsi="Times New Roman"/>
+          <w:color w:val="auto"/>
+          <w:sz w:val="28"/>
+          <w:szCs w:val="28"/>
+          <w:lang w:val="en-US"/>
+        </w:rPr>
+        <w:t>SQL</w:t>
+      </w:r>
+      <w:r>
+        <w:rPr>
+          <w:rFonts w:hint="default" w:ascii="Times New Roman" w:hAnsi="Times New Roman"/>
+          <w:color w:val="auto"/>
+          <w:sz w:val="28"/>
+          <w:szCs w:val="28"/>
+          <w:lang w:val="ru-RU"/>
+        </w:rPr>
+        <w:t>.</w:t>
+      </w:r>
+      <w:r>
+        <w:rPr>
+          <w:rFonts w:hint="default" w:ascii="Times New Roman" w:hAnsi="Times New Roman"/>
+          <w:color w:val="auto"/>
+          <w:sz w:val="28"/>
+          <w:szCs w:val="28"/>
+          <w:lang w:val="en-US"/>
+        </w:rPr>
+        <w:t xml:space="preserve"> </w:t>
+      </w:r>
+      <w:r>
+        <w:rPr>
+          <w:rFonts w:hint="default" w:ascii="Times New Roman" w:hAnsi="Times New Roman"/>
+          <w:color w:val="auto"/>
+          <w:sz w:val="28"/>
+          <w:szCs w:val="28"/>
+          <w:lang w:val="ru-RU"/>
+        </w:rPr>
+        <w:t xml:space="preserve">Полное руководство </w:t>
+      </w:r>
+      <w:r>
+        <w:rPr>
+          <w:rFonts w:hint="default" w:ascii="Times New Roman" w:hAnsi="Times New Roman"/>
+          <w:color w:val="auto"/>
+          <w:sz w:val="28"/>
+          <w:szCs w:val="28"/>
+          <w:lang w:val="en-US"/>
+        </w:rPr>
+        <w:t xml:space="preserve">/ </w:t>
+      </w:r>
+      <w:r>
+        <w:rPr>
+          <w:rFonts w:hint="default" w:ascii="Times New Roman" w:hAnsi="Times New Roman"/>
+          <w:color w:val="auto"/>
+          <w:sz w:val="28"/>
+          <w:szCs w:val="28"/>
+          <w:lang w:val="ru-RU"/>
+        </w:rPr>
+        <w:t xml:space="preserve">Вильямс </w:t>
+      </w:r>
+      <w:r>
+        <w:rPr>
+          <w:rFonts w:hint="default" w:ascii="Times New Roman" w:hAnsi="Times New Roman"/>
+          <w:color w:val="auto"/>
+          <w:sz w:val="28"/>
+          <w:szCs w:val="28"/>
+          <w:lang w:val="en-US"/>
+        </w:rPr>
+        <w:t>-</w:t>
+      </w:r>
+      <w:r>
+        <w:rPr>
+          <w:rFonts w:hint="default" w:ascii="Times New Roman" w:hAnsi="Times New Roman"/>
+          <w:color w:val="auto"/>
+          <w:sz w:val="28"/>
+          <w:szCs w:val="28"/>
+          <w:lang w:val="ru-RU"/>
+        </w:rPr>
+        <w:t xml:space="preserve">3-е изд. 2014. </w:t>
+      </w:r>
+      <w:r>
+        <w:rPr>
+          <w:rFonts w:ascii="Times New Roman" w:hAnsi="Times New Roman"/>
+          <w:color w:val="auto"/>
+          <w:sz w:val="28"/>
+          <w:szCs w:val="28"/>
+        </w:rPr>
+        <w:t>–</w:t>
+      </w:r>
+      <w:r>
+        <w:rPr>
+          <w:rFonts w:hint="default" w:ascii="Times New Roman" w:hAnsi="Times New Roman"/>
+          <w:color w:val="auto"/>
+          <w:sz w:val="28"/>
+          <w:szCs w:val="28"/>
+          <w:lang w:val="ru-RU"/>
+        </w:rPr>
+        <w:t xml:space="preserve"> 960 с.</w:t>
+      </w:r>
+    </w:p>
+    <w:p>
+      <w:pPr>
+        <w:pStyle w:val="18"/>
+        <w:widowControl w:val="0"/>
+        <w:numPr>
+          <w:ilvl w:val="0"/>
+          <w:numId w:val="8"/>
+        </w:numPr>
+        <w:autoSpaceDE w:val="0"/>
+        <w:autoSpaceDN w:val="0"/>
+        <w:adjustRightInd w:val="0"/>
+        <w:spacing w:after="0" w:line="360" w:lineRule="auto"/>
+        <w:ind w:left="0" w:firstLine="709"/>
+        <w:jc w:val="both"/>
+        <w:rPr>
+          <w:rFonts w:ascii="Times New Roman" w:hAnsi="Times New Roman"/>
+          <w:color w:val="auto"/>
+          <w:sz w:val="28"/>
+          <w:szCs w:val="28"/>
+        </w:rPr>
+      </w:pPr>
+      <w:r>
+        <w:rPr>
+          <w:rFonts w:hint="default" w:ascii="Times New Roman" w:hAnsi="Times New Roman"/>
+          <w:color w:val="auto"/>
+          <w:sz w:val="28"/>
+          <w:szCs w:val="28"/>
+          <w:lang w:val="ru-RU"/>
+        </w:rPr>
+        <w:t>Мартин Грабер</w:t>
+      </w:r>
+      <w:r>
+        <w:rPr>
+          <w:rFonts w:hint="default" w:ascii="Times New Roman" w:hAnsi="Times New Roman"/>
+          <w:color w:val="auto"/>
+          <w:sz w:val="28"/>
+          <w:szCs w:val="28"/>
+          <w:lang w:val="en-US"/>
+        </w:rPr>
+        <w:t>,</w:t>
+      </w:r>
+      <w:r>
+        <w:rPr>
+          <w:rFonts w:hint="default" w:ascii="Times New Roman" w:hAnsi="Times New Roman"/>
+          <w:color w:val="auto"/>
+          <w:sz w:val="28"/>
+          <w:szCs w:val="28"/>
+          <w:lang w:val="ru-RU"/>
+        </w:rPr>
+        <w:t xml:space="preserve"> Понимание </w:t>
+      </w:r>
+      <w:r>
+        <w:rPr>
+          <w:rFonts w:hint="default" w:ascii="Times New Roman" w:hAnsi="Times New Roman"/>
+          <w:color w:val="auto"/>
+          <w:sz w:val="28"/>
+          <w:szCs w:val="28"/>
+          <w:lang w:val="en-US"/>
+        </w:rPr>
+        <w:t xml:space="preserve">SQL /  </w:t>
+      </w:r>
+      <w:r>
+        <w:rPr>
+          <w:rFonts w:hint="default" w:ascii="Times New Roman" w:hAnsi="Times New Roman"/>
+          <w:color w:val="auto"/>
+          <w:sz w:val="28"/>
+          <w:szCs w:val="28"/>
+          <w:lang w:val="ru-RU"/>
+        </w:rPr>
+        <w:t xml:space="preserve">пер. С анг. В.Н. Лебедев </w:t>
+      </w:r>
+      <w:r>
+        <w:rPr>
+          <w:rFonts w:ascii="Times New Roman" w:hAnsi="Times New Roman"/>
+          <w:color w:val="auto"/>
+          <w:sz w:val="28"/>
+          <w:szCs w:val="28"/>
+        </w:rPr>
+        <w:t>–</w:t>
+      </w:r>
+      <w:r>
+        <w:rPr>
+          <w:rFonts w:hint="default" w:ascii="Times New Roman" w:hAnsi="Times New Roman"/>
+          <w:color w:val="auto"/>
+          <w:sz w:val="28"/>
+          <w:szCs w:val="28"/>
+          <w:lang w:val="ru-RU"/>
+        </w:rPr>
+        <w:t xml:space="preserve"> 1-ое изд. </w:t>
+      </w:r>
+      <w:r>
+        <w:rPr>
+          <w:rFonts w:ascii="Times New Roman" w:hAnsi="Times New Roman"/>
+          <w:color w:val="auto"/>
+          <w:sz w:val="28"/>
+          <w:szCs w:val="28"/>
+        </w:rPr>
+        <w:t>–</w:t>
+      </w:r>
+      <w:r>
+        <w:rPr>
+          <w:rFonts w:hint="default" w:ascii="Times New Roman" w:hAnsi="Times New Roman"/>
+          <w:color w:val="auto"/>
+          <w:sz w:val="28"/>
+          <w:szCs w:val="28"/>
+          <w:lang w:val="ru-RU"/>
+        </w:rPr>
+        <w:t xml:space="preserve"> Булычев В.Н. 1993. </w:t>
+      </w:r>
+      <w:r>
+        <w:rPr>
+          <w:rFonts w:ascii="Times New Roman" w:hAnsi="Times New Roman"/>
+          <w:color w:val="auto"/>
+          <w:sz w:val="28"/>
+          <w:szCs w:val="28"/>
+        </w:rPr>
+        <w:t>–</w:t>
+      </w:r>
+      <w:r>
+        <w:rPr>
+          <w:rFonts w:hint="default" w:ascii="Times New Roman" w:hAnsi="Times New Roman"/>
+          <w:color w:val="auto"/>
+          <w:sz w:val="28"/>
+          <w:szCs w:val="28"/>
+          <w:lang w:val="ru-RU"/>
+        </w:rPr>
+        <w:t xml:space="preserve"> 291 с.</w:t>
       </w:r>
     </w:p>
     <w:sectPr>
       <w:footerReference r:id="rId7" w:type="first"/>
       <w:footerReference r:id="rId6" w:type="default"/>
       <w:pgSz w:w="11906" w:h="16838"/>
-      <w:pgMar w:top="1134" w:right="567" w:bottom="1134" w:left="1560" w:header="708" w:footer="708" w:gutter="0"/>
+      <w:pgMar w:top="1134" w:right="567" w:bottom="1134" w:left="900" w:header="708" w:footer="708" w:gutter="0"/>
       <w:cols w:space="708" w:num="1"/>
       <w:docGrid w:linePitch="360" w:charSpace="0"/>
     </w:sectPr>

--- a/Отчет Курсовая.docx
+++ b/Отчет Курсовая.docx
@@ -1004,155 +1004,10 @@
               <w:tab w:val="clear" w:pos="9345"/>
             </w:tabs>
             <w:rPr>
-              <w:sz w:val="28"/>
-              <w:szCs w:val="28"/>
-            </w:rPr>
-          </w:pPr>
-          <w:r>
-            <w:fldChar w:fldCharType="begin"/>
-          </w:r>
-          <w:r>
-            <w:instrText xml:space="preserve"> HYPERLINK \l "_Toc30593704" </w:instrText>
-          </w:r>
-          <w:r>
-            <w:fldChar w:fldCharType="separate"/>
-          </w:r>
-          <w:r>
-            <w:rPr>
-              <w:rStyle w:val="7"/>
-              <w:sz w:val="28"/>
-              <w:szCs w:val="28"/>
-            </w:rPr>
-            <w:t>1.2</w:t>
-          </w:r>
-          <w:r>
-            <w:rPr>
-              <w:sz w:val="28"/>
-              <w:szCs w:val="28"/>
-            </w:rPr>
-            <w:tab/>
-          </w:r>
-          <w:r>
-            <w:rPr>
-              <w:rFonts w:hint="default"/>
-              <w:sz w:val="28"/>
-              <w:szCs w:val="28"/>
-            </w:rPr>
-            <w:t>Унифицированный язык моделирования UML</w:t>
-          </w:r>
-          <w:r>
-            <w:rPr>
-              <w:sz w:val="28"/>
-              <w:szCs w:val="28"/>
-            </w:rPr>
-            <w:tab/>
-          </w:r>
-          <w:r>
-            <w:rPr>
               <w:rFonts w:hint="default"/>
               <w:sz w:val="28"/>
               <w:szCs w:val="28"/>
               <w:lang w:val="ru-RU"/>
-            </w:rPr>
-            <w:t>5</w:t>
-          </w:r>
-          <w:r>
-            <w:rPr>
-              <w:sz w:val="28"/>
-              <w:szCs w:val="28"/>
-            </w:rPr>
-            <w:fldChar w:fldCharType="end"/>
-          </w:r>
-        </w:p>
-        <w:p>
-          <w:pPr>
-            <w:pStyle w:val="12"/>
-            <w:tabs>
-              <w:tab w:val="left" w:pos="880"/>
-              <w:tab w:val="right" w:leader="dot" w:pos="9344"/>
-              <w:tab w:val="clear" w:pos="9345"/>
-            </w:tabs>
-            <w:rPr>
-              <w:sz w:val="28"/>
-              <w:szCs w:val="28"/>
-            </w:rPr>
-          </w:pPr>
-          <w:r>
-            <w:fldChar w:fldCharType="begin"/>
-          </w:r>
-          <w:r>
-            <w:instrText xml:space="preserve"> HYPERLINK \l "_Toc30593705" </w:instrText>
-          </w:r>
-          <w:r>
-            <w:fldChar w:fldCharType="separate"/>
-          </w:r>
-          <w:r>
-            <w:rPr>
-              <w:sz w:val="28"/>
-              <w:szCs w:val="28"/>
-            </w:rPr>
-            <w:tab/>
-          </w:r>
-          <w:r>
-            <w:rPr>
-              <w:rFonts w:hint="default"/>
-              <w:sz w:val="28"/>
-              <w:szCs w:val="28"/>
-            </w:rPr>
-            <w:t>1.</w:t>
-          </w:r>
-          <w:r>
-            <w:rPr>
-              <w:rFonts w:hint="default"/>
-              <w:sz w:val="28"/>
-              <w:szCs w:val="28"/>
-              <w:lang w:val="ru-RU"/>
-            </w:rPr>
-            <w:t>2</w:t>
-          </w:r>
-          <w:r>
-            <w:rPr>
-              <w:rFonts w:hint="default"/>
-              <w:sz w:val="28"/>
-              <w:szCs w:val="28"/>
-            </w:rPr>
-            <w:t>.1.Диаграмма классов</w:t>
-          </w:r>
-          <w:r>
-            <w:rPr>
-              <w:sz w:val="28"/>
-              <w:szCs w:val="28"/>
-            </w:rPr>
-            <w:tab/>
-          </w:r>
-          <w:r>
-            <w:rPr>
-              <w:rFonts w:hint="default"/>
-              <w:sz w:val="28"/>
-              <w:szCs w:val="28"/>
-              <w:lang w:val="ru-RU"/>
-            </w:rPr>
-            <w:t>6</w:t>
-          </w:r>
-          <w:r>
-            <w:rPr>
-              <w:sz w:val="28"/>
-              <w:szCs w:val="28"/>
-            </w:rPr>
-            <w:fldChar w:fldCharType="end"/>
-          </w:r>
-        </w:p>
-        <w:p>
-          <w:pPr>
-            <w:pStyle w:val="12"/>
-            <w:tabs>
-              <w:tab w:val="left" w:pos="880"/>
-              <w:tab w:val="right" w:leader="dot" w:pos="9344"/>
-              <w:tab w:val="clear" w:pos="9345"/>
-            </w:tabs>
-            <w:rPr>
-              <w:sz w:val="28"/>
-              <w:szCs w:val="28"/>
             </w:rPr>
           </w:pPr>
           <w:r>
@@ -1192,9 +1047,9 @@
               <w:rFonts w:hint="default"/>
               <w:sz w:val="28"/>
               <w:szCs w:val="28"/>
-              <w:lang w:val="en-US"/>
+              <w:lang w:val="ru-RU"/>
             </w:rPr>
-            <w:t>3</w:t>
+            <w:t>2</w:t>
           </w:r>
           <w:r>
             <w:rPr>
@@ -1225,17 +1080,17 @@
               <w:rFonts w:hint="default"/>
               <w:sz w:val="28"/>
               <w:szCs w:val="28"/>
-              <w:lang w:val="ru-RU"/>
             </w:rPr>
-            <w:t>7</w:t>
+            <w:fldChar w:fldCharType="end"/>
           </w:r>
           <w:r>
             <w:rPr>
               <w:rFonts w:hint="default"/>
               <w:sz w:val="28"/>
               <w:szCs w:val="28"/>
+              <w:lang w:val="ru-RU"/>
             </w:rPr>
-            <w:fldChar w:fldCharType="end"/>
+            <w:t>5</w:t>
           </w:r>
         </w:p>
         <w:p>
@@ -1298,9 +1153,18 @@
               <w:rFonts w:hint="default"/>
               <w:sz w:val="28"/>
               <w:szCs w:val="28"/>
+              <w:lang w:val="ru-RU"/>
+            </w:rPr>
+            <w:t>2</w:t>
+          </w:r>
+          <w:r>
+            <w:rPr>
+              <w:rFonts w:hint="default"/>
+              <w:sz w:val="28"/>
+              <w:szCs w:val="28"/>
               <w:lang w:val="en-US"/>
             </w:rPr>
-            <w:t xml:space="preserve">3.1. </w:t>
+            <w:t xml:space="preserve">.1. </w:t>
           </w:r>
           <w:r>
             <w:rPr>
@@ -1329,40 +1193,9 @@
               <w:rFonts w:hint="default"/>
               <w:sz w:val="28"/>
               <w:szCs w:val="28"/>
+              <w:lang w:val="ru-RU"/>
             </w:rPr>
-            <w:fldChar w:fldCharType="begin"/>
-          </w:r>
-          <w:r>
-            <w:rPr>
-              <w:rFonts w:hint="default"/>
-              <w:sz w:val="28"/>
-              <w:szCs w:val="28"/>
-            </w:rPr>
-            <w:instrText xml:space="preserve"> PAGEREF _Toc30593706 \h </w:instrText>
-          </w:r>
-          <w:r>
-            <w:rPr>
-              <w:rFonts w:hint="default"/>
-              <w:sz w:val="28"/>
-              <w:szCs w:val="28"/>
-            </w:rPr>
-            <w:fldChar w:fldCharType="separate"/>
-          </w:r>
-          <w:r>
-            <w:rPr>
-              <w:rFonts w:hint="default"/>
-              <w:sz w:val="28"/>
-              <w:szCs w:val="28"/>
-            </w:rPr>
-            <w:t>8</w:t>
-          </w:r>
-          <w:r>
-            <w:rPr>
-              <w:rFonts w:hint="default"/>
-              <w:sz w:val="28"/>
-              <w:szCs w:val="28"/>
-            </w:rPr>
-            <w:fldChar w:fldCharType="end"/>
+            <w:t>7</w:t>
           </w:r>
           <w:r>
             <w:rPr>
@@ -1385,6 +1218,7 @@
               <w:rFonts w:hint="default"/>
               <w:sz w:val="28"/>
               <w:szCs w:val="28"/>
+              <w:lang w:val="ru-RU"/>
             </w:rPr>
           </w:pPr>
           <w:r>
@@ -1433,9 +1267,18 @@
               <w:rFonts w:hint="default"/>
               <w:sz w:val="28"/>
               <w:szCs w:val="28"/>
+              <w:lang w:val="ru-RU"/>
+            </w:rPr>
+            <w:t>2</w:t>
+          </w:r>
+          <w:r>
+            <w:rPr>
+              <w:rFonts w:hint="default"/>
+              <w:sz w:val="28"/>
+              <w:szCs w:val="28"/>
               <w:lang w:val="en-US"/>
             </w:rPr>
-            <w:t xml:space="preserve">3.2. </w:t>
+            <w:t xml:space="preserve">.2. </w:t>
           </w:r>
           <w:r>
             <w:rPr>
@@ -1464,17 +1307,17 @@
               <w:rFonts w:hint="default"/>
               <w:sz w:val="28"/>
               <w:szCs w:val="28"/>
-              <w:lang w:val="ru-RU"/>
             </w:rPr>
-            <w:t>9</w:t>
+            <w:fldChar w:fldCharType="end"/>
           </w:r>
           <w:r>
             <w:rPr>
               <w:rFonts w:hint="default"/>
               <w:sz w:val="28"/>
               <w:szCs w:val="28"/>
+              <w:lang w:val="ru-RU"/>
             </w:rPr>
-            <w:fldChar w:fldCharType="end"/>
+            <w:t>10</w:t>
           </w:r>
         </w:p>
         <w:p>
@@ -1529,9 +1372,27 @@
               <w:rFonts w:hint="default"/>
               <w:sz w:val="28"/>
               <w:szCs w:val="28"/>
+              <w:lang w:val="ru-RU"/>
+            </w:rPr>
+            <w:t>3</w:t>
+          </w:r>
+          <w:r>
+            <w:rPr>
+              <w:rFonts w:hint="default"/>
+              <w:sz w:val="28"/>
+              <w:szCs w:val="28"/>
               <w:lang w:val="en-US"/>
             </w:rPr>
-            <w:t xml:space="preserve">4 </w:t>
+            <w:t xml:space="preserve"> </w:t>
+          </w:r>
+          <w:r>
+            <w:rPr>
+              <w:rFonts w:hint="default"/>
+              <w:sz w:val="28"/>
+              <w:szCs w:val="28"/>
+              <w:lang w:val="ru-RU"/>
+            </w:rPr>
+            <w:t xml:space="preserve">   </w:t>
           </w:r>
           <w:r>
             <w:rPr>
@@ -1626,9 +1487,27 @@
               <w:rFonts w:hint="default"/>
               <w:sz w:val="28"/>
               <w:szCs w:val="28"/>
+              <w:lang w:val="ru-RU"/>
+            </w:rPr>
+            <w:t>4</w:t>
+          </w:r>
+          <w:r>
+            <w:rPr>
+              <w:rFonts w:hint="default"/>
+              <w:sz w:val="28"/>
+              <w:szCs w:val="28"/>
               <w:lang w:val="en-US"/>
             </w:rPr>
-            <w:t xml:space="preserve">5 </w:t>
+            <w:t xml:space="preserve"> </w:t>
+          </w:r>
+          <w:r>
+            <w:rPr>
+              <w:rFonts w:hint="default"/>
+              <w:sz w:val="28"/>
+              <w:szCs w:val="28"/>
+              <w:lang w:val="ru-RU"/>
+            </w:rPr>
+            <w:t xml:space="preserve">   </w:t>
           </w:r>
           <w:r>
             <w:rPr>
@@ -1759,7 +1638,7 @@
               <w:szCs w:val="28"/>
               <w:lang w:val="ru-RU"/>
             </w:rPr>
-            <w:t>3</w:t>
+            <w:t>2</w:t>
           </w:r>
         </w:p>
         <w:p>
@@ -1919,7 +1798,7 @@
               <w:szCs w:val="28"/>
               <w:lang w:val="ru-RU"/>
             </w:rPr>
-            <w:t>4</w:t>
+            <w:t>3</w:t>
           </w:r>
         </w:p>
         <w:p>
@@ -2101,15 +1980,6 @@
           </w:r>
           <w:r>
             <w:rPr>
-              <w:rFonts w:hint="default"/>
-              <w:sz w:val="28"/>
-              <w:szCs w:val="28"/>
-              <w:lang w:val="ru-RU"/>
-            </w:rPr>
-            <w:t>1</w:t>
-          </w:r>
-          <w:r>
-            <w:rPr>
               <w:sz w:val="28"/>
               <w:szCs w:val="28"/>
             </w:rPr>
@@ -2122,7 +1992,7 @@
               <w:szCs w:val="28"/>
               <w:lang w:val="ru-RU"/>
             </w:rPr>
-            <w:t>7</w:t>
+            <w:t>25</w:t>
           </w:r>
         </w:p>
         <w:p>
@@ -2199,15 +2069,6 @@
           </w:r>
           <w:r>
             <w:rPr>
-              <w:rFonts w:hint="default"/>
-              <w:sz w:val="28"/>
-              <w:szCs w:val="28"/>
-              <w:lang w:val="ru-RU"/>
-            </w:rPr>
-            <w:t>2</w:t>
-          </w:r>
-          <w:r>
-            <w:rPr>
               <w:sz w:val="28"/>
               <w:szCs w:val="28"/>
             </w:rPr>
@@ -2220,7 +2081,7 @@
               <w:szCs w:val="28"/>
               <w:lang w:val="ru-RU"/>
             </w:rPr>
-            <w:t>1</w:t>
+            <w:t>29</w:t>
           </w:r>
         </w:p>
         <w:p>
@@ -2270,9 +2131,9 @@
               <w:rFonts w:hint="default" w:ascii="Times New Roman" w:hAnsi="Times New Roman"/>
               <w:sz w:val="28"/>
               <w:szCs w:val="28"/>
-              <w:lang w:val="en-US"/>
+              <w:lang w:val="ru-RU"/>
             </w:rPr>
-            <w:t>2</w:t>
+            <w:t>31</w:t>
           </w:r>
           <w:r>
             <w:rPr>
@@ -2281,15 +2142,6 @@
               <w:szCs w:val="28"/>
             </w:rPr>
             <w:fldChar w:fldCharType="end"/>
-          </w:r>
-          <w:r>
-            <w:rPr>
-              <w:rFonts w:hint="default" w:ascii="Times New Roman" w:hAnsi="Times New Roman"/>
-              <w:sz w:val="28"/>
-              <w:szCs w:val="28"/>
-              <w:lang w:val="ru-RU"/>
-            </w:rPr>
-            <w:t>3</w:t>
           </w:r>
         </w:p>
         <w:p>
@@ -2340,6 +2192,15 @@
               <w:rFonts w:hint="default" w:ascii="Times New Roman" w:hAnsi="Times New Roman"/>
               <w:sz w:val="28"/>
               <w:szCs w:val="28"/>
+              <w:lang w:val="ru-RU"/>
+            </w:rPr>
+            <w:t>3</w:t>
+          </w:r>
+          <w:r>
+            <w:rPr>
+              <w:rFonts w:hint="default" w:ascii="Times New Roman" w:hAnsi="Times New Roman"/>
+              <w:sz w:val="28"/>
+              <w:szCs w:val="28"/>
               <w:lang w:val="en-US"/>
             </w:rPr>
             <w:t>2</w:t>
@@ -2361,16 +2222,6 @@
             </w:rPr>
             <w:fldChar w:fldCharType="end"/>
           </w:r>
-          <w:r>
-            <w:rPr>
-              <w:rFonts w:hint="default" w:ascii="Times New Roman" w:hAnsi="Times New Roman"/>
-              <w:bCs/>
-              <w:sz w:val="28"/>
-              <w:szCs w:val="28"/>
-              <w:lang w:val="ru-RU"/>
-            </w:rPr>
-            <w:t>4</w:t>
-          </w:r>
         </w:p>
         <w:p>
           <w:pPr>
@@ -3073,35 +2924,6 @@
           <w:sz w:val="28"/>
           <w:szCs w:val="28"/>
         </w:rPr>
-        <w:t>Построить архитектуру приложения «Учет домашних животных в фермерском хозяйстве» с помощью диаграммы классов;</w:t>
-      </w:r>
-    </w:p>
-    <w:p>
-      <w:pPr>
-        <w:pStyle w:val="18"/>
-        <w:widowControl w:val="0"/>
-        <w:numPr>
-          <w:ilvl w:val="2"/>
-          <w:numId w:val="1"/>
-        </w:numPr>
-        <w:autoSpaceDE w:val="0"/>
-        <w:autoSpaceDN w:val="0"/>
-        <w:adjustRightInd w:val="0"/>
-        <w:spacing w:after="0" w:line="360" w:lineRule="auto"/>
-        <w:ind w:left="0" w:firstLine="709"/>
-        <w:jc w:val="both"/>
-        <w:rPr>
-          <w:rFonts w:ascii="Times New Roman" w:hAnsi="Times New Roman"/>
-          <w:sz w:val="28"/>
-          <w:szCs w:val="28"/>
-        </w:rPr>
-      </w:pPr>
-      <w:r>
-        <w:rPr>
-          <w:rFonts w:ascii="Times New Roman" w:hAnsi="Times New Roman"/>
-          <w:sz w:val="28"/>
-          <w:szCs w:val="28"/>
-        </w:rPr>
         <w:t>Создать Windows-приложение «Учет домашних животных в фермерском хозяйстве» на основе Visual C#</w:t>
       </w:r>
       <w:r>
@@ -4173,7 +3995,29 @@
           <w:szCs w:val="28"/>
           <w:lang w:val="en-US"/>
         </w:rPr>
-        <w:t xml:space="preserve">1.3. </w:t>
+        <w:t>1.</w:t>
+      </w:r>
+      <w:r>
+        <w:rPr>
+          <w:rFonts w:hint="default" w:ascii="Times New Roman" w:hAnsi="Times New Roman" w:cs="Times New Roman"/>
+          <w:b/>
+          <w:color w:val="auto"/>
+          <w:sz w:val="28"/>
+          <w:szCs w:val="28"/>
+          <w:lang w:val="ru-RU"/>
+        </w:rPr>
+        <w:t>2</w:t>
+      </w:r>
+      <w:r>
+        <w:rPr>
+          <w:rFonts w:hint="default" w:ascii="Times New Roman" w:hAnsi="Times New Roman" w:cs="Times New Roman"/>
+          <w:b/>
+          <w:color w:val="auto"/>
+          <w:sz w:val="28"/>
+          <w:szCs w:val="28"/>
+          <w:lang w:val="en-US"/>
+        </w:rPr>
+        <w:t xml:space="preserve">. </w:t>
       </w:r>
       <w:r>
         <w:rPr>
@@ -4236,7 +4080,36 @@
           <w:szCs w:val="28"/>
           <w:shd w:val="clear" w:fill="FFFFFF"/>
         </w:rPr>
-        <w:t>Платформа .NET - это совокупность программных средств, обеспечивающих разработку приложений на базе промежуточного кода и их выполнение в специализированной операционной среде . NET Framework. .NET возник как инициативный проект фирмы Microsoft, охватывающий комплекс технологий, программных средств, стандартов и средств разработки, сосредоточенный на обеспечении создания единого информационного пространства в Интернете и соединяющий или согласующий между собой современную вычислительную технику и программное обеспечение [2] Язык C# и платформа . NET впервой были презентованы в 2002 году и предназначались для обеспеченья более мощной, гибкой и простой модели программирования по сравнению с предыдущей моделью программирования COM. Платформа . NET предоставляет следующий список</w:t>
+        <w:t>Платформа .NET - это совокупность программных средств, обеспечивающих разработку приложений на базе промежуточного кода и их выполнение в специализированной операционной среде . NET Framework. .NET возник как инициативный проект фирмы Microsoft, охватывающий комплекс технологий, программных средств, стандартов и средств разработки, сосредоточенный на обеспечении создания единого информационного пространства в Интернете и соединяющий или согласующий между собой современную вычислительную технику и программное обеспечение [2]</w:t>
+      </w:r>
+      <w:r>
+        <w:rPr>
+          <w:rFonts w:hint="default" w:ascii="Times New Roman" w:hAnsi="Times New Roman" w:eastAsia="Segoe UI" w:cs="Times New Roman"/>
+          <w:i w:val="0"/>
+          <w:iCs w:val="0"/>
+          <w:caps w:val="0"/>
+          <w:color w:val="212529"/>
+          <w:spacing w:val="0"/>
+          <w:sz w:val="28"/>
+          <w:szCs w:val="28"/>
+          <w:shd w:val="clear" w:fill="FFFFFF"/>
+          <w:lang w:val="ru-RU"/>
+        </w:rPr>
+        <w:t>.</w:t>
+      </w:r>
+      <w:r>
+        <w:rPr>
+          <w:rFonts w:hint="default" w:ascii="Times New Roman" w:hAnsi="Times New Roman" w:eastAsia="Segoe UI" w:cs="Times New Roman"/>
+          <w:i w:val="0"/>
+          <w:iCs w:val="0"/>
+          <w:caps w:val="0"/>
+          <w:color w:val="212529"/>
+          <w:spacing w:val="0"/>
+          <w:sz w:val="28"/>
+          <w:szCs w:val="28"/>
+          <w:shd w:val="clear" w:fill="FFFFFF"/>
+        </w:rPr>
+        <w:t xml:space="preserve"> Язык C# и платформа .NET впервой были презентованы в 2002 году и предназначались для обеспеченья более мощной, гибкой и простой модели программирования по сравнению с предыдущей моделью программирования COM. Платформа .NET предоставляет следующий список</w:t>
       </w:r>
       <w:r>
         <w:rPr>
@@ -4279,6 +4152,46 @@
         <w:autoSpaceDN w:val="0"/>
         <w:adjustRightInd w:val="0"/>
         <w:spacing w:after="0" w:line="360" w:lineRule="auto"/>
+        <w:ind w:left="0" w:leftChars="0" w:firstLine="280" w:firstLineChars="0"/>
+        <w:jc w:val="both"/>
+        <w:rPr>
+          <w:rFonts w:hint="default" w:ascii="Times New Roman" w:hAnsi="Times New Roman" w:eastAsia="Segoe UI" w:cs="Times New Roman"/>
+          <w:i w:val="0"/>
+          <w:iCs w:val="0"/>
+          <w:caps w:val="0"/>
+          <w:color w:val="212529"/>
+          <w:spacing w:val="0"/>
+          <w:sz w:val="28"/>
+          <w:szCs w:val="28"/>
+          <w:shd w:val="clear" w:fill="FFFFFF"/>
+        </w:rPr>
+      </w:pPr>
+      <w:r>
+        <w:rPr>
+          <w:rFonts w:hint="default" w:ascii="Times New Roman" w:hAnsi="Times New Roman" w:eastAsia="Segoe UI" w:cs="Times New Roman"/>
+          <w:i w:val="0"/>
+          <w:iCs w:val="0"/>
+          <w:caps w:val="0"/>
+          <w:color w:val="212529"/>
+          <w:spacing w:val="0"/>
+          <w:sz w:val="28"/>
+          <w:szCs w:val="28"/>
+          <w:shd w:val="clear" w:fill="FFFFFF"/>
+        </w:rPr>
+        <w:t>Возможность взаимодействия с существующим кодом</w:t>
+      </w:r>
+    </w:p>
+    <w:p>
+      <w:pPr>
+        <w:widowControl w:val="0"/>
+        <w:numPr>
+          <w:ilvl w:val="0"/>
+          <w:numId w:val="0"/>
+        </w:numPr>
+        <w:autoSpaceDE w:val="0"/>
+        <w:autoSpaceDN w:val="0"/>
+        <w:adjustRightInd w:val="0"/>
+        <w:spacing w:after="0" w:line="360" w:lineRule="auto"/>
         <w:ind w:left="0" w:leftChars="0" w:firstLine="0" w:firstLineChars="0"/>
         <w:jc w:val="both"/>
         <w:rPr>
@@ -4304,23 +4217,8 @@
           <w:sz w:val="28"/>
           <w:szCs w:val="28"/>
           <w:shd w:val="clear" w:fill="FFFFFF"/>
-          <w:lang w:val="ru-RU"/>
-        </w:rPr>
-        <w:t xml:space="preserve">    </w:t>
-      </w:r>
-      <w:r>
-        <w:rPr>
-          <w:rFonts w:hint="default" w:ascii="Times New Roman" w:hAnsi="Times New Roman" w:eastAsia="Segoe UI" w:cs="Times New Roman"/>
-          <w:i w:val="0"/>
-          <w:iCs w:val="0"/>
-          <w:caps w:val="0"/>
-          <w:color w:val="212529"/>
-          <w:spacing w:val="0"/>
-          <w:sz w:val="28"/>
-          <w:szCs w:val="28"/>
-          <w:shd w:val="clear" w:fill="FFFFFF"/>
-        </w:rPr>
-        <w:t>Возможность взаимодействия с существующим кодом; Эта возможность</w:t>
+        </w:rPr>
+        <w:t>Эта возможность</w:t>
       </w:r>
       <w:r>
         <w:rPr>
@@ -4615,21 +4513,6 @@
       </w:r>
       <w:r>
         <w:rPr>
-          <w:rFonts w:hint="default" w:ascii="Times New Roman" w:hAnsi="Times New Roman" w:eastAsia="Segoe UI" w:cs="Times New Roman"/>
-          <w:i w:val="0"/>
-          <w:iCs w:val="0"/>
-          <w:caps w:val="0"/>
-          <w:color w:val="212529"/>
-          <w:spacing w:val="0"/>
-          <w:sz w:val="28"/>
-          <w:szCs w:val="28"/>
-          <w:shd w:val="clear" w:fill="FFFFFF"/>
-          <w:lang w:val="en-US"/>
-        </w:rPr>
-        <w:t xml:space="preserve"> </w:t>
-      </w:r>
-      <w:r>
-        <w:rPr>
           <w:rFonts w:hint="default" w:ascii="Times New Roman" w:hAnsi="Times New Roman" w:eastAsia="SimSun" w:cs="Times New Roman"/>
           <w:sz w:val="28"/>
           <w:szCs w:val="28"/>
@@ -4776,21 +4659,6 @@
           <w:shd w:val="clear" w:fill="FFFFFF"/>
         </w:rPr>
         <w:t>.</w:t>
-      </w:r>
-      <w:r>
-        <w:rPr>
-          <w:rFonts w:hint="default" w:ascii="Times New Roman" w:hAnsi="Times New Roman" w:eastAsia="Segoe UI" w:cs="Times New Roman"/>
-          <w:i w:val="0"/>
-          <w:iCs w:val="0"/>
-          <w:caps w:val="0"/>
-          <w:color w:val="212529"/>
-          <w:spacing w:val="0"/>
-          <w:sz w:val="28"/>
-          <w:szCs w:val="28"/>
-          <w:shd w:val="clear" w:fill="FFFFFF"/>
-          <w:lang w:val="en-US"/>
-        </w:rPr>
-        <w:t xml:space="preserve"> </w:t>
       </w:r>
       <w:r>
         <w:rPr>
@@ -5068,7 +4936,7 @@
         <w:autoSpaceDN w:val="0"/>
         <w:adjustRightInd w:val="0"/>
         <w:spacing w:after="0" w:line="360" w:lineRule="auto"/>
-        <w:ind w:left="0" w:leftChars="0" w:firstLine="0" w:firstLineChars="0"/>
+        <w:ind w:left="0" w:leftChars="0" w:firstLine="280" w:firstLineChars="0"/>
         <w:jc w:val="both"/>
         <w:rPr>
           <w:rFonts w:hint="default" w:ascii="Times New Roman" w:hAnsi="Times New Roman" w:eastAsia="Segoe UI" w:cs="Times New Roman"/>
@@ -5087,9 +4955,52 @@
           <w:rFonts w:hint="default" w:ascii="Times New Roman" w:hAnsi="Times New Roman" w:eastAsia="SimSun" w:cs="Times New Roman"/>
           <w:sz w:val="28"/>
           <w:szCs w:val="28"/>
-          <w:lang w:val="ru-RU"/>
-        </w:rPr>
-        <w:t xml:space="preserve">    </w:t>
+        </w:rPr>
+        <w:t>Поддержка</w:t>
+      </w:r>
+      <w:r>
+        <w:rPr>
+          <w:rFonts w:hint="default" w:ascii="Times New Roman" w:hAnsi="Times New Roman" w:eastAsia="Segoe UI" w:cs="Times New Roman"/>
+          <w:i w:val="0"/>
+          <w:iCs w:val="0"/>
+          <w:caps w:val="0"/>
+          <w:color w:val="212529"/>
+          <w:spacing w:val="0"/>
+          <w:sz w:val="28"/>
+          <w:szCs w:val="28"/>
+          <w:shd w:val="clear" w:fill="FFFFFF"/>
+          <w:lang w:val="en-US"/>
+        </w:rPr>
+        <w:t xml:space="preserve"> </w:t>
+      </w:r>
+      <w:r>
+        <w:rPr>
+          <w:rFonts w:hint="default" w:ascii="Times New Roman" w:hAnsi="Times New Roman" w:eastAsia="Segoe UI" w:cs="Times New Roman"/>
+          <w:i w:val="0"/>
+          <w:iCs w:val="0"/>
+          <w:caps w:val="0"/>
+          <w:color w:val="212529"/>
+          <w:spacing w:val="0"/>
+          <w:sz w:val="28"/>
+          <w:szCs w:val="28"/>
+          <w:shd w:val="clear" w:fill="FFFFFF"/>
+        </w:rPr>
+        <w:t>множества</w:t>
+      </w:r>
+      <w:r>
+        <w:rPr>
+          <w:rFonts w:hint="default" w:ascii="Times New Roman" w:hAnsi="Times New Roman" w:eastAsia="Segoe UI" w:cs="Times New Roman"/>
+          <w:i w:val="0"/>
+          <w:iCs w:val="0"/>
+          <w:caps w:val="0"/>
+          <w:color w:val="212529"/>
+          <w:spacing w:val="0"/>
+          <w:sz w:val="28"/>
+          <w:szCs w:val="28"/>
+          <w:shd w:val="clear" w:fill="FFFFFF"/>
+          <w:lang w:val="en-US"/>
+        </w:rPr>
+        <w:t xml:space="preserve"> </w:t>
       </w:r>
       <w:r>
         <w:rPr>
@@ -5097,36 +5008,7 @@
           <w:sz w:val="28"/>
           <w:szCs w:val="28"/>
         </w:rPr>
-        <w:t>Поддержка</w:t>
-      </w:r>
-      <w:r>
-        <w:rPr>
-          <w:rFonts w:hint="default" w:ascii="Times New Roman" w:hAnsi="Times New Roman" w:eastAsia="Segoe UI" w:cs="Times New Roman"/>
-          <w:i w:val="0"/>
-          <w:iCs w:val="0"/>
-          <w:caps w:val="0"/>
-          <w:color w:val="212529"/>
-          <w:spacing w:val="0"/>
-          <w:sz w:val="28"/>
-          <w:szCs w:val="28"/>
-          <w:shd w:val="clear" w:fill="FFFFFF"/>
-          <w:lang w:val="en-US"/>
-        </w:rPr>
-        <w:t xml:space="preserve"> </w:t>
-      </w:r>
-      <w:r>
-        <w:rPr>
-          <w:rFonts w:hint="default" w:ascii="Times New Roman" w:hAnsi="Times New Roman" w:eastAsia="Segoe UI" w:cs="Times New Roman"/>
-          <w:i w:val="0"/>
-          <w:iCs w:val="0"/>
-          <w:caps w:val="0"/>
-          <w:color w:val="212529"/>
-          <w:spacing w:val="0"/>
-          <w:sz w:val="28"/>
-          <w:szCs w:val="28"/>
-          <w:shd w:val="clear" w:fill="FFFFFF"/>
-        </w:rPr>
-        <w:t>множества</w:t>
+        <w:t>языков</w:t>
       </w:r>
       <w:r>
         <w:rPr>
@@ -5149,59 +5031,7 @@
           <w:sz w:val="28"/>
           <w:szCs w:val="28"/>
         </w:rPr>
-        <w:t>языков</w:t>
-      </w:r>
-      <w:r>
-        <w:rPr>
-          <w:rFonts w:hint="default" w:ascii="Times New Roman" w:hAnsi="Times New Roman" w:eastAsia="Segoe UI" w:cs="Times New Roman"/>
-          <w:i w:val="0"/>
-          <w:iCs w:val="0"/>
-          <w:caps w:val="0"/>
-          <w:color w:val="212529"/>
-          <w:spacing w:val="0"/>
-          <w:sz w:val="28"/>
-          <w:szCs w:val="28"/>
-          <w:shd w:val="clear" w:fill="FFFFFF"/>
-          <w:lang w:val="en-US"/>
-        </w:rPr>
-        <w:t xml:space="preserve"> </w:t>
-      </w:r>
-      <w:r>
-        <w:rPr>
-          <w:rFonts w:hint="default" w:ascii="Times New Roman" w:hAnsi="Times New Roman" w:eastAsia="SimSun" w:cs="Times New Roman"/>
-          <w:sz w:val="28"/>
-          <w:szCs w:val="28"/>
-        </w:rPr>
         <w:t>программирования</w:t>
-      </w:r>
-      <w:r>
-        <w:rPr>
-          <w:rFonts w:hint="default" w:ascii="Times New Roman" w:hAnsi="Times New Roman" w:eastAsia="Segoe UI" w:cs="Times New Roman"/>
-          <w:i w:val="0"/>
-          <w:iCs w:val="0"/>
-          <w:caps w:val="0"/>
-          <w:color w:val="212529"/>
-          <w:spacing w:val="0"/>
-          <w:sz w:val="28"/>
-          <w:szCs w:val="28"/>
-          <w:shd w:val="clear" w:fill="FFFFFF"/>
-        </w:rPr>
-        <w:t>;</w:t>
-      </w:r>
-      <w:r>
-        <w:rPr>
-          <w:rFonts w:hint="default" w:ascii="Times New Roman" w:hAnsi="Times New Roman" w:eastAsia="Segoe UI" w:cs="Times New Roman"/>
-          <w:i w:val="0"/>
-          <w:iCs w:val="0"/>
-          <w:caps w:val="0"/>
-          <w:color w:val="212529"/>
-          <w:spacing w:val="0"/>
-          <w:sz w:val="28"/>
-          <w:szCs w:val="28"/>
-          <w:shd w:val="clear" w:fill="FFFFFF"/>
-          <w:lang w:val="en-US"/>
-        </w:rPr>
-        <w:t xml:space="preserve"> </w:t>
       </w:r>
     </w:p>
     <w:p>
@@ -5215,6 +5045,7 @@
         <w:autoSpaceDN w:val="0"/>
         <w:adjustRightInd w:val="0"/>
         <w:spacing w:after="0" w:line="360" w:lineRule="auto"/>
+        <w:ind w:left="0" w:leftChars="0" w:firstLine="0" w:firstLineChars="0"/>
         <w:jc w:val="both"/>
         <w:rPr>
           <w:rFonts w:hint="default" w:ascii="Times New Roman" w:hAnsi="Times New Roman" w:eastAsia="Segoe UI" w:cs="Times New Roman"/>
@@ -5267,21 +5098,6 @@
       </w:r>
       <w:r>
         <w:rPr>
-          <w:rFonts w:hint="default" w:ascii="Times New Roman" w:hAnsi="Times New Roman" w:eastAsia="Segoe UI" w:cs="Times New Roman"/>
-          <w:i w:val="0"/>
-          <w:iCs w:val="0"/>
-          <w:caps w:val="0"/>
-          <w:color w:val="212529"/>
-          <w:spacing w:val="0"/>
-          <w:sz w:val="28"/>
-          <w:szCs w:val="28"/>
-          <w:shd w:val="clear" w:fill="FFFFFF"/>
-          <w:lang w:val="en-US"/>
-        </w:rPr>
-        <w:t xml:space="preserve"> </w:t>
-      </w:r>
-      <w:r>
-        <w:rPr>
           <w:rFonts w:hint="default" w:ascii="Times New Roman" w:hAnsi="Times New Roman" w:eastAsia="SimSun" w:cs="Times New Roman"/>
           <w:sz w:val="28"/>
           <w:szCs w:val="28"/>
@@ -5785,7 +5601,7 @@
           <w:szCs w:val="28"/>
           <w:shd w:val="clear" w:fill="FFFFFF"/>
         </w:rPr>
-        <w:t xml:space="preserve">(IntermediateLanguage - IL) Общий исполняющий механизм, делимый всеми поддерживающими . NET языками). </w:t>
+        <w:t xml:space="preserve">(IntermediateLanguage - IL) Общий исполняющий механизм, делимый всеми поддерживающими .NET языками). </w:t>
       </w:r>
     </w:p>
     <w:p>
@@ -5799,6 +5615,75 @@
         <w:autoSpaceDN w:val="0"/>
         <w:adjustRightInd w:val="0"/>
         <w:spacing w:after="0" w:line="360" w:lineRule="auto"/>
+        <w:ind w:left="0" w:leftChars="0" w:firstLine="280" w:firstLineChars="0"/>
+        <w:jc w:val="left"/>
+        <w:rPr>
+          <w:rFonts w:hint="default" w:ascii="Times New Roman" w:hAnsi="Times New Roman" w:eastAsia="Segoe UI" w:cs="Times New Roman"/>
+          <w:i w:val="0"/>
+          <w:iCs w:val="0"/>
+          <w:caps w:val="0"/>
+          <w:color w:val="212529"/>
+          <w:spacing w:val="0"/>
+          <w:sz w:val="28"/>
+          <w:szCs w:val="28"/>
+          <w:shd w:val="clear" w:fill="FFFFFF"/>
+        </w:rPr>
+      </w:pPr>
+      <w:r>
+        <w:rPr>
+          <w:rFonts w:hint="default" w:ascii="Times New Roman" w:hAnsi="Times New Roman" w:eastAsia="Segoe UI" w:cs="Times New Roman"/>
+          <w:i w:val="0"/>
+          <w:iCs w:val="0"/>
+          <w:caps w:val="0"/>
+          <w:color w:val="212529"/>
+          <w:spacing w:val="0"/>
+          <w:sz w:val="28"/>
+          <w:szCs w:val="28"/>
+          <w:shd w:val="clear" w:fill="FFFFFF"/>
+        </w:rPr>
+        <w:t>Языковая</w:t>
+      </w:r>
+      <w:r>
+        <w:rPr>
+          <w:rFonts w:hint="default" w:ascii="Times New Roman" w:hAnsi="Times New Roman" w:eastAsia="Segoe UI" w:cs="Times New Roman"/>
+          <w:i w:val="0"/>
+          <w:iCs w:val="0"/>
+          <w:caps w:val="0"/>
+          <w:color w:val="212529"/>
+          <w:spacing w:val="0"/>
+          <w:sz w:val="28"/>
+          <w:szCs w:val="28"/>
+          <w:shd w:val="clear" w:fill="FFFFFF"/>
+          <w:lang w:val="ru-RU"/>
+        </w:rPr>
+        <w:t xml:space="preserve"> </w:t>
+      </w:r>
+      <w:r>
+        <w:rPr>
+          <w:rFonts w:hint="default" w:ascii="Times New Roman" w:hAnsi="Times New Roman" w:eastAsia="Segoe UI" w:cs="Times New Roman"/>
+          <w:i w:val="0"/>
+          <w:iCs w:val="0"/>
+          <w:caps w:val="0"/>
+          <w:color w:val="212529"/>
+          <w:spacing w:val="0"/>
+          <w:sz w:val="28"/>
+          <w:szCs w:val="28"/>
+          <w:shd w:val="clear" w:fill="FFFFFF"/>
+        </w:rPr>
+        <w:t>интеграция</w:t>
+      </w:r>
+    </w:p>
+    <w:p>
+      <w:pPr>
+        <w:widowControl w:val="0"/>
+        <w:numPr>
+          <w:ilvl w:val="0"/>
+          <w:numId w:val="0"/>
+        </w:numPr>
+        <w:autoSpaceDE w:val="0"/>
+        <w:autoSpaceDN w:val="0"/>
+        <w:adjustRightInd w:val="0"/>
+        <w:spacing w:after="0" w:line="360" w:lineRule="auto"/>
         <w:ind w:left="0" w:leftChars="0" w:firstLine="0" w:firstLineChars="0"/>
         <w:jc w:val="left"/>
         <w:rPr>
@@ -5824,67 +5709,8 @@
           <w:sz w:val="28"/>
           <w:szCs w:val="28"/>
           <w:shd w:val="clear" w:fill="FFFFFF"/>
-          <w:lang w:val="ru-RU"/>
-        </w:rPr>
-        <w:t xml:space="preserve">    </w:t>
-      </w:r>
-      <w:r>
-        <w:rPr>
-          <w:rFonts w:hint="default" w:ascii="Times New Roman" w:hAnsi="Times New Roman" w:eastAsia="Segoe UI" w:cs="Times New Roman"/>
-          <w:i w:val="0"/>
-          <w:iCs w:val="0"/>
-          <w:caps w:val="0"/>
-          <w:color w:val="212529"/>
-          <w:spacing w:val="0"/>
-          <w:sz w:val="28"/>
-          <w:szCs w:val="28"/>
-          <w:shd w:val="clear" w:fill="FFFFFF"/>
-        </w:rPr>
-        <w:t>Языковая</w:t>
-      </w:r>
-      <w:r>
-        <w:rPr>
-          <w:rFonts w:hint="default" w:ascii="Times New Roman" w:hAnsi="Times New Roman" w:eastAsia="Segoe UI" w:cs="Times New Roman"/>
-          <w:i w:val="0"/>
-          <w:iCs w:val="0"/>
-          <w:caps w:val="0"/>
-          <w:color w:val="212529"/>
-          <w:spacing w:val="0"/>
-          <w:sz w:val="28"/>
-          <w:szCs w:val="28"/>
-          <w:shd w:val="clear" w:fill="FFFFFF"/>
-          <w:lang w:val="ru-RU"/>
-        </w:rPr>
-        <w:t xml:space="preserve"> </w:t>
-      </w:r>
-      <w:r>
-        <w:rPr>
-          <w:rFonts w:hint="default" w:ascii="Times New Roman" w:hAnsi="Times New Roman" w:eastAsia="Segoe UI" w:cs="Times New Roman"/>
-          <w:i w:val="0"/>
-          <w:iCs w:val="0"/>
-          <w:caps w:val="0"/>
-          <w:color w:val="212529"/>
-          <w:spacing w:val="0"/>
-          <w:sz w:val="28"/>
-          <w:szCs w:val="28"/>
-          <w:shd w:val="clear" w:fill="FFFFFF"/>
-        </w:rPr>
-        <w:t>интеграция; В .</w:t>
-      </w:r>
-      <w:r>
-        <w:rPr>
-          <w:rFonts w:hint="default" w:ascii="Times New Roman" w:hAnsi="Times New Roman" w:eastAsia="Segoe UI" w:cs="Times New Roman"/>
-          <w:i w:val="0"/>
-          <w:iCs w:val="0"/>
-          <w:caps w:val="0"/>
-          <w:color w:val="212529"/>
-          <w:spacing w:val="0"/>
-          <w:sz w:val="28"/>
-          <w:szCs w:val="28"/>
-          <w:shd w:val="clear" w:fill="FFFFFF"/>
-          <w:lang w:val="en-US"/>
-        </w:rPr>
-        <w:t xml:space="preserve"> </w:t>
+        </w:rPr>
+        <w:t>В .</w:t>
       </w:r>
       <w:r>
         <w:rPr>
@@ -6223,21 +6049,6 @@
           <w:shd w:val="clear" w:fill="FFFFFF"/>
         </w:rPr>
         <w:t>.</w:t>
-      </w:r>
-      <w:r>
-        <w:rPr>
-          <w:rFonts w:hint="default" w:ascii="Times New Roman" w:hAnsi="Times New Roman" w:eastAsia="Segoe UI" w:cs="Times New Roman"/>
-          <w:i w:val="0"/>
-          <w:iCs w:val="0"/>
-          <w:caps w:val="0"/>
-          <w:color w:val="212529"/>
-          <w:spacing w:val="0"/>
-          <w:sz w:val="28"/>
-          <w:szCs w:val="28"/>
-          <w:shd w:val="clear" w:fill="FFFFFF"/>
-          <w:lang w:val="en-US"/>
-        </w:rPr>
-        <w:t xml:space="preserve"> </w:t>
       </w:r>
       <w:r>
         <w:rPr>
@@ -6296,7 +6107,7 @@
         <w:autoSpaceDN w:val="0"/>
         <w:adjustRightInd w:val="0"/>
         <w:spacing w:after="0" w:line="360" w:lineRule="auto"/>
-        <w:ind w:left="0" w:leftChars="0" w:firstLine="0" w:firstLineChars="0"/>
+        <w:ind w:left="0" w:leftChars="0" w:firstLine="280" w:firstLineChars="0"/>
         <w:jc w:val="both"/>
         <w:rPr>
           <w:rFonts w:hint="default" w:ascii="Times New Roman" w:hAnsi="Times New Roman" w:cs="Times New Roman"/>
@@ -6315,21 +6126,6 @@
           <w:sz w:val="28"/>
           <w:szCs w:val="28"/>
           <w:shd w:val="clear" w:fill="FFFFFF"/>
-          <w:lang w:val="ru-RU"/>
-        </w:rPr>
-        <w:t xml:space="preserve">    </w:t>
-      </w:r>
-      <w:r>
-        <w:rPr>
-          <w:rFonts w:hint="default" w:ascii="Times New Roman" w:hAnsi="Times New Roman" w:eastAsia="Segoe UI" w:cs="Times New Roman"/>
-          <w:i w:val="0"/>
-          <w:iCs w:val="0"/>
-          <w:caps w:val="0"/>
-          <w:color w:val="212529"/>
-          <w:spacing w:val="0"/>
-          <w:sz w:val="28"/>
-          <w:szCs w:val="28"/>
-          <w:shd w:val="clear" w:fill="FFFFFF"/>
         </w:rPr>
         <w:t>Обширный</w:t>
       </w:r>
@@ -6360,7 +6156,40 @@
           <w:szCs w:val="28"/>
           <w:shd w:val="clear" w:fill="FFFFFF"/>
         </w:rPr>
-        <w:t>набор базисных классов; Данная библиотека дает более тысячи первоначально назначенных типов, кои</w:t>
+        <w:t>набор базисных классов</w:t>
+      </w:r>
+    </w:p>
+    <w:p>
+      <w:pPr>
+        <w:widowControl w:val="0"/>
+        <w:numPr>
+          <w:ilvl w:val="0"/>
+          <w:numId w:val="0"/>
+        </w:numPr>
+        <w:autoSpaceDE w:val="0"/>
+        <w:autoSpaceDN w:val="0"/>
+        <w:adjustRightInd w:val="0"/>
+        <w:spacing w:after="0" w:line="360" w:lineRule="auto"/>
+        <w:jc w:val="both"/>
+        <w:rPr>
+          <w:rFonts w:hint="default" w:ascii="Times New Roman" w:hAnsi="Times New Roman" w:cs="Times New Roman"/>
+          <w:sz w:val="28"/>
+          <w:szCs w:val="28"/>
+        </w:rPr>
+      </w:pPr>
+      <w:r>
+        <w:rPr>
+          <w:rFonts w:hint="default" w:ascii="Times New Roman" w:hAnsi="Times New Roman" w:eastAsia="Segoe UI" w:cs="Times New Roman"/>
+          <w:i w:val="0"/>
+          <w:iCs w:val="0"/>
+          <w:caps w:val="0"/>
+          <w:color w:val="212529"/>
+          <w:spacing w:val="0"/>
+          <w:sz w:val="28"/>
+          <w:szCs w:val="28"/>
+          <w:shd w:val="clear" w:fill="FFFFFF"/>
+        </w:rPr>
+        <w:t>Данная библиотека дает более тысячи первоначально назначенных типов, кои</w:t>
       </w:r>
       <w:r>
         <w:rPr>
@@ -6403,7 +6232,7 @@
         <w:autoSpaceDN w:val="0"/>
         <w:adjustRightInd w:val="0"/>
         <w:spacing w:after="0" w:line="360" w:lineRule="auto"/>
-        <w:ind w:left="0" w:leftChars="0" w:firstLine="0" w:firstLineChars="0"/>
+        <w:ind w:left="0" w:leftChars="0" w:firstLine="218" w:firstLineChars="78"/>
         <w:jc w:val="both"/>
         <w:rPr>
           <w:rFonts w:hint="default" w:ascii="Times New Roman" w:hAnsi="Times New Roman" w:cs="Times New Roman"/>
@@ -6423,997 +6252,7 @@
           <w:szCs w:val="28"/>
           <w:shd w:val="clear" w:fill="FFFFFF"/>
         </w:rPr>
-        <w:t>Упрощенная модель развертывания.</w:t>
-      </w:r>
-      <w:r>
-        <w:rPr>
-          <w:rFonts w:hint="default" w:ascii="Times New Roman" w:hAnsi="Times New Roman" w:eastAsia="Segoe UI" w:cs="Times New Roman"/>
-          <w:i w:val="0"/>
-          <w:iCs w:val="0"/>
-          <w:caps w:val="0"/>
-          <w:color w:val="212529"/>
-          <w:spacing w:val="0"/>
-          <w:sz w:val="28"/>
-          <w:szCs w:val="28"/>
-          <w:shd w:val="clear" w:fill="FFFFFF"/>
-          <w:lang w:val="en-US"/>
-        </w:rPr>
-        <w:t xml:space="preserve"> </w:t>
-      </w:r>
-      <w:r>
-        <w:rPr>
-          <w:rFonts w:hint="default" w:ascii="Times New Roman" w:hAnsi="Times New Roman" w:eastAsia="SimSun" w:cs="Times New Roman"/>
-          <w:sz w:val="28"/>
-          <w:szCs w:val="28"/>
-        </w:rPr>
-        <w:t>Так</w:t>
-      </w:r>
-      <w:r>
-        <w:rPr>
-          <w:rFonts w:hint="default" w:ascii="Times New Roman" w:hAnsi="Times New Roman" w:eastAsia="Segoe UI" w:cs="Times New Roman"/>
-          <w:i w:val="0"/>
-          <w:iCs w:val="0"/>
-          <w:caps w:val="0"/>
-          <w:color w:val="212529"/>
-          <w:spacing w:val="0"/>
-          <w:sz w:val="28"/>
-          <w:szCs w:val="28"/>
-          <w:shd w:val="clear" w:fill="FFFFFF"/>
-          <w:lang w:val="en-US"/>
-        </w:rPr>
-        <w:t xml:space="preserve"> </w:t>
-      </w:r>
-      <w:r>
-        <w:rPr>
-          <w:rFonts w:hint="default" w:ascii="Times New Roman" w:hAnsi="Times New Roman" w:eastAsia="SimSun" w:cs="Times New Roman"/>
-          <w:sz w:val="28"/>
-          <w:szCs w:val="28"/>
-        </w:rPr>
-        <w:t>же</w:t>
-      </w:r>
-      <w:r>
-        <w:rPr>
-          <w:rFonts w:hint="default" w:ascii="Times New Roman" w:hAnsi="Times New Roman" w:eastAsia="Segoe UI" w:cs="Times New Roman"/>
-          <w:i w:val="0"/>
-          <w:iCs w:val="0"/>
-          <w:caps w:val="0"/>
-          <w:color w:val="212529"/>
-          <w:spacing w:val="0"/>
-          <w:sz w:val="28"/>
-          <w:szCs w:val="28"/>
-          <w:shd w:val="clear" w:fill="FFFFFF"/>
-        </w:rPr>
-        <w:t>, в .</w:t>
-      </w:r>
-      <w:r>
-        <w:rPr>
-          <w:rFonts w:hint="default" w:ascii="Times New Roman" w:hAnsi="Times New Roman" w:eastAsia="Segoe UI" w:cs="Times New Roman"/>
-          <w:i w:val="0"/>
-          <w:iCs w:val="0"/>
-          <w:caps w:val="0"/>
-          <w:color w:val="212529"/>
-          <w:spacing w:val="0"/>
-          <w:sz w:val="28"/>
-          <w:szCs w:val="28"/>
-          <w:shd w:val="clear" w:fill="FFFFFF"/>
-          <w:lang w:val="en-US"/>
-        </w:rPr>
-        <w:t xml:space="preserve"> </w:t>
-      </w:r>
-      <w:r>
-        <w:rPr>
-          <w:rFonts w:hint="default" w:ascii="Times New Roman" w:hAnsi="Times New Roman" w:eastAsia="SimSun" w:cs="Times New Roman"/>
-          <w:sz w:val="28"/>
-          <w:szCs w:val="28"/>
-        </w:rPr>
-        <w:t>NET</w:t>
-      </w:r>
-      <w:r>
-        <w:rPr>
-          <w:rFonts w:hint="default" w:ascii="Times New Roman" w:hAnsi="Times New Roman" w:eastAsia="Segoe UI" w:cs="Times New Roman"/>
-          <w:i w:val="0"/>
-          <w:iCs w:val="0"/>
-          <w:caps w:val="0"/>
-          <w:color w:val="212529"/>
-          <w:spacing w:val="0"/>
-          <w:sz w:val="28"/>
-          <w:szCs w:val="28"/>
-          <w:shd w:val="clear" w:fill="FFFFFF"/>
-          <w:lang w:val="en-US"/>
-        </w:rPr>
-        <w:t xml:space="preserve"> </w:t>
-      </w:r>
-      <w:r>
-        <w:rPr>
-          <w:rFonts w:hint="default" w:ascii="Times New Roman" w:hAnsi="Times New Roman" w:eastAsia="SimSun" w:cs="Times New Roman"/>
-          <w:sz w:val="28"/>
-          <w:szCs w:val="28"/>
-        </w:rPr>
-        <w:t>был</w:t>
-      </w:r>
-      <w:r>
-        <w:rPr>
-          <w:rFonts w:hint="default" w:ascii="Times New Roman" w:hAnsi="Times New Roman" w:eastAsia="Segoe UI" w:cs="Times New Roman"/>
-          <w:i w:val="0"/>
-          <w:iCs w:val="0"/>
-          <w:caps w:val="0"/>
-          <w:color w:val="212529"/>
-          <w:spacing w:val="0"/>
-          <w:sz w:val="28"/>
-          <w:szCs w:val="28"/>
-          <w:shd w:val="clear" w:fill="FFFFFF"/>
-          <w:lang w:val="en-US"/>
-        </w:rPr>
-        <w:t xml:space="preserve"> </w:t>
-      </w:r>
-      <w:r>
-        <w:rPr>
-          <w:rFonts w:hint="default" w:ascii="Times New Roman" w:hAnsi="Times New Roman" w:eastAsia="Segoe UI" w:cs="Times New Roman"/>
-          <w:i w:val="0"/>
-          <w:iCs w:val="0"/>
-          <w:caps w:val="0"/>
-          <w:color w:val="212529"/>
-          <w:spacing w:val="0"/>
-          <w:sz w:val="28"/>
-          <w:szCs w:val="28"/>
-          <w:shd w:val="clear" w:fill="FFFFFF"/>
-        </w:rPr>
-        <w:t>всецело переделан метод деления кода промеж приложений</w:t>
-      </w:r>
-      <w:r>
-        <w:rPr>
-          <w:rFonts w:hint="default" w:ascii="Times New Roman" w:hAnsi="Times New Roman" w:eastAsia="Segoe UI" w:cs="Times New Roman"/>
-          <w:i w:val="0"/>
-          <w:iCs w:val="0"/>
-          <w:caps w:val="0"/>
-          <w:color w:val="212529"/>
-          <w:spacing w:val="0"/>
-          <w:sz w:val="28"/>
-          <w:szCs w:val="28"/>
-          <w:shd w:val="clear" w:fill="FFFFFF"/>
-          <w:lang w:val="ru-RU"/>
-        </w:rPr>
-        <w:t xml:space="preserve"> </w:t>
-      </w:r>
-      <w:r>
-        <w:rPr>
-          <w:rFonts w:hint="default" w:ascii="Times New Roman" w:hAnsi="Times New Roman" w:eastAsia="Segoe UI" w:cs="Times New Roman"/>
-          <w:i w:val="0"/>
-          <w:iCs w:val="0"/>
-          <w:caps w:val="0"/>
-          <w:color w:val="212529"/>
-          <w:spacing w:val="0"/>
-          <w:sz w:val="28"/>
-          <w:szCs w:val="28"/>
-          <w:shd w:val="clear" w:fill="FFFFFF"/>
-        </w:rPr>
-        <w:t>за счет добавления понятия сборки (assembly - англ.) заместо классических</w:t>
-      </w:r>
-      <w:r>
-        <w:rPr>
-          <w:rFonts w:hint="default" w:ascii="Times New Roman" w:hAnsi="Times New Roman" w:eastAsia="Segoe UI" w:cs="Times New Roman"/>
-          <w:i w:val="0"/>
-          <w:iCs w:val="0"/>
-          <w:caps w:val="0"/>
-          <w:color w:val="212529"/>
-          <w:spacing w:val="0"/>
-          <w:sz w:val="28"/>
-          <w:szCs w:val="28"/>
-          <w:shd w:val="clear" w:fill="FFFFFF"/>
-          <w:lang w:val="en-US"/>
-        </w:rPr>
-        <w:t xml:space="preserve"> </w:t>
-      </w:r>
-      <w:r>
-        <w:rPr>
-          <w:rFonts w:hint="default" w:ascii="Times New Roman" w:hAnsi="Times New Roman" w:eastAsia="SimSun" w:cs="Times New Roman"/>
-          <w:sz w:val="28"/>
-          <w:szCs w:val="28"/>
-        </w:rPr>
-        <w:t>библиотек</w:t>
-      </w:r>
-      <w:r>
-        <w:rPr>
-          <w:rFonts w:hint="default" w:ascii="Times New Roman" w:hAnsi="Times New Roman" w:eastAsia="Segoe UI" w:cs="Times New Roman"/>
-          <w:i w:val="0"/>
-          <w:iCs w:val="0"/>
-          <w:caps w:val="0"/>
-          <w:color w:val="212529"/>
-          <w:spacing w:val="0"/>
-          <w:sz w:val="28"/>
-          <w:szCs w:val="28"/>
-          <w:shd w:val="clear" w:fill="FFFFFF"/>
-          <w:lang w:val="en-US"/>
-        </w:rPr>
-        <w:t xml:space="preserve"> </w:t>
-      </w:r>
-      <w:r>
-        <w:rPr>
-          <w:rFonts w:hint="default" w:ascii="Times New Roman" w:hAnsi="Times New Roman" w:eastAsia="SimSun" w:cs="Times New Roman"/>
-          <w:sz w:val="28"/>
-          <w:szCs w:val="28"/>
-        </w:rPr>
-        <w:t>DLL</w:t>
-      </w:r>
-      <w:r>
-        <w:rPr>
-          <w:rFonts w:hint="default" w:ascii="Times New Roman" w:hAnsi="Times New Roman" w:eastAsia="Segoe UI" w:cs="Times New Roman"/>
-          <w:i w:val="0"/>
-          <w:iCs w:val="0"/>
-          <w:caps w:val="0"/>
-          <w:color w:val="212529"/>
-          <w:spacing w:val="0"/>
-          <w:sz w:val="28"/>
-          <w:szCs w:val="28"/>
-          <w:shd w:val="clear" w:fill="FFFFFF"/>
-        </w:rPr>
-        <w:t>.</w:t>
-      </w:r>
-      <w:r>
-        <w:rPr>
-          <w:rFonts w:hint="default" w:ascii="Times New Roman" w:hAnsi="Times New Roman" w:eastAsia="Segoe UI" w:cs="Times New Roman"/>
-          <w:i w:val="0"/>
-          <w:iCs w:val="0"/>
-          <w:caps w:val="0"/>
-          <w:color w:val="212529"/>
-          <w:spacing w:val="0"/>
-          <w:sz w:val="28"/>
-          <w:szCs w:val="28"/>
-          <w:shd w:val="clear" w:fill="FFFFFF"/>
-          <w:lang w:val="en-US"/>
-        </w:rPr>
-        <w:t xml:space="preserve"> </w:t>
-      </w:r>
-      <w:r>
-        <w:rPr>
-          <w:rFonts w:hint="default" w:ascii="Times New Roman" w:hAnsi="Times New Roman" w:eastAsia="SimSun" w:cs="Times New Roman"/>
-          <w:sz w:val="28"/>
-          <w:szCs w:val="28"/>
-        </w:rPr>
-        <w:t>Сборки</w:t>
-      </w:r>
-      <w:r>
-        <w:rPr>
-          <w:rFonts w:hint="default" w:ascii="Times New Roman" w:hAnsi="Times New Roman" w:eastAsia="Segoe UI" w:cs="Times New Roman"/>
-          <w:i w:val="0"/>
-          <w:iCs w:val="0"/>
-          <w:caps w:val="0"/>
-          <w:color w:val="212529"/>
-          <w:spacing w:val="0"/>
-          <w:sz w:val="28"/>
-          <w:szCs w:val="28"/>
-          <w:shd w:val="clear" w:fill="FFFFFF"/>
-          <w:lang w:val="en-US"/>
-        </w:rPr>
-        <w:t xml:space="preserve"> </w:t>
-      </w:r>
-      <w:r>
-        <w:rPr>
-          <w:rFonts w:hint="default" w:ascii="Times New Roman" w:hAnsi="Times New Roman" w:eastAsia="SimSun" w:cs="Times New Roman"/>
-          <w:sz w:val="28"/>
-          <w:szCs w:val="28"/>
-        </w:rPr>
-        <w:t>обладают</w:t>
-      </w:r>
-      <w:r>
-        <w:rPr>
-          <w:rFonts w:hint="default" w:ascii="Times New Roman" w:hAnsi="Times New Roman" w:eastAsia="Segoe UI" w:cs="Times New Roman"/>
-          <w:i w:val="0"/>
-          <w:iCs w:val="0"/>
-          <w:caps w:val="0"/>
-          <w:color w:val="212529"/>
-          <w:spacing w:val="0"/>
-          <w:sz w:val="28"/>
-          <w:szCs w:val="28"/>
-          <w:shd w:val="clear" w:fill="FFFFFF"/>
-          <w:lang w:val="en-US"/>
-        </w:rPr>
-        <w:t xml:space="preserve"> </w:t>
-      </w:r>
-      <w:r>
-        <w:rPr>
-          <w:rFonts w:hint="default" w:ascii="Times New Roman" w:hAnsi="Times New Roman" w:eastAsia="SimSun" w:cs="Times New Roman"/>
-          <w:sz w:val="28"/>
-          <w:szCs w:val="28"/>
-        </w:rPr>
-        <w:t>формальными</w:t>
-      </w:r>
-      <w:r>
-        <w:rPr>
-          <w:rFonts w:hint="default" w:ascii="Times New Roman" w:hAnsi="Times New Roman" w:eastAsia="Segoe UI" w:cs="Times New Roman"/>
-          <w:i w:val="0"/>
-          <w:iCs w:val="0"/>
-          <w:caps w:val="0"/>
-          <w:color w:val="212529"/>
-          <w:spacing w:val="0"/>
-          <w:sz w:val="28"/>
-          <w:szCs w:val="28"/>
-          <w:shd w:val="clear" w:fill="FFFFFF"/>
-          <w:lang w:val="en-US"/>
-        </w:rPr>
-        <w:t xml:space="preserve"> </w:t>
-      </w:r>
-      <w:r>
-        <w:rPr>
-          <w:rFonts w:hint="default" w:ascii="Times New Roman" w:hAnsi="Times New Roman" w:eastAsia="SimSun" w:cs="Times New Roman"/>
-          <w:sz w:val="28"/>
-          <w:szCs w:val="28"/>
-        </w:rPr>
-        <w:t>средствами</w:t>
-      </w:r>
-      <w:r>
-        <w:rPr>
-          <w:rFonts w:hint="default" w:ascii="Times New Roman" w:hAnsi="Times New Roman" w:eastAsia="Segoe UI" w:cs="Times New Roman"/>
-          <w:i w:val="0"/>
-          <w:iCs w:val="0"/>
-          <w:caps w:val="0"/>
-          <w:color w:val="212529"/>
-          <w:spacing w:val="0"/>
-          <w:sz w:val="28"/>
-          <w:szCs w:val="28"/>
-          <w:shd w:val="clear" w:fill="FFFFFF"/>
-          <w:lang w:val="en-US"/>
-        </w:rPr>
-        <w:t xml:space="preserve"> </w:t>
-      </w:r>
-      <w:r>
-        <w:rPr>
-          <w:rFonts w:hint="default" w:ascii="Times New Roman" w:hAnsi="Times New Roman" w:eastAsia="SimSun" w:cs="Times New Roman"/>
-          <w:sz w:val="28"/>
-          <w:szCs w:val="28"/>
-        </w:rPr>
-        <w:t>для</w:t>
-      </w:r>
-      <w:r>
-        <w:rPr>
-          <w:rFonts w:hint="default" w:ascii="Times New Roman" w:hAnsi="Times New Roman" w:eastAsia="Segoe UI" w:cs="Times New Roman"/>
-          <w:i w:val="0"/>
-          <w:iCs w:val="0"/>
-          <w:caps w:val="0"/>
-          <w:color w:val="212529"/>
-          <w:spacing w:val="0"/>
-          <w:sz w:val="28"/>
-          <w:szCs w:val="28"/>
-          <w:shd w:val="clear" w:fill="FFFFFF"/>
-          <w:lang w:val="en-US"/>
-        </w:rPr>
-        <w:t xml:space="preserve"> </w:t>
-      </w:r>
-      <w:r>
-        <w:rPr>
-          <w:rFonts w:hint="default" w:ascii="Times New Roman" w:hAnsi="Times New Roman" w:eastAsia="SimSun" w:cs="Times New Roman"/>
-          <w:sz w:val="28"/>
-          <w:szCs w:val="28"/>
-        </w:rPr>
-        <w:t>управления</w:t>
-      </w:r>
-      <w:r>
-        <w:rPr>
-          <w:rFonts w:hint="default" w:ascii="Times New Roman" w:hAnsi="Times New Roman" w:eastAsia="Segoe UI" w:cs="Times New Roman"/>
-          <w:i w:val="0"/>
-          <w:iCs w:val="0"/>
-          <w:caps w:val="0"/>
-          <w:color w:val="212529"/>
-          <w:spacing w:val="0"/>
-          <w:sz w:val="28"/>
-          <w:szCs w:val="28"/>
-          <w:shd w:val="clear" w:fill="FFFFFF"/>
-          <w:lang w:val="en-US"/>
-        </w:rPr>
-        <w:t xml:space="preserve"> </w:t>
-      </w:r>
-      <w:r>
-        <w:rPr>
-          <w:rFonts w:hint="default" w:ascii="Times New Roman" w:hAnsi="Times New Roman" w:eastAsia="SimSun" w:cs="Times New Roman"/>
-          <w:sz w:val="28"/>
-          <w:szCs w:val="28"/>
-        </w:rPr>
-        <w:t>версиями</w:t>
-      </w:r>
-      <w:r>
-        <w:rPr>
-          <w:rFonts w:hint="default" w:ascii="Times New Roman" w:hAnsi="Times New Roman" w:eastAsia="Segoe UI" w:cs="Times New Roman"/>
-          <w:i w:val="0"/>
-          <w:iCs w:val="0"/>
-          <w:caps w:val="0"/>
-          <w:color w:val="212529"/>
-          <w:spacing w:val="0"/>
-          <w:sz w:val="28"/>
-          <w:szCs w:val="28"/>
-          <w:shd w:val="clear" w:fill="FFFFFF"/>
-          <w:lang w:val="en-US"/>
-        </w:rPr>
-        <w:t xml:space="preserve"> </w:t>
-      </w:r>
-      <w:r>
-        <w:rPr>
-          <w:rFonts w:hint="default" w:ascii="Times New Roman" w:hAnsi="Times New Roman" w:eastAsia="Segoe UI" w:cs="Times New Roman"/>
-          <w:i w:val="0"/>
-          <w:iCs w:val="0"/>
-          <w:caps w:val="0"/>
-          <w:color w:val="212529"/>
-          <w:spacing w:val="0"/>
-          <w:sz w:val="28"/>
-          <w:szCs w:val="28"/>
-          <w:shd w:val="clear" w:fill="FFFFFF"/>
-        </w:rPr>
-        <w:t>и</w:t>
-      </w:r>
-      <w:r>
-        <w:rPr>
-          <w:rFonts w:hint="default" w:ascii="Times New Roman" w:hAnsi="Times New Roman" w:eastAsia="Segoe UI" w:cs="Times New Roman"/>
-          <w:i w:val="0"/>
-          <w:iCs w:val="0"/>
-          <w:caps w:val="0"/>
-          <w:color w:val="212529"/>
-          <w:spacing w:val="0"/>
-          <w:sz w:val="28"/>
-          <w:szCs w:val="28"/>
-          <w:shd w:val="clear" w:fill="FFFFFF"/>
-          <w:lang w:val="en-US"/>
-        </w:rPr>
-        <w:t xml:space="preserve"> </w:t>
-      </w:r>
-      <w:r>
-        <w:rPr>
-          <w:rFonts w:hint="default" w:ascii="Times New Roman" w:hAnsi="Times New Roman" w:eastAsia="SimSun" w:cs="Times New Roman"/>
-          <w:sz w:val="28"/>
-          <w:szCs w:val="28"/>
-        </w:rPr>
-        <w:t>допускают</w:t>
-      </w:r>
-      <w:r>
-        <w:rPr>
-          <w:rFonts w:hint="default" w:ascii="Times New Roman" w:hAnsi="Times New Roman" w:eastAsia="Segoe UI" w:cs="Times New Roman"/>
-          <w:i w:val="0"/>
-          <w:iCs w:val="0"/>
-          <w:caps w:val="0"/>
-          <w:color w:val="212529"/>
-          <w:spacing w:val="0"/>
-          <w:sz w:val="28"/>
-          <w:szCs w:val="28"/>
-          <w:shd w:val="clear" w:fill="FFFFFF"/>
-          <w:lang w:val="en-US"/>
-        </w:rPr>
-        <w:t xml:space="preserve"> </w:t>
-      </w:r>
-      <w:r>
-        <w:rPr>
-          <w:rFonts w:hint="default" w:ascii="Times New Roman" w:hAnsi="Times New Roman" w:eastAsia="SimSun" w:cs="Times New Roman"/>
-          <w:sz w:val="28"/>
-          <w:szCs w:val="28"/>
-        </w:rPr>
-        <w:t>одновременное</w:t>
-      </w:r>
-      <w:r>
-        <w:rPr>
-          <w:rFonts w:hint="default" w:ascii="Times New Roman" w:hAnsi="Times New Roman" w:eastAsia="Segoe UI" w:cs="Times New Roman"/>
-          <w:i w:val="0"/>
-          <w:iCs w:val="0"/>
-          <w:caps w:val="0"/>
-          <w:color w:val="212529"/>
-          <w:spacing w:val="0"/>
-          <w:sz w:val="28"/>
-          <w:szCs w:val="28"/>
-          <w:shd w:val="clear" w:fill="FFFFFF"/>
-          <w:lang w:val="en-US"/>
-        </w:rPr>
-        <w:t xml:space="preserve"> </w:t>
-      </w:r>
-      <w:r>
-        <w:rPr>
-          <w:rFonts w:hint="default" w:ascii="Times New Roman" w:hAnsi="Times New Roman" w:eastAsia="SimSun" w:cs="Times New Roman"/>
-          <w:sz w:val="28"/>
-          <w:szCs w:val="28"/>
-        </w:rPr>
-        <w:t>существование</w:t>
-      </w:r>
-      <w:r>
-        <w:rPr>
-          <w:rFonts w:hint="default" w:ascii="Times New Roman" w:hAnsi="Times New Roman" w:eastAsia="Segoe UI" w:cs="Times New Roman"/>
-          <w:i w:val="0"/>
-          <w:iCs w:val="0"/>
-          <w:caps w:val="0"/>
-          <w:color w:val="212529"/>
-          <w:spacing w:val="0"/>
-          <w:sz w:val="28"/>
-          <w:szCs w:val="28"/>
-          <w:shd w:val="clear" w:fill="FFFFFF"/>
-          <w:lang w:val="en-US"/>
-        </w:rPr>
-        <w:t xml:space="preserve"> </w:t>
-      </w:r>
-      <w:r>
-        <w:rPr>
-          <w:rFonts w:hint="default" w:ascii="Times New Roman" w:hAnsi="Times New Roman" w:eastAsia="SimSun" w:cs="Times New Roman"/>
-          <w:sz w:val="28"/>
-          <w:szCs w:val="28"/>
-        </w:rPr>
-        <w:t>рядом</w:t>
-      </w:r>
-      <w:r>
-        <w:rPr>
-          <w:rFonts w:hint="default" w:ascii="Times New Roman" w:hAnsi="Times New Roman" w:eastAsia="Segoe UI" w:cs="Times New Roman"/>
-          <w:i w:val="0"/>
-          <w:iCs w:val="0"/>
-          <w:caps w:val="0"/>
-          <w:color w:val="212529"/>
-          <w:spacing w:val="0"/>
-          <w:sz w:val="28"/>
-          <w:szCs w:val="28"/>
-          <w:shd w:val="clear" w:fill="FFFFFF"/>
-          <w:lang w:val="en-US"/>
-        </w:rPr>
-        <w:t xml:space="preserve"> </w:t>
-      </w:r>
-      <w:r>
-        <w:rPr>
-          <w:rFonts w:hint="default" w:ascii="Times New Roman" w:hAnsi="Times New Roman" w:eastAsia="SimSun" w:cs="Times New Roman"/>
-          <w:sz w:val="28"/>
-          <w:szCs w:val="28"/>
-        </w:rPr>
-        <w:t>нескольких</w:t>
-      </w:r>
-      <w:r>
-        <w:rPr>
-          <w:rFonts w:hint="default" w:ascii="Times New Roman" w:hAnsi="Times New Roman" w:eastAsia="Segoe UI" w:cs="Times New Roman"/>
-          <w:i w:val="0"/>
-          <w:iCs w:val="0"/>
-          <w:caps w:val="0"/>
-          <w:color w:val="212529"/>
-          <w:spacing w:val="0"/>
-          <w:sz w:val="28"/>
-          <w:szCs w:val="28"/>
-          <w:shd w:val="clear" w:fill="FFFFFF"/>
-          <w:lang w:val="en-US"/>
-        </w:rPr>
-        <w:t xml:space="preserve"> </w:t>
-      </w:r>
-      <w:r>
-        <w:rPr>
-          <w:rFonts w:hint="default" w:ascii="Times New Roman" w:hAnsi="Times New Roman" w:eastAsia="SimSun" w:cs="Times New Roman"/>
-          <w:sz w:val="28"/>
-          <w:szCs w:val="28"/>
-        </w:rPr>
-        <w:t>различных</w:t>
-      </w:r>
-      <w:r>
-        <w:rPr>
-          <w:rFonts w:hint="default" w:ascii="Times New Roman" w:hAnsi="Times New Roman" w:eastAsia="Segoe UI" w:cs="Times New Roman"/>
-          <w:i w:val="0"/>
-          <w:iCs w:val="0"/>
-          <w:caps w:val="0"/>
-          <w:color w:val="212529"/>
-          <w:spacing w:val="0"/>
-          <w:sz w:val="28"/>
-          <w:szCs w:val="28"/>
-          <w:shd w:val="clear" w:fill="FFFFFF"/>
-          <w:lang w:val="en-US"/>
-        </w:rPr>
-        <w:t xml:space="preserve"> </w:t>
-      </w:r>
-      <w:r>
-        <w:rPr>
-          <w:rFonts w:hint="default" w:ascii="Times New Roman" w:hAnsi="Times New Roman" w:eastAsia="SimSun" w:cs="Times New Roman"/>
-          <w:sz w:val="28"/>
-          <w:szCs w:val="28"/>
-        </w:rPr>
-        <w:t>версий</w:t>
-      </w:r>
-      <w:r>
-        <w:rPr>
-          <w:rFonts w:hint="default" w:ascii="Times New Roman" w:hAnsi="Times New Roman" w:eastAsia="Segoe UI" w:cs="Times New Roman"/>
-          <w:i w:val="0"/>
-          <w:iCs w:val="0"/>
-          <w:caps w:val="0"/>
-          <w:color w:val="212529"/>
-          <w:spacing w:val="0"/>
-          <w:sz w:val="28"/>
-          <w:szCs w:val="28"/>
-          <w:shd w:val="clear" w:fill="FFFFFF"/>
-          <w:lang w:val="en-US"/>
-        </w:rPr>
-        <w:t xml:space="preserve"> </w:t>
-      </w:r>
-      <w:r>
-        <w:rPr>
-          <w:rFonts w:hint="default" w:ascii="Times New Roman" w:hAnsi="Times New Roman" w:eastAsia="SimSun" w:cs="Times New Roman"/>
-          <w:sz w:val="28"/>
-          <w:szCs w:val="28"/>
-        </w:rPr>
-        <w:t>сборок</w:t>
-      </w:r>
-      <w:r>
-        <w:rPr>
-          <w:rFonts w:hint="default" w:ascii="Times New Roman" w:hAnsi="Times New Roman" w:eastAsia="Segoe UI" w:cs="Times New Roman"/>
-          <w:i w:val="0"/>
-          <w:iCs w:val="0"/>
-          <w:caps w:val="0"/>
-          <w:color w:val="212529"/>
-          <w:spacing w:val="0"/>
-          <w:sz w:val="28"/>
-          <w:szCs w:val="28"/>
-          <w:shd w:val="clear" w:fill="FFFFFF"/>
-        </w:rPr>
-        <w:t>. Набор частей .</w:t>
-      </w:r>
-      <w:r>
-        <w:rPr>
-          <w:rFonts w:hint="default" w:ascii="Times New Roman" w:hAnsi="Times New Roman" w:eastAsia="Segoe UI" w:cs="Times New Roman"/>
-          <w:i w:val="0"/>
-          <w:iCs w:val="0"/>
-          <w:caps w:val="0"/>
-          <w:color w:val="212529"/>
-          <w:spacing w:val="0"/>
-          <w:sz w:val="28"/>
-          <w:szCs w:val="28"/>
-          <w:shd w:val="clear" w:fill="FFFFFF"/>
-          <w:lang w:val="en-US"/>
-        </w:rPr>
-        <w:t xml:space="preserve"> </w:t>
-      </w:r>
-      <w:r>
-        <w:rPr>
-          <w:rFonts w:hint="default" w:ascii="Times New Roman" w:hAnsi="Times New Roman" w:eastAsia="SimSun" w:cs="Times New Roman"/>
-          <w:sz w:val="28"/>
-          <w:szCs w:val="28"/>
-        </w:rPr>
-        <w:t>NET</w:t>
-      </w:r>
-      <w:r>
-        <w:rPr>
-          <w:rFonts w:hint="default" w:ascii="Times New Roman" w:hAnsi="Times New Roman" w:eastAsia="Segoe UI" w:cs="Times New Roman"/>
-          <w:i w:val="0"/>
-          <w:iCs w:val="0"/>
-          <w:caps w:val="0"/>
-          <w:color w:val="212529"/>
-          <w:spacing w:val="0"/>
-          <w:sz w:val="28"/>
-          <w:szCs w:val="28"/>
-          <w:shd w:val="clear" w:fill="FFFFFF"/>
-        </w:rPr>
-        <w:t>,</w:t>
-      </w:r>
-      <w:r>
-        <w:rPr>
-          <w:rFonts w:hint="default" w:ascii="Times New Roman" w:hAnsi="Times New Roman" w:eastAsia="Segoe UI" w:cs="Times New Roman"/>
-          <w:i w:val="0"/>
-          <w:iCs w:val="0"/>
-          <w:caps w:val="0"/>
-          <w:color w:val="212529"/>
-          <w:spacing w:val="0"/>
-          <w:sz w:val="28"/>
-          <w:szCs w:val="28"/>
-          <w:shd w:val="clear" w:fill="FFFFFF"/>
-          <w:lang w:val="en-US"/>
-        </w:rPr>
-        <w:t xml:space="preserve"> </w:t>
-      </w:r>
-      <w:r>
-        <w:rPr>
-          <w:rFonts w:hint="default" w:ascii="Times New Roman" w:hAnsi="Times New Roman" w:eastAsia="SimSun" w:cs="Times New Roman"/>
-          <w:sz w:val="28"/>
-          <w:szCs w:val="28"/>
-        </w:rPr>
-        <w:t>известный</w:t>
-      </w:r>
-      <w:r>
-        <w:rPr>
-          <w:rFonts w:hint="default" w:ascii="Times New Roman" w:hAnsi="Times New Roman" w:eastAsia="Segoe UI" w:cs="Times New Roman"/>
-          <w:i w:val="0"/>
-          <w:iCs w:val="0"/>
-          <w:caps w:val="0"/>
-          <w:color w:val="212529"/>
-          <w:spacing w:val="0"/>
-          <w:sz w:val="28"/>
-          <w:szCs w:val="28"/>
-          <w:shd w:val="clear" w:fill="FFFFFF"/>
-          <w:lang w:val="en-US"/>
-        </w:rPr>
-        <w:t xml:space="preserve"> </w:t>
-      </w:r>
-      <w:r>
-        <w:rPr>
-          <w:rFonts w:hint="default" w:ascii="Times New Roman" w:hAnsi="Times New Roman" w:eastAsia="SimSun" w:cs="Times New Roman"/>
-          <w:sz w:val="28"/>
-          <w:szCs w:val="28"/>
-        </w:rPr>
-        <w:t>под</w:t>
-      </w:r>
-      <w:r>
-        <w:rPr>
-          <w:rFonts w:hint="default" w:ascii="Times New Roman" w:hAnsi="Times New Roman" w:eastAsia="Segoe UI" w:cs="Times New Roman"/>
-          <w:i w:val="0"/>
-          <w:iCs w:val="0"/>
-          <w:caps w:val="0"/>
-          <w:color w:val="212529"/>
-          <w:spacing w:val="0"/>
-          <w:sz w:val="28"/>
-          <w:szCs w:val="28"/>
-          <w:shd w:val="clear" w:fill="FFFFFF"/>
-          <w:lang w:val="en-US"/>
-        </w:rPr>
-        <w:t xml:space="preserve"> </w:t>
-      </w:r>
-      <w:r>
-        <w:rPr>
-          <w:rFonts w:hint="default" w:ascii="Times New Roman" w:hAnsi="Times New Roman" w:eastAsia="SimSun" w:cs="Times New Roman"/>
-          <w:sz w:val="28"/>
-          <w:szCs w:val="28"/>
-        </w:rPr>
-        <w:t>общим</w:t>
-      </w:r>
-      <w:r>
-        <w:rPr>
-          <w:rFonts w:hint="default" w:ascii="Times New Roman" w:hAnsi="Times New Roman" w:eastAsia="Segoe UI" w:cs="Times New Roman"/>
-          <w:i w:val="0"/>
-          <w:iCs w:val="0"/>
-          <w:caps w:val="0"/>
-          <w:color w:val="212529"/>
-          <w:spacing w:val="0"/>
-          <w:sz w:val="28"/>
-          <w:szCs w:val="28"/>
-          <w:shd w:val="clear" w:fill="FFFFFF"/>
-          <w:lang w:val="en-US"/>
-        </w:rPr>
-        <w:t xml:space="preserve"> </w:t>
-      </w:r>
-      <w:r>
-        <w:rPr>
-          <w:rFonts w:hint="default" w:ascii="Times New Roman" w:hAnsi="Times New Roman" w:eastAsia="Segoe UI" w:cs="Times New Roman"/>
-          <w:i w:val="0"/>
-          <w:iCs w:val="0"/>
-          <w:caps w:val="0"/>
-          <w:color w:val="212529"/>
-          <w:spacing w:val="0"/>
-          <w:sz w:val="28"/>
-          <w:szCs w:val="28"/>
-          <w:shd w:val="clear" w:fill="FFFFFF"/>
-        </w:rPr>
-        <w:t>именем ADO. NET, дозволяет обретать</w:t>
-      </w:r>
-      <w:r>
-        <w:rPr>
-          <w:rFonts w:hint="default" w:ascii="Times New Roman" w:hAnsi="Times New Roman" w:eastAsia="Segoe UI" w:cs="Times New Roman"/>
-          <w:i w:val="0"/>
-          <w:iCs w:val="0"/>
-          <w:caps w:val="0"/>
-          <w:color w:val="212529"/>
-          <w:spacing w:val="0"/>
-          <w:sz w:val="28"/>
-          <w:szCs w:val="28"/>
-          <w:shd w:val="clear" w:fill="FFFFFF"/>
-          <w:lang w:val="ru-RU"/>
-        </w:rPr>
-        <w:t xml:space="preserve"> </w:t>
-      </w:r>
-      <w:r>
-        <w:rPr>
-          <w:rFonts w:hint="default" w:ascii="Times New Roman" w:hAnsi="Times New Roman" w:eastAsia="Segoe UI" w:cs="Times New Roman"/>
-          <w:i w:val="0"/>
-          <w:iCs w:val="0"/>
-          <w:caps w:val="0"/>
-          <w:color w:val="212529"/>
-          <w:spacing w:val="0"/>
-          <w:sz w:val="28"/>
-          <w:szCs w:val="28"/>
-          <w:shd w:val="clear" w:fill="FFFFFF"/>
-        </w:rPr>
-        <w:t>лучший</w:t>
-      </w:r>
-      <w:r>
-        <w:rPr>
-          <w:rFonts w:hint="default" w:ascii="Times New Roman" w:hAnsi="Times New Roman" w:eastAsia="Segoe UI" w:cs="Times New Roman"/>
-          <w:i w:val="0"/>
-          <w:iCs w:val="0"/>
-          <w:caps w:val="0"/>
-          <w:color w:val="212529"/>
-          <w:spacing w:val="0"/>
-          <w:sz w:val="28"/>
-          <w:szCs w:val="28"/>
-          <w:shd w:val="clear" w:fill="FFFFFF"/>
-          <w:lang w:val="ru-RU"/>
-        </w:rPr>
-        <w:t xml:space="preserve"> </w:t>
-      </w:r>
-      <w:r>
-        <w:rPr>
-          <w:rFonts w:hint="default" w:ascii="Times New Roman" w:hAnsi="Times New Roman" w:eastAsia="SimSun" w:cs="Times New Roman"/>
-          <w:sz w:val="28"/>
-          <w:szCs w:val="28"/>
-        </w:rPr>
-        <w:t>доступ</w:t>
-      </w:r>
-      <w:r>
-        <w:rPr>
-          <w:rFonts w:hint="default" w:ascii="Times New Roman" w:hAnsi="Times New Roman" w:eastAsia="SimSun" w:cs="Times New Roman"/>
-          <w:sz w:val="28"/>
-          <w:szCs w:val="28"/>
-          <w:lang w:val="ru-RU"/>
-        </w:rPr>
-        <w:t xml:space="preserve"> </w:t>
-      </w:r>
-      <w:r>
-        <w:rPr>
-          <w:rFonts w:hint="default" w:ascii="Times New Roman" w:hAnsi="Times New Roman" w:eastAsia="Segoe UI" w:cs="Times New Roman"/>
-          <w:i w:val="0"/>
-          <w:iCs w:val="0"/>
-          <w:caps w:val="0"/>
-          <w:color w:val="212529"/>
-          <w:spacing w:val="0"/>
-          <w:sz w:val="28"/>
-          <w:szCs w:val="28"/>
-          <w:shd w:val="clear" w:fill="FFFFFF"/>
-        </w:rPr>
-        <w:t>к</w:t>
-      </w:r>
-      <w:r>
-        <w:rPr>
-          <w:rFonts w:hint="default" w:ascii="Times New Roman" w:hAnsi="Times New Roman" w:eastAsia="Segoe UI" w:cs="Times New Roman"/>
-          <w:i w:val="0"/>
-          <w:iCs w:val="0"/>
-          <w:caps w:val="0"/>
-          <w:color w:val="212529"/>
-          <w:spacing w:val="0"/>
-          <w:sz w:val="28"/>
-          <w:szCs w:val="28"/>
-          <w:shd w:val="clear" w:fill="FFFFFF"/>
-          <w:lang w:val="ru-RU"/>
-        </w:rPr>
-        <w:t xml:space="preserve"> </w:t>
-      </w:r>
-      <w:r>
-        <w:rPr>
-          <w:rFonts w:hint="default" w:ascii="Times New Roman" w:hAnsi="Times New Roman" w:eastAsia="SimSun" w:cs="Times New Roman"/>
-          <w:sz w:val="28"/>
-          <w:szCs w:val="28"/>
-        </w:rPr>
-        <w:t>реляционным</w:t>
-      </w:r>
-      <w:r>
-        <w:rPr>
-          <w:rFonts w:hint="default" w:ascii="Times New Roman" w:hAnsi="Times New Roman" w:eastAsia="SimSun" w:cs="Times New Roman"/>
-          <w:sz w:val="28"/>
-          <w:szCs w:val="28"/>
-          <w:lang w:val="ru-RU"/>
-        </w:rPr>
-        <w:t xml:space="preserve"> </w:t>
-      </w:r>
-      <w:r>
-        <w:rPr>
-          <w:rFonts w:hint="default" w:ascii="Times New Roman" w:hAnsi="Times New Roman" w:eastAsia="SimSun" w:cs="Times New Roman"/>
-          <w:sz w:val="28"/>
-          <w:szCs w:val="28"/>
-        </w:rPr>
-        <w:t>базам</w:t>
-      </w:r>
-      <w:r>
-        <w:rPr>
-          <w:rFonts w:hint="default" w:ascii="Times New Roman" w:hAnsi="Times New Roman" w:eastAsia="SimSun" w:cs="Times New Roman"/>
-          <w:sz w:val="28"/>
-          <w:szCs w:val="28"/>
-          <w:lang w:val="ru-RU"/>
-        </w:rPr>
-        <w:t xml:space="preserve"> </w:t>
-      </w:r>
-      <w:r>
-        <w:rPr>
-          <w:rFonts w:hint="default" w:ascii="Times New Roman" w:hAnsi="Times New Roman" w:eastAsia="SimSun" w:cs="Times New Roman"/>
-          <w:sz w:val="28"/>
-          <w:szCs w:val="28"/>
-        </w:rPr>
-        <w:t>данных</w:t>
-      </w:r>
-      <w:r>
-        <w:rPr>
-          <w:rFonts w:hint="default" w:ascii="Times New Roman" w:hAnsi="Times New Roman" w:eastAsia="SimSun" w:cs="Times New Roman"/>
-          <w:sz w:val="28"/>
-          <w:szCs w:val="28"/>
-          <w:lang w:val="ru-RU"/>
-        </w:rPr>
-        <w:t xml:space="preserve"> </w:t>
-      </w:r>
-      <w:r>
-        <w:rPr>
-          <w:rFonts w:hint="default" w:ascii="Times New Roman" w:hAnsi="Times New Roman" w:eastAsia="Segoe UI" w:cs="Times New Roman"/>
-          <w:i w:val="0"/>
-          <w:iCs w:val="0"/>
-          <w:caps w:val="0"/>
-          <w:color w:val="212529"/>
-          <w:spacing w:val="0"/>
-          <w:sz w:val="28"/>
-          <w:szCs w:val="28"/>
-          <w:shd w:val="clear" w:fill="FFFFFF"/>
-        </w:rPr>
-        <w:t>и</w:t>
-      </w:r>
-      <w:r>
-        <w:rPr>
-          <w:rFonts w:hint="default" w:ascii="Times New Roman" w:hAnsi="Times New Roman" w:eastAsia="Segoe UI" w:cs="Times New Roman"/>
-          <w:i w:val="0"/>
-          <w:iCs w:val="0"/>
-          <w:caps w:val="0"/>
-          <w:color w:val="212529"/>
-          <w:spacing w:val="0"/>
-          <w:sz w:val="28"/>
-          <w:szCs w:val="28"/>
-          <w:shd w:val="clear" w:fill="FFFFFF"/>
-          <w:lang w:val="ru-RU"/>
-        </w:rPr>
-        <w:t xml:space="preserve"> </w:t>
-      </w:r>
-      <w:r>
-        <w:rPr>
-          <w:rFonts w:hint="default" w:ascii="Times New Roman" w:hAnsi="Times New Roman" w:eastAsia="SimSun" w:cs="Times New Roman"/>
-          <w:sz w:val="28"/>
-          <w:szCs w:val="28"/>
-        </w:rPr>
-        <w:t>многим</w:t>
-      </w:r>
-      <w:r>
-        <w:rPr>
-          <w:rFonts w:hint="default" w:ascii="Times New Roman" w:hAnsi="Times New Roman" w:eastAsia="SimSun" w:cs="Times New Roman"/>
-          <w:sz w:val="28"/>
-          <w:szCs w:val="28"/>
-          <w:lang w:val="ru-RU"/>
-        </w:rPr>
-        <w:t xml:space="preserve"> </w:t>
-      </w:r>
-      <w:r>
-        <w:rPr>
-          <w:rFonts w:hint="default" w:ascii="Times New Roman" w:hAnsi="Times New Roman" w:eastAsia="SimSun" w:cs="Times New Roman"/>
-          <w:sz w:val="28"/>
-          <w:szCs w:val="28"/>
-        </w:rPr>
-        <w:t>другим</w:t>
-      </w:r>
-      <w:r>
-        <w:rPr>
-          <w:rFonts w:hint="default" w:ascii="Times New Roman" w:hAnsi="Times New Roman" w:eastAsia="SimSun" w:cs="Times New Roman"/>
-          <w:sz w:val="28"/>
-          <w:szCs w:val="28"/>
-          <w:lang w:val="ru-RU"/>
-        </w:rPr>
-        <w:t xml:space="preserve"> </w:t>
-      </w:r>
-      <w:r>
-        <w:rPr>
-          <w:rFonts w:hint="default" w:ascii="Times New Roman" w:hAnsi="Times New Roman" w:eastAsia="SimSun" w:cs="Times New Roman"/>
-          <w:sz w:val="28"/>
-          <w:szCs w:val="28"/>
-        </w:rPr>
-        <w:t>источникам</w:t>
-      </w:r>
-      <w:r>
-        <w:rPr>
-          <w:rFonts w:hint="default" w:ascii="Times New Roman" w:hAnsi="Times New Roman" w:eastAsia="SimSun" w:cs="Times New Roman"/>
-          <w:sz w:val="28"/>
-          <w:szCs w:val="28"/>
-          <w:lang w:val="ru-RU"/>
-        </w:rPr>
-        <w:t xml:space="preserve"> </w:t>
-      </w:r>
-      <w:r>
-        <w:rPr>
-          <w:rFonts w:hint="default" w:ascii="Times New Roman" w:hAnsi="Times New Roman" w:eastAsia="SimSun" w:cs="Times New Roman"/>
-          <w:sz w:val="28"/>
-          <w:szCs w:val="28"/>
-        </w:rPr>
-        <w:t>данных</w:t>
-      </w:r>
-      <w:r>
-        <w:rPr>
-          <w:rFonts w:hint="default" w:ascii="Times New Roman" w:hAnsi="Times New Roman" w:eastAsia="Segoe UI" w:cs="Times New Roman"/>
-          <w:i w:val="0"/>
-          <w:iCs w:val="0"/>
-          <w:caps w:val="0"/>
-          <w:color w:val="212529"/>
-          <w:spacing w:val="0"/>
-          <w:sz w:val="28"/>
-          <w:szCs w:val="28"/>
-          <w:shd w:val="clear" w:fill="FFFFFF"/>
-        </w:rPr>
-        <w:t>.</w:t>
+        <w:t>Упрощенная модель развертывания</w:t>
       </w:r>
     </w:p>
     <w:p>
@@ -7427,7 +6266,7 @@
         <w:autoSpaceDN w:val="0"/>
         <w:adjustRightInd w:val="0"/>
         <w:spacing w:after="0" w:line="360" w:lineRule="auto"/>
-        <w:ind w:leftChars="0" w:firstLine="708" w:firstLineChars="0"/>
+        <w:ind w:leftChars="0"/>
         <w:jc w:val="both"/>
         <w:rPr>
           <w:rFonts w:hint="default" w:ascii="Times New Roman" w:hAnsi="Times New Roman" w:cs="Times New Roman"/>
@@ -7437,40 +6276,11 @@
       </w:pPr>
       <w:r>
         <w:rPr>
-          <w:rFonts w:hint="default" w:ascii="Times New Roman" w:hAnsi="Times New Roman" w:eastAsia="Segoe UI" w:cs="Times New Roman"/>
-          <w:i w:val="0"/>
-          <w:iCs w:val="0"/>
-          <w:caps w:val="0"/>
-          <w:color w:val="212529"/>
-          <w:spacing w:val="0"/>
-          <w:sz w:val="28"/>
-          <w:szCs w:val="28"/>
-          <w:shd w:val="clear" w:fill="FFFFFF"/>
-        </w:rPr>
-        <w:t>Вдобавок</w:t>
-      </w:r>
-      <w:r>
-        <w:rPr>
-          <w:rFonts w:hint="default" w:ascii="Times New Roman" w:hAnsi="Times New Roman" w:eastAsia="Segoe UI" w:cs="Times New Roman"/>
-          <w:i w:val="0"/>
-          <w:iCs w:val="0"/>
-          <w:caps w:val="0"/>
-          <w:color w:val="212529"/>
-          <w:spacing w:val="0"/>
-          <w:sz w:val="28"/>
-          <w:szCs w:val="28"/>
-          <w:shd w:val="clear" w:fill="FFFFFF"/>
-          <w:lang w:val="en-US"/>
-        </w:rPr>
-        <w:t xml:space="preserve"> </w:t>
-      </w:r>
-      <w:r>
-        <w:rPr>
           <w:rFonts w:hint="default" w:ascii="Times New Roman" w:hAnsi="Times New Roman" w:eastAsia="SimSun" w:cs="Times New Roman"/>
           <w:sz w:val="28"/>
           <w:szCs w:val="28"/>
         </w:rPr>
-        <w:t>предлагаются</w:t>
+        <w:t>Так</w:t>
       </w:r>
       <w:r>
         <w:rPr>
@@ -7493,7 +6303,566 @@
           <w:sz w:val="28"/>
           <w:szCs w:val="28"/>
         </w:rPr>
-        <w:t>компоненты</w:t>
+        <w:t>же</w:t>
+      </w:r>
+      <w:r>
+        <w:rPr>
+          <w:rFonts w:hint="default" w:ascii="Times New Roman" w:hAnsi="Times New Roman" w:eastAsia="Segoe UI" w:cs="Times New Roman"/>
+          <w:i w:val="0"/>
+          <w:iCs w:val="0"/>
+          <w:caps w:val="0"/>
+          <w:color w:val="212529"/>
+          <w:spacing w:val="0"/>
+          <w:sz w:val="28"/>
+          <w:szCs w:val="28"/>
+          <w:shd w:val="clear" w:fill="FFFFFF"/>
+        </w:rPr>
+        <w:t>, в .</w:t>
+      </w:r>
+      <w:r>
+        <w:rPr>
+          <w:rFonts w:hint="default" w:ascii="Times New Roman" w:hAnsi="Times New Roman" w:eastAsia="SimSun" w:cs="Times New Roman"/>
+          <w:sz w:val="28"/>
+          <w:szCs w:val="28"/>
+        </w:rPr>
+        <w:t>NET</w:t>
+      </w:r>
+      <w:r>
+        <w:rPr>
+          <w:rFonts w:hint="default" w:ascii="Times New Roman" w:hAnsi="Times New Roman" w:eastAsia="Segoe UI" w:cs="Times New Roman"/>
+          <w:i w:val="0"/>
+          <w:iCs w:val="0"/>
+          <w:caps w:val="0"/>
+          <w:color w:val="212529"/>
+          <w:spacing w:val="0"/>
+          <w:sz w:val="28"/>
+          <w:szCs w:val="28"/>
+          <w:shd w:val="clear" w:fill="FFFFFF"/>
+          <w:lang w:val="en-US"/>
+        </w:rPr>
+        <w:t xml:space="preserve"> </w:t>
+      </w:r>
+      <w:r>
+        <w:rPr>
+          <w:rFonts w:hint="default" w:ascii="Times New Roman" w:hAnsi="Times New Roman" w:eastAsia="SimSun" w:cs="Times New Roman"/>
+          <w:sz w:val="28"/>
+          <w:szCs w:val="28"/>
+        </w:rPr>
+        <w:t>был</w:t>
+      </w:r>
+      <w:r>
+        <w:rPr>
+          <w:rFonts w:hint="default" w:ascii="Times New Roman" w:hAnsi="Times New Roman" w:eastAsia="Segoe UI" w:cs="Times New Roman"/>
+          <w:i w:val="0"/>
+          <w:iCs w:val="0"/>
+          <w:caps w:val="0"/>
+          <w:color w:val="212529"/>
+          <w:spacing w:val="0"/>
+          <w:sz w:val="28"/>
+          <w:szCs w:val="28"/>
+          <w:shd w:val="clear" w:fill="FFFFFF"/>
+          <w:lang w:val="en-US"/>
+        </w:rPr>
+        <w:t xml:space="preserve"> </w:t>
+      </w:r>
+      <w:r>
+        <w:rPr>
+          <w:rFonts w:hint="default" w:ascii="Times New Roman" w:hAnsi="Times New Roman" w:eastAsia="Segoe UI" w:cs="Times New Roman"/>
+          <w:i w:val="0"/>
+          <w:iCs w:val="0"/>
+          <w:caps w:val="0"/>
+          <w:color w:val="212529"/>
+          <w:spacing w:val="0"/>
+          <w:sz w:val="28"/>
+          <w:szCs w:val="28"/>
+          <w:shd w:val="clear" w:fill="FFFFFF"/>
+        </w:rPr>
+        <w:t>всецело переделан метод деления кода промеж приложений</w:t>
+      </w:r>
+      <w:r>
+        <w:rPr>
+          <w:rFonts w:hint="default" w:ascii="Times New Roman" w:hAnsi="Times New Roman" w:eastAsia="Segoe UI" w:cs="Times New Roman"/>
+          <w:i w:val="0"/>
+          <w:iCs w:val="0"/>
+          <w:caps w:val="0"/>
+          <w:color w:val="212529"/>
+          <w:spacing w:val="0"/>
+          <w:sz w:val="28"/>
+          <w:szCs w:val="28"/>
+          <w:shd w:val="clear" w:fill="FFFFFF"/>
+          <w:lang w:val="ru-RU"/>
+        </w:rPr>
+        <w:t xml:space="preserve"> </w:t>
+      </w:r>
+      <w:r>
+        <w:rPr>
+          <w:rFonts w:hint="default" w:ascii="Times New Roman" w:hAnsi="Times New Roman" w:eastAsia="Segoe UI" w:cs="Times New Roman"/>
+          <w:i w:val="0"/>
+          <w:iCs w:val="0"/>
+          <w:caps w:val="0"/>
+          <w:color w:val="212529"/>
+          <w:spacing w:val="0"/>
+          <w:sz w:val="28"/>
+          <w:szCs w:val="28"/>
+          <w:shd w:val="clear" w:fill="FFFFFF"/>
+        </w:rPr>
+        <w:t>за счет добавления понятия сборки (assembly - англ.) заместо классических</w:t>
+      </w:r>
+      <w:r>
+        <w:rPr>
+          <w:rFonts w:hint="default" w:ascii="Times New Roman" w:hAnsi="Times New Roman" w:eastAsia="Segoe UI" w:cs="Times New Roman"/>
+          <w:i w:val="0"/>
+          <w:iCs w:val="0"/>
+          <w:caps w:val="0"/>
+          <w:color w:val="212529"/>
+          <w:spacing w:val="0"/>
+          <w:sz w:val="28"/>
+          <w:szCs w:val="28"/>
+          <w:shd w:val="clear" w:fill="FFFFFF"/>
+          <w:lang w:val="en-US"/>
+        </w:rPr>
+        <w:t xml:space="preserve"> </w:t>
+      </w:r>
+      <w:r>
+        <w:rPr>
+          <w:rFonts w:hint="default" w:ascii="Times New Roman" w:hAnsi="Times New Roman" w:eastAsia="SimSun" w:cs="Times New Roman"/>
+          <w:sz w:val="28"/>
+          <w:szCs w:val="28"/>
+        </w:rPr>
+        <w:t>библиотек</w:t>
+      </w:r>
+      <w:r>
+        <w:rPr>
+          <w:rFonts w:hint="default" w:ascii="Times New Roman" w:hAnsi="Times New Roman" w:eastAsia="Segoe UI" w:cs="Times New Roman"/>
+          <w:i w:val="0"/>
+          <w:iCs w:val="0"/>
+          <w:caps w:val="0"/>
+          <w:color w:val="212529"/>
+          <w:spacing w:val="0"/>
+          <w:sz w:val="28"/>
+          <w:szCs w:val="28"/>
+          <w:shd w:val="clear" w:fill="FFFFFF"/>
+          <w:lang w:val="en-US"/>
+        </w:rPr>
+        <w:t xml:space="preserve"> </w:t>
+      </w:r>
+      <w:r>
+        <w:rPr>
+          <w:rFonts w:hint="default" w:ascii="Times New Roman" w:hAnsi="Times New Roman" w:eastAsia="SimSun" w:cs="Times New Roman"/>
+          <w:sz w:val="28"/>
+          <w:szCs w:val="28"/>
+        </w:rPr>
+        <w:t>DLL</w:t>
+      </w:r>
+      <w:r>
+        <w:rPr>
+          <w:rFonts w:hint="default" w:ascii="Times New Roman" w:hAnsi="Times New Roman" w:eastAsia="Segoe UI" w:cs="Times New Roman"/>
+          <w:i w:val="0"/>
+          <w:iCs w:val="0"/>
+          <w:caps w:val="0"/>
+          <w:color w:val="212529"/>
+          <w:spacing w:val="0"/>
+          <w:sz w:val="28"/>
+          <w:szCs w:val="28"/>
+          <w:shd w:val="clear" w:fill="FFFFFF"/>
+        </w:rPr>
+        <w:t>.</w:t>
+      </w:r>
+      <w:r>
+        <w:rPr>
+          <w:rFonts w:hint="default" w:ascii="Times New Roman" w:hAnsi="Times New Roman" w:eastAsia="Segoe UI" w:cs="Times New Roman"/>
+          <w:i w:val="0"/>
+          <w:iCs w:val="0"/>
+          <w:caps w:val="0"/>
+          <w:color w:val="212529"/>
+          <w:spacing w:val="0"/>
+          <w:sz w:val="28"/>
+          <w:szCs w:val="28"/>
+          <w:shd w:val="clear" w:fill="FFFFFF"/>
+          <w:lang w:val="en-US"/>
+        </w:rPr>
+        <w:t xml:space="preserve"> </w:t>
+      </w:r>
+      <w:r>
+        <w:rPr>
+          <w:rFonts w:hint="default" w:ascii="Times New Roman" w:hAnsi="Times New Roman" w:eastAsia="SimSun" w:cs="Times New Roman"/>
+          <w:sz w:val="28"/>
+          <w:szCs w:val="28"/>
+        </w:rPr>
+        <w:t>Сборки</w:t>
+      </w:r>
+      <w:r>
+        <w:rPr>
+          <w:rFonts w:hint="default" w:ascii="Times New Roman" w:hAnsi="Times New Roman" w:eastAsia="Segoe UI" w:cs="Times New Roman"/>
+          <w:i w:val="0"/>
+          <w:iCs w:val="0"/>
+          <w:caps w:val="0"/>
+          <w:color w:val="212529"/>
+          <w:spacing w:val="0"/>
+          <w:sz w:val="28"/>
+          <w:szCs w:val="28"/>
+          <w:shd w:val="clear" w:fill="FFFFFF"/>
+          <w:lang w:val="en-US"/>
+        </w:rPr>
+        <w:t xml:space="preserve"> </w:t>
+      </w:r>
+      <w:r>
+        <w:rPr>
+          <w:rFonts w:hint="default" w:ascii="Times New Roman" w:hAnsi="Times New Roman" w:eastAsia="SimSun" w:cs="Times New Roman"/>
+          <w:sz w:val="28"/>
+          <w:szCs w:val="28"/>
+        </w:rPr>
+        <w:t>обладают</w:t>
+      </w:r>
+      <w:r>
+        <w:rPr>
+          <w:rFonts w:hint="default" w:ascii="Times New Roman" w:hAnsi="Times New Roman" w:eastAsia="Segoe UI" w:cs="Times New Roman"/>
+          <w:i w:val="0"/>
+          <w:iCs w:val="0"/>
+          <w:caps w:val="0"/>
+          <w:color w:val="212529"/>
+          <w:spacing w:val="0"/>
+          <w:sz w:val="28"/>
+          <w:szCs w:val="28"/>
+          <w:shd w:val="clear" w:fill="FFFFFF"/>
+          <w:lang w:val="en-US"/>
+        </w:rPr>
+        <w:t xml:space="preserve"> </w:t>
+      </w:r>
+      <w:r>
+        <w:rPr>
+          <w:rFonts w:hint="default" w:ascii="Times New Roman" w:hAnsi="Times New Roman" w:eastAsia="SimSun" w:cs="Times New Roman"/>
+          <w:sz w:val="28"/>
+          <w:szCs w:val="28"/>
+        </w:rPr>
+        <w:t>формальными</w:t>
+      </w:r>
+      <w:r>
+        <w:rPr>
+          <w:rFonts w:hint="default" w:ascii="Times New Roman" w:hAnsi="Times New Roman" w:eastAsia="Segoe UI" w:cs="Times New Roman"/>
+          <w:i w:val="0"/>
+          <w:iCs w:val="0"/>
+          <w:caps w:val="0"/>
+          <w:color w:val="212529"/>
+          <w:spacing w:val="0"/>
+          <w:sz w:val="28"/>
+          <w:szCs w:val="28"/>
+          <w:shd w:val="clear" w:fill="FFFFFF"/>
+          <w:lang w:val="en-US"/>
+        </w:rPr>
+        <w:t xml:space="preserve"> </w:t>
+      </w:r>
+      <w:r>
+        <w:rPr>
+          <w:rFonts w:hint="default" w:ascii="Times New Roman" w:hAnsi="Times New Roman" w:eastAsia="SimSun" w:cs="Times New Roman"/>
+          <w:sz w:val="28"/>
+          <w:szCs w:val="28"/>
+        </w:rPr>
+        <w:t>средствами</w:t>
+      </w:r>
+      <w:r>
+        <w:rPr>
+          <w:rFonts w:hint="default" w:ascii="Times New Roman" w:hAnsi="Times New Roman" w:eastAsia="Segoe UI" w:cs="Times New Roman"/>
+          <w:i w:val="0"/>
+          <w:iCs w:val="0"/>
+          <w:caps w:val="0"/>
+          <w:color w:val="212529"/>
+          <w:spacing w:val="0"/>
+          <w:sz w:val="28"/>
+          <w:szCs w:val="28"/>
+          <w:shd w:val="clear" w:fill="FFFFFF"/>
+          <w:lang w:val="en-US"/>
+        </w:rPr>
+        <w:t xml:space="preserve"> </w:t>
+      </w:r>
+      <w:r>
+        <w:rPr>
+          <w:rFonts w:hint="default" w:ascii="Times New Roman" w:hAnsi="Times New Roman" w:eastAsia="SimSun" w:cs="Times New Roman"/>
+          <w:sz w:val="28"/>
+          <w:szCs w:val="28"/>
+        </w:rPr>
+        <w:t>для</w:t>
+      </w:r>
+      <w:r>
+        <w:rPr>
+          <w:rFonts w:hint="default" w:ascii="Times New Roman" w:hAnsi="Times New Roman" w:eastAsia="Segoe UI" w:cs="Times New Roman"/>
+          <w:i w:val="0"/>
+          <w:iCs w:val="0"/>
+          <w:caps w:val="0"/>
+          <w:color w:val="212529"/>
+          <w:spacing w:val="0"/>
+          <w:sz w:val="28"/>
+          <w:szCs w:val="28"/>
+          <w:shd w:val="clear" w:fill="FFFFFF"/>
+          <w:lang w:val="en-US"/>
+        </w:rPr>
+        <w:t xml:space="preserve"> </w:t>
+      </w:r>
+      <w:r>
+        <w:rPr>
+          <w:rFonts w:hint="default" w:ascii="Times New Roman" w:hAnsi="Times New Roman" w:eastAsia="SimSun" w:cs="Times New Roman"/>
+          <w:sz w:val="28"/>
+          <w:szCs w:val="28"/>
+        </w:rPr>
+        <w:t>управления</w:t>
+      </w:r>
+      <w:r>
+        <w:rPr>
+          <w:rFonts w:hint="default" w:ascii="Times New Roman" w:hAnsi="Times New Roman" w:eastAsia="Segoe UI" w:cs="Times New Roman"/>
+          <w:i w:val="0"/>
+          <w:iCs w:val="0"/>
+          <w:caps w:val="0"/>
+          <w:color w:val="212529"/>
+          <w:spacing w:val="0"/>
+          <w:sz w:val="28"/>
+          <w:szCs w:val="28"/>
+          <w:shd w:val="clear" w:fill="FFFFFF"/>
+          <w:lang w:val="en-US"/>
+        </w:rPr>
+        <w:t xml:space="preserve"> </w:t>
+      </w:r>
+      <w:r>
+        <w:rPr>
+          <w:rFonts w:hint="default" w:ascii="Times New Roman" w:hAnsi="Times New Roman" w:eastAsia="SimSun" w:cs="Times New Roman"/>
+          <w:sz w:val="28"/>
+          <w:szCs w:val="28"/>
+        </w:rPr>
+        <w:t>версиями</w:t>
+      </w:r>
+      <w:r>
+        <w:rPr>
+          <w:rFonts w:hint="default" w:ascii="Times New Roman" w:hAnsi="Times New Roman" w:eastAsia="Segoe UI" w:cs="Times New Roman"/>
+          <w:i w:val="0"/>
+          <w:iCs w:val="0"/>
+          <w:caps w:val="0"/>
+          <w:color w:val="212529"/>
+          <w:spacing w:val="0"/>
+          <w:sz w:val="28"/>
+          <w:szCs w:val="28"/>
+          <w:shd w:val="clear" w:fill="FFFFFF"/>
+          <w:lang w:val="en-US"/>
+        </w:rPr>
+        <w:t xml:space="preserve"> </w:t>
+      </w:r>
+      <w:r>
+        <w:rPr>
+          <w:rFonts w:hint="default" w:ascii="Times New Roman" w:hAnsi="Times New Roman" w:eastAsia="Segoe UI" w:cs="Times New Roman"/>
+          <w:i w:val="0"/>
+          <w:iCs w:val="0"/>
+          <w:caps w:val="0"/>
+          <w:color w:val="212529"/>
+          <w:spacing w:val="0"/>
+          <w:sz w:val="28"/>
+          <w:szCs w:val="28"/>
+          <w:shd w:val="clear" w:fill="FFFFFF"/>
+        </w:rPr>
+        <w:t>и</w:t>
+      </w:r>
+      <w:r>
+        <w:rPr>
+          <w:rFonts w:hint="default" w:ascii="Times New Roman" w:hAnsi="Times New Roman" w:eastAsia="Segoe UI" w:cs="Times New Roman"/>
+          <w:i w:val="0"/>
+          <w:iCs w:val="0"/>
+          <w:caps w:val="0"/>
+          <w:color w:val="212529"/>
+          <w:spacing w:val="0"/>
+          <w:sz w:val="28"/>
+          <w:szCs w:val="28"/>
+          <w:shd w:val="clear" w:fill="FFFFFF"/>
+          <w:lang w:val="en-US"/>
+        </w:rPr>
+        <w:t xml:space="preserve"> </w:t>
+      </w:r>
+      <w:r>
+        <w:rPr>
+          <w:rFonts w:hint="default" w:ascii="Times New Roman" w:hAnsi="Times New Roman" w:eastAsia="SimSun" w:cs="Times New Roman"/>
+          <w:sz w:val="28"/>
+          <w:szCs w:val="28"/>
+        </w:rPr>
+        <w:t>допускают</w:t>
+      </w:r>
+      <w:r>
+        <w:rPr>
+          <w:rFonts w:hint="default" w:ascii="Times New Roman" w:hAnsi="Times New Roman" w:eastAsia="Segoe UI" w:cs="Times New Roman"/>
+          <w:i w:val="0"/>
+          <w:iCs w:val="0"/>
+          <w:caps w:val="0"/>
+          <w:color w:val="212529"/>
+          <w:spacing w:val="0"/>
+          <w:sz w:val="28"/>
+          <w:szCs w:val="28"/>
+          <w:shd w:val="clear" w:fill="FFFFFF"/>
+          <w:lang w:val="en-US"/>
+        </w:rPr>
+        <w:t xml:space="preserve"> </w:t>
+      </w:r>
+      <w:r>
+        <w:rPr>
+          <w:rFonts w:hint="default" w:ascii="Times New Roman" w:hAnsi="Times New Roman" w:eastAsia="SimSun" w:cs="Times New Roman"/>
+          <w:sz w:val="28"/>
+          <w:szCs w:val="28"/>
+        </w:rPr>
+        <w:t>одновременное</w:t>
+      </w:r>
+      <w:r>
+        <w:rPr>
+          <w:rFonts w:hint="default" w:ascii="Times New Roman" w:hAnsi="Times New Roman" w:eastAsia="Segoe UI" w:cs="Times New Roman"/>
+          <w:i w:val="0"/>
+          <w:iCs w:val="0"/>
+          <w:caps w:val="0"/>
+          <w:color w:val="212529"/>
+          <w:spacing w:val="0"/>
+          <w:sz w:val="28"/>
+          <w:szCs w:val="28"/>
+          <w:shd w:val="clear" w:fill="FFFFFF"/>
+          <w:lang w:val="en-US"/>
+        </w:rPr>
+        <w:t xml:space="preserve"> </w:t>
+      </w:r>
+      <w:r>
+        <w:rPr>
+          <w:rFonts w:hint="default" w:ascii="Times New Roman" w:hAnsi="Times New Roman" w:eastAsia="SimSun" w:cs="Times New Roman"/>
+          <w:sz w:val="28"/>
+          <w:szCs w:val="28"/>
+        </w:rPr>
+        <w:t>существование</w:t>
+      </w:r>
+      <w:r>
+        <w:rPr>
+          <w:rFonts w:hint="default" w:ascii="Times New Roman" w:hAnsi="Times New Roman" w:eastAsia="Segoe UI" w:cs="Times New Roman"/>
+          <w:i w:val="0"/>
+          <w:iCs w:val="0"/>
+          <w:caps w:val="0"/>
+          <w:color w:val="212529"/>
+          <w:spacing w:val="0"/>
+          <w:sz w:val="28"/>
+          <w:szCs w:val="28"/>
+          <w:shd w:val="clear" w:fill="FFFFFF"/>
+          <w:lang w:val="en-US"/>
+        </w:rPr>
+        <w:t xml:space="preserve"> </w:t>
+      </w:r>
+      <w:r>
+        <w:rPr>
+          <w:rFonts w:hint="default" w:ascii="Times New Roman" w:hAnsi="Times New Roman" w:eastAsia="SimSun" w:cs="Times New Roman"/>
+          <w:sz w:val="28"/>
+          <w:szCs w:val="28"/>
+        </w:rPr>
+        <w:t>рядом</w:t>
+      </w:r>
+      <w:r>
+        <w:rPr>
+          <w:rFonts w:hint="default" w:ascii="Times New Roman" w:hAnsi="Times New Roman" w:eastAsia="Segoe UI" w:cs="Times New Roman"/>
+          <w:i w:val="0"/>
+          <w:iCs w:val="0"/>
+          <w:caps w:val="0"/>
+          <w:color w:val="212529"/>
+          <w:spacing w:val="0"/>
+          <w:sz w:val="28"/>
+          <w:szCs w:val="28"/>
+          <w:shd w:val="clear" w:fill="FFFFFF"/>
+          <w:lang w:val="en-US"/>
+        </w:rPr>
+        <w:t xml:space="preserve"> </w:t>
+      </w:r>
+      <w:r>
+        <w:rPr>
+          <w:rFonts w:hint="default" w:ascii="Times New Roman" w:hAnsi="Times New Roman" w:eastAsia="SimSun" w:cs="Times New Roman"/>
+          <w:sz w:val="28"/>
+          <w:szCs w:val="28"/>
+        </w:rPr>
+        <w:t>нескольких</w:t>
+      </w:r>
+      <w:r>
+        <w:rPr>
+          <w:rFonts w:hint="default" w:ascii="Times New Roman" w:hAnsi="Times New Roman" w:eastAsia="Segoe UI" w:cs="Times New Roman"/>
+          <w:i w:val="0"/>
+          <w:iCs w:val="0"/>
+          <w:caps w:val="0"/>
+          <w:color w:val="212529"/>
+          <w:spacing w:val="0"/>
+          <w:sz w:val="28"/>
+          <w:szCs w:val="28"/>
+          <w:shd w:val="clear" w:fill="FFFFFF"/>
+          <w:lang w:val="en-US"/>
+        </w:rPr>
+        <w:t xml:space="preserve"> </w:t>
+      </w:r>
+      <w:r>
+        <w:rPr>
+          <w:rFonts w:hint="default" w:ascii="Times New Roman" w:hAnsi="Times New Roman" w:eastAsia="SimSun" w:cs="Times New Roman"/>
+          <w:sz w:val="28"/>
+          <w:szCs w:val="28"/>
+        </w:rPr>
+        <w:t>различных</w:t>
+      </w:r>
+      <w:r>
+        <w:rPr>
+          <w:rFonts w:hint="default" w:ascii="Times New Roman" w:hAnsi="Times New Roman" w:eastAsia="Segoe UI" w:cs="Times New Roman"/>
+          <w:i w:val="0"/>
+          <w:iCs w:val="0"/>
+          <w:caps w:val="0"/>
+          <w:color w:val="212529"/>
+          <w:spacing w:val="0"/>
+          <w:sz w:val="28"/>
+          <w:szCs w:val="28"/>
+          <w:shd w:val="clear" w:fill="FFFFFF"/>
+          <w:lang w:val="en-US"/>
+        </w:rPr>
+        <w:t xml:space="preserve"> </w:t>
+      </w:r>
+      <w:r>
+        <w:rPr>
+          <w:rFonts w:hint="default" w:ascii="Times New Roman" w:hAnsi="Times New Roman" w:eastAsia="SimSun" w:cs="Times New Roman"/>
+          <w:sz w:val="28"/>
+          <w:szCs w:val="28"/>
+        </w:rPr>
+        <w:t>версий</w:t>
+      </w:r>
+      <w:r>
+        <w:rPr>
+          <w:rFonts w:hint="default" w:ascii="Times New Roman" w:hAnsi="Times New Roman" w:eastAsia="Segoe UI" w:cs="Times New Roman"/>
+          <w:i w:val="0"/>
+          <w:iCs w:val="0"/>
+          <w:caps w:val="0"/>
+          <w:color w:val="212529"/>
+          <w:spacing w:val="0"/>
+          <w:sz w:val="28"/>
+          <w:szCs w:val="28"/>
+          <w:shd w:val="clear" w:fill="FFFFFF"/>
+          <w:lang w:val="en-US"/>
+        </w:rPr>
+        <w:t xml:space="preserve"> </w:t>
+      </w:r>
+      <w:r>
+        <w:rPr>
+          <w:rFonts w:hint="default" w:ascii="Times New Roman" w:hAnsi="Times New Roman" w:eastAsia="SimSun" w:cs="Times New Roman"/>
+          <w:sz w:val="28"/>
+          <w:szCs w:val="28"/>
+        </w:rPr>
+        <w:t>сборок</w:t>
+      </w:r>
+      <w:r>
+        <w:rPr>
+          <w:rFonts w:hint="default" w:ascii="Times New Roman" w:hAnsi="Times New Roman" w:eastAsia="Segoe UI" w:cs="Times New Roman"/>
+          <w:i w:val="0"/>
+          <w:iCs w:val="0"/>
+          <w:caps w:val="0"/>
+          <w:color w:val="212529"/>
+          <w:spacing w:val="0"/>
+          <w:sz w:val="28"/>
+          <w:szCs w:val="28"/>
+          <w:shd w:val="clear" w:fill="FFFFFF"/>
+        </w:rPr>
+        <w:t>. Набор частей .</w:t>
+      </w:r>
+      <w:r>
+        <w:rPr>
+          <w:rFonts w:hint="default" w:ascii="Times New Roman" w:hAnsi="Times New Roman" w:eastAsia="SimSun" w:cs="Times New Roman"/>
+          <w:sz w:val="28"/>
+          <w:szCs w:val="28"/>
+        </w:rPr>
+        <w:t>NET</w:t>
       </w:r>
       <w:r>
         <w:rPr>
@@ -7530,7 +6899,7 @@
           <w:sz w:val="28"/>
           <w:szCs w:val="28"/>
         </w:rPr>
-        <w:t>позволяющие</w:t>
+        <w:t>известный</w:t>
       </w:r>
       <w:r>
         <w:rPr>
@@ -7553,7 +6922,7 @@
           <w:sz w:val="28"/>
           <w:szCs w:val="28"/>
         </w:rPr>
-        <w:t>получать</w:t>
+        <w:t>под</w:t>
       </w:r>
       <w:r>
         <w:rPr>
@@ -7576,20 +6945,95 @@
           <w:sz w:val="28"/>
           <w:szCs w:val="28"/>
         </w:rPr>
+        <w:t>общим</w:t>
+      </w:r>
+      <w:r>
+        <w:rPr>
+          <w:rFonts w:hint="default" w:ascii="Times New Roman" w:hAnsi="Times New Roman" w:eastAsia="Segoe UI" w:cs="Times New Roman"/>
+          <w:i w:val="0"/>
+          <w:iCs w:val="0"/>
+          <w:caps w:val="0"/>
+          <w:color w:val="212529"/>
+          <w:spacing w:val="0"/>
+          <w:sz w:val="28"/>
+          <w:szCs w:val="28"/>
+          <w:shd w:val="clear" w:fill="FFFFFF"/>
+          <w:lang w:val="en-US"/>
+        </w:rPr>
+        <w:t xml:space="preserve"> </w:t>
+      </w:r>
+      <w:r>
+        <w:rPr>
+          <w:rFonts w:hint="default" w:ascii="Times New Roman" w:hAnsi="Times New Roman" w:eastAsia="Segoe UI" w:cs="Times New Roman"/>
+          <w:i w:val="0"/>
+          <w:iCs w:val="0"/>
+          <w:caps w:val="0"/>
+          <w:color w:val="212529"/>
+          <w:spacing w:val="0"/>
+          <w:sz w:val="28"/>
+          <w:szCs w:val="28"/>
+          <w:shd w:val="clear" w:fill="FFFFFF"/>
+        </w:rPr>
+        <w:t>именем ADO.NET, дозволяет обретать</w:t>
+      </w:r>
+      <w:r>
+        <w:rPr>
+          <w:rFonts w:hint="default" w:ascii="Times New Roman" w:hAnsi="Times New Roman" w:eastAsia="Segoe UI" w:cs="Times New Roman"/>
+          <w:i w:val="0"/>
+          <w:iCs w:val="0"/>
+          <w:caps w:val="0"/>
+          <w:color w:val="212529"/>
+          <w:spacing w:val="0"/>
+          <w:sz w:val="28"/>
+          <w:szCs w:val="28"/>
+          <w:shd w:val="clear" w:fill="FFFFFF"/>
+          <w:lang w:val="ru-RU"/>
+        </w:rPr>
+        <w:t xml:space="preserve"> </w:t>
+      </w:r>
+      <w:r>
+        <w:rPr>
+          <w:rFonts w:hint="default" w:ascii="Times New Roman" w:hAnsi="Times New Roman" w:eastAsia="Segoe UI" w:cs="Times New Roman"/>
+          <w:i w:val="0"/>
+          <w:iCs w:val="0"/>
+          <w:caps w:val="0"/>
+          <w:color w:val="212529"/>
+          <w:spacing w:val="0"/>
+          <w:sz w:val="28"/>
+          <w:szCs w:val="28"/>
+          <w:shd w:val="clear" w:fill="FFFFFF"/>
+        </w:rPr>
+        <w:t>лучший</w:t>
+      </w:r>
+      <w:r>
+        <w:rPr>
+          <w:rFonts w:hint="default" w:ascii="Times New Roman" w:hAnsi="Times New Roman" w:eastAsia="Segoe UI" w:cs="Times New Roman"/>
+          <w:i w:val="0"/>
+          <w:iCs w:val="0"/>
+          <w:caps w:val="0"/>
+          <w:color w:val="212529"/>
+          <w:spacing w:val="0"/>
+          <w:sz w:val="28"/>
+          <w:szCs w:val="28"/>
+          <w:shd w:val="clear" w:fill="FFFFFF"/>
+          <w:lang w:val="ru-RU"/>
+        </w:rPr>
+        <w:t xml:space="preserve"> </w:t>
+      </w:r>
+      <w:r>
+        <w:rPr>
+          <w:rFonts w:hint="default" w:ascii="Times New Roman" w:hAnsi="Times New Roman" w:eastAsia="SimSun" w:cs="Times New Roman"/>
+          <w:sz w:val="28"/>
+          <w:szCs w:val="28"/>
+        </w:rPr>
         <w:t>доступ</w:t>
       </w:r>
       <w:r>
         <w:rPr>
-          <w:rFonts w:hint="default" w:ascii="Times New Roman" w:hAnsi="Times New Roman" w:eastAsia="Segoe UI" w:cs="Times New Roman"/>
-          <w:i w:val="0"/>
-          <w:iCs w:val="0"/>
-          <w:caps w:val="0"/>
-          <w:color w:val="212529"/>
-          <w:spacing w:val="0"/>
-          <w:sz w:val="28"/>
-          <w:szCs w:val="28"/>
-          <w:shd w:val="clear" w:fill="FFFFFF"/>
-          <w:lang w:val="en-US"/>
+          <w:rFonts w:hint="default" w:ascii="Times New Roman" w:hAnsi="Times New Roman" w:eastAsia="SimSun" w:cs="Times New Roman"/>
+          <w:sz w:val="28"/>
+          <w:szCs w:val="28"/>
+          <w:lang w:val="ru-RU"/>
         </w:rPr>
         <w:t xml:space="preserve"> </w:t>
       </w:r>
@@ -7618,7 +7062,7 @@
           <w:sz w:val="28"/>
           <w:szCs w:val="28"/>
           <w:shd w:val="clear" w:fill="FFFFFF"/>
-          <w:lang w:val="en-US"/>
+          <w:lang w:val="ru-RU"/>
         </w:rPr>
         <w:t xml:space="preserve"> </w:t>
       </w:r>
@@ -7628,43 +7072,48 @@
           <w:sz w:val="28"/>
           <w:szCs w:val="28"/>
         </w:rPr>
-        <w:t>файловой</w:t>
-      </w:r>
-      <w:r>
-        <w:rPr>
-          <w:rFonts w:hint="default" w:ascii="Times New Roman" w:hAnsi="Times New Roman" w:eastAsia="Segoe UI" w:cs="Times New Roman"/>
-          <w:i w:val="0"/>
-          <w:iCs w:val="0"/>
-          <w:caps w:val="0"/>
-          <w:color w:val="212529"/>
-          <w:spacing w:val="0"/>
-          <w:sz w:val="28"/>
-          <w:szCs w:val="28"/>
-          <w:shd w:val="clear" w:fill="FFFFFF"/>
-          <w:lang w:val="en-US"/>
-        </w:rPr>
-        <w:t xml:space="preserve"> </w:t>
+        <w:t>реляционным</w:t>
       </w:r>
       <w:r>
         <w:rPr>
           <w:rFonts w:hint="default" w:ascii="Times New Roman" w:hAnsi="Times New Roman" w:eastAsia="SimSun" w:cs="Times New Roman"/>
           <w:sz w:val="28"/>
           <w:szCs w:val="28"/>
-        </w:rPr>
-        <w:t>системе</w:t>
-      </w:r>
-      <w:r>
-        <w:rPr>
-          <w:rFonts w:hint="default" w:ascii="Times New Roman" w:hAnsi="Times New Roman" w:eastAsia="Segoe UI" w:cs="Times New Roman"/>
-          <w:i w:val="0"/>
-          <w:iCs w:val="0"/>
-          <w:caps w:val="0"/>
-          <w:color w:val="212529"/>
-          <w:spacing w:val="0"/>
-          <w:sz w:val="28"/>
-          <w:szCs w:val="28"/>
-          <w:shd w:val="clear" w:fill="FFFFFF"/>
-          <w:lang w:val="en-US"/>
+          <w:lang w:val="ru-RU"/>
+        </w:rPr>
+        <w:t xml:space="preserve"> </w:t>
+      </w:r>
+      <w:r>
+        <w:rPr>
+          <w:rFonts w:hint="default" w:ascii="Times New Roman" w:hAnsi="Times New Roman" w:eastAsia="SimSun" w:cs="Times New Roman"/>
+          <w:sz w:val="28"/>
+          <w:szCs w:val="28"/>
+        </w:rPr>
+        <w:t>базам</w:t>
+      </w:r>
+      <w:r>
+        <w:rPr>
+          <w:rFonts w:hint="default" w:ascii="Times New Roman" w:hAnsi="Times New Roman" w:eastAsia="SimSun" w:cs="Times New Roman"/>
+          <w:sz w:val="28"/>
+          <w:szCs w:val="28"/>
+          <w:lang w:val="ru-RU"/>
+        </w:rPr>
+        <w:t xml:space="preserve"> </w:t>
+      </w:r>
+      <w:r>
+        <w:rPr>
+          <w:rFonts w:hint="default" w:ascii="Times New Roman" w:hAnsi="Times New Roman" w:eastAsia="SimSun" w:cs="Times New Roman"/>
+          <w:sz w:val="28"/>
+          <w:szCs w:val="28"/>
+        </w:rPr>
+        <w:t>данных</w:t>
+      </w:r>
+      <w:r>
+        <w:rPr>
+          <w:rFonts w:hint="default" w:ascii="Times New Roman" w:hAnsi="Times New Roman" w:eastAsia="SimSun" w:cs="Times New Roman"/>
+          <w:sz w:val="28"/>
+          <w:szCs w:val="28"/>
+          <w:lang w:val="ru-RU"/>
         </w:rPr>
         <w:t xml:space="preserve"> </w:t>
       </w:r>
@@ -7693,7 +7142,7 @@
           <w:sz w:val="28"/>
           <w:szCs w:val="28"/>
           <w:shd w:val="clear" w:fill="FFFFFF"/>
-          <w:lang w:val="en-US"/>
+          <w:lang w:val="ru-RU"/>
         </w:rPr>
         <w:t xml:space="preserve"> </w:t>
       </w:r>
@@ -7703,71 +7152,14 @@
           <w:sz w:val="28"/>
           <w:szCs w:val="28"/>
         </w:rPr>
-        <w:t>каталогам</w:t>
-      </w:r>
-      <w:r>
-        <w:rPr>
-          <w:rFonts w:hint="default" w:ascii="Times New Roman" w:hAnsi="Times New Roman" w:eastAsia="Segoe UI" w:cs="Times New Roman"/>
-          <w:i w:val="0"/>
-          <w:iCs w:val="0"/>
-          <w:caps w:val="0"/>
-          <w:color w:val="212529"/>
-          <w:spacing w:val="0"/>
-          <w:sz w:val="28"/>
-          <w:szCs w:val="28"/>
-          <w:shd w:val="clear" w:fill="FFFFFF"/>
-        </w:rPr>
-        <w:t>. В</w:t>
-      </w:r>
-      <w:r>
-        <w:rPr>
-          <w:rFonts w:hint="default" w:ascii="Times New Roman" w:hAnsi="Times New Roman" w:eastAsia="Segoe UI" w:cs="Times New Roman"/>
-          <w:i w:val="0"/>
-          <w:iCs w:val="0"/>
-          <w:caps w:val="0"/>
-          <w:color w:val="212529"/>
-          <w:spacing w:val="0"/>
-          <w:sz w:val="28"/>
-          <w:szCs w:val="28"/>
-          <w:shd w:val="clear" w:fill="FFFFFF"/>
-          <w:lang w:val="en-US"/>
-        </w:rPr>
-        <w:t xml:space="preserve"> </w:t>
+        <w:t>многим</w:t>
       </w:r>
       <w:r>
         <w:rPr>
           <w:rFonts w:hint="default" w:ascii="Times New Roman" w:hAnsi="Times New Roman" w:eastAsia="SimSun" w:cs="Times New Roman"/>
           <w:sz w:val="28"/>
           <w:szCs w:val="28"/>
-        </w:rPr>
-        <w:t>частности</w:t>
-      </w:r>
-      <w:r>
-        <w:rPr>
-          <w:rFonts w:hint="default" w:ascii="Times New Roman" w:hAnsi="Times New Roman" w:eastAsia="Segoe UI" w:cs="Times New Roman"/>
-          <w:i w:val="0"/>
-          <w:iCs w:val="0"/>
-          <w:caps w:val="0"/>
-          <w:color w:val="212529"/>
-          <w:spacing w:val="0"/>
-          <w:sz w:val="28"/>
-          <w:szCs w:val="28"/>
-          <w:shd w:val="clear" w:fill="FFFFFF"/>
-        </w:rPr>
-        <w:t>, в .</w:t>
-      </w:r>
-      <w:r>
-        <w:rPr>
-          <w:rFonts w:hint="default" w:ascii="Times New Roman" w:hAnsi="Times New Roman" w:eastAsia="Segoe UI" w:cs="Times New Roman"/>
-          <w:i w:val="0"/>
-          <w:iCs w:val="0"/>
-          <w:caps w:val="0"/>
-          <w:color w:val="212529"/>
-          <w:spacing w:val="0"/>
-          <w:sz w:val="28"/>
-          <w:szCs w:val="28"/>
-          <w:shd w:val="clear" w:fill="FFFFFF"/>
-          <w:lang w:val="en-US"/>
+          <w:lang w:val="ru-RU"/>
         </w:rPr>
         <w:t xml:space="preserve"> </w:t>
       </w:r>
@@ -7777,43 +7169,14 @@
           <w:sz w:val="28"/>
           <w:szCs w:val="28"/>
         </w:rPr>
-        <w:t>NET</w:t>
-      </w:r>
-      <w:r>
-        <w:rPr>
-          <w:rFonts w:hint="default" w:ascii="Times New Roman" w:hAnsi="Times New Roman" w:eastAsia="Segoe UI" w:cs="Times New Roman"/>
-          <w:i w:val="0"/>
-          <w:iCs w:val="0"/>
-          <w:caps w:val="0"/>
-          <w:color w:val="212529"/>
-          <w:spacing w:val="0"/>
-          <w:sz w:val="28"/>
-          <w:szCs w:val="28"/>
-          <w:shd w:val="clear" w:fill="FFFFFF"/>
-          <w:lang w:val="en-US"/>
-        </w:rPr>
-        <w:t xml:space="preserve"> </w:t>
+        <w:t>другим</w:t>
       </w:r>
       <w:r>
         <w:rPr>
           <w:rFonts w:hint="default" w:ascii="Times New Roman" w:hAnsi="Times New Roman" w:eastAsia="SimSun" w:cs="Times New Roman"/>
           <w:sz w:val="28"/>
           <w:szCs w:val="28"/>
-        </w:rPr>
-        <w:t>встроена</w:t>
-      </w:r>
-      <w:r>
-        <w:rPr>
-          <w:rFonts w:hint="default" w:ascii="Times New Roman" w:hAnsi="Times New Roman" w:eastAsia="Segoe UI" w:cs="Times New Roman"/>
-          <w:i w:val="0"/>
-          <w:iCs w:val="0"/>
-          <w:caps w:val="0"/>
-          <w:color w:val="212529"/>
-          <w:spacing w:val="0"/>
-          <w:sz w:val="28"/>
-          <w:szCs w:val="28"/>
-          <w:shd w:val="clear" w:fill="FFFFFF"/>
-          <w:lang w:val="en-US"/>
+          <w:lang w:val="ru-RU"/>
         </w:rPr>
         <w:t xml:space="preserve"> </w:t>
       </w:r>
@@ -7823,85 +7186,13 @@
           <w:sz w:val="28"/>
           <w:szCs w:val="28"/>
         </w:rPr>
-        <w:t>поддержка</w:t>
-      </w:r>
-      <w:r>
-        <w:rPr>
-          <w:rFonts w:hint="default" w:ascii="Times New Roman" w:hAnsi="Times New Roman" w:eastAsia="Segoe UI" w:cs="Times New Roman"/>
-          <w:i w:val="0"/>
-          <w:iCs w:val="0"/>
-          <w:caps w:val="0"/>
-          <w:color w:val="212529"/>
-          <w:spacing w:val="0"/>
-          <w:sz w:val="28"/>
-          <w:szCs w:val="28"/>
-          <w:shd w:val="clear" w:fill="FFFFFF"/>
-          <w:lang w:val="en-US"/>
-        </w:rPr>
-        <w:t xml:space="preserve"> </w:t>
+        <w:t>источникам</w:t>
       </w:r>
       <w:r>
         <w:rPr>
           <w:rFonts w:hint="default" w:ascii="Times New Roman" w:hAnsi="Times New Roman" w:eastAsia="SimSun" w:cs="Times New Roman"/>
           <w:sz w:val="28"/>
           <w:szCs w:val="28"/>
-        </w:rPr>
-        <w:t>XML</w:t>
-      </w:r>
-      <w:r>
-        <w:rPr>
-          <w:rFonts w:hint="default" w:ascii="Times New Roman" w:hAnsi="Times New Roman" w:eastAsia="Segoe UI" w:cs="Times New Roman"/>
-          <w:i w:val="0"/>
-          <w:iCs w:val="0"/>
-          <w:caps w:val="0"/>
-          <w:color w:val="212529"/>
-          <w:spacing w:val="0"/>
-          <w:sz w:val="28"/>
-          <w:szCs w:val="28"/>
-          <w:shd w:val="clear" w:fill="FFFFFF"/>
-        </w:rPr>
-        <w:t>, дозволяющая</w:t>
-      </w:r>
-      <w:r>
-        <w:rPr>
-          <w:rFonts w:hint="default" w:ascii="Times New Roman" w:hAnsi="Times New Roman" w:eastAsia="Segoe UI" w:cs="Times New Roman"/>
-          <w:i w:val="0"/>
-          <w:iCs w:val="0"/>
-          <w:caps w:val="0"/>
-          <w:color w:val="212529"/>
-          <w:spacing w:val="0"/>
-          <w:sz w:val="28"/>
-          <w:szCs w:val="28"/>
-          <w:shd w:val="clear" w:fill="FFFFFF"/>
-          <w:lang w:val="ru-RU"/>
-        </w:rPr>
-        <w:t xml:space="preserve"> </w:t>
-      </w:r>
-      <w:r>
-        <w:rPr>
-          <w:rFonts w:hint="default" w:ascii="Times New Roman" w:hAnsi="Times New Roman" w:eastAsia="Segoe UI" w:cs="Times New Roman"/>
-          <w:i w:val="0"/>
-          <w:iCs w:val="0"/>
-          <w:caps w:val="0"/>
-          <w:color w:val="212529"/>
-          <w:spacing w:val="0"/>
-          <w:sz w:val="28"/>
-          <w:szCs w:val="28"/>
-          <w:shd w:val="clear" w:fill="FFFFFF"/>
-        </w:rPr>
-        <w:t>управлять</w:t>
-      </w:r>
-      <w:r>
-        <w:rPr>
-          <w:rFonts w:hint="default" w:ascii="Times New Roman" w:hAnsi="Times New Roman" w:eastAsia="Segoe UI" w:cs="Times New Roman"/>
-          <w:i w:val="0"/>
-          <w:iCs w:val="0"/>
-          <w:caps w:val="0"/>
-          <w:color w:val="212529"/>
-          <w:spacing w:val="0"/>
-          <w:sz w:val="28"/>
-          <w:szCs w:val="28"/>
-          <w:shd w:val="clear" w:fill="FFFFFF"/>
           <w:lang w:val="ru-RU"/>
         </w:rPr>
         <w:t xml:space="preserve"> </w:t>
@@ -7912,207 +7203,7 @@
           <w:sz w:val="28"/>
           <w:szCs w:val="28"/>
         </w:rPr>
-        <w:t>данными</w:t>
-      </w:r>
-      <w:r>
-        <w:rPr>
-          <w:rFonts w:hint="default" w:ascii="Times New Roman" w:hAnsi="Times New Roman" w:eastAsia="Segoe UI" w:cs="Times New Roman"/>
-          <w:i w:val="0"/>
-          <w:iCs w:val="0"/>
-          <w:caps w:val="0"/>
-          <w:color w:val="212529"/>
-          <w:spacing w:val="0"/>
-          <w:sz w:val="28"/>
-          <w:szCs w:val="28"/>
-          <w:shd w:val="clear" w:fill="FFFFFF"/>
-        </w:rPr>
-        <w:t>,</w:t>
-      </w:r>
-      <w:r>
-        <w:rPr>
-          <w:rFonts w:hint="default" w:ascii="Times New Roman" w:hAnsi="Times New Roman" w:eastAsia="Segoe UI" w:cs="Times New Roman"/>
-          <w:i w:val="0"/>
-          <w:iCs w:val="0"/>
-          <w:caps w:val="0"/>
-          <w:color w:val="212529"/>
-          <w:spacing w:val="0"/>
-          <w:sz w:val="28"/>
-          <w:szCs w:val="28"/>
-          <w:shd w:val="clear" w:fill="FFFFFF"/>
-          <w:lang w:val="ru-RU"/>
-        </w:rPr>
-        <w:t xml:space="preserve"> </w:t>
-      </w:r>
-      <w:r>
-        <w:rPr>
-          <w:rFonts w:hint="default" w:ascii="Times New Roman" w:hAnsi="Times New Roman" w:eastAsia="SimSun" w:cs="Times New Roman"/>
-          <w:sz w:val="28"/>
-          <w:szCs w:val="28"/>
-        </w:rPr>
-        <w:t>импортируемыми</w:t>
-      </w:r>
-      <w:r>
-        <w:rPr>
-          <w:rFonts w:hint="default" w:ascii="Times New Roman" w:hAnsi="Times New Roman" w:eastAsia="SimSun" w:cs="Times New Roman"/>
-          <w:sz w:val="28"/>
-          <w:szCs w:val="28"/>
-          <w:lang w:val="ru-RU"/>
-        </w:rPr>
-        <w:t xml:space="preserve"> </w:t>
-      </w:r>
-      <w:r>
-        <w:rPr>
-          <w:rFonts w:hint="default" w:ascii="Times New Roman" w:hAnsi="Times New Roman" w:eastAsia="Segoe UI" w:cs="Times New Roman"/>
-          <w:i w:val="0"/>
-          <w:iCs w:val="0"/>
-          <w:caps w:val="0"/>
-          <w:color w:val="212529"/>
-          <w:spacing w:val="0"/>
-          <w:sz w:val="28"/>
-          <w:szCs w:val="28"/>
-          <w:shd w:val="clear" w:fill="FFFFFF"/>
-        </w:rPr>
-        <w:t>и</w:t>
-      </w:r>
-      <w:r>
-        <w:rPr>
-          <w:rFonts w:hint="default" w:ascii="Times New Roman" w:hAnsi="Times New Roman" w:eastAsia="Segoe UI" w:cs="Times New Roman"/>
-          <w:i w:val="0"/>
-          <w:iCs w:val="0"/>
-          <w:caps w:val="0"/>
-          <w:color w:val="212529"/>
-          <w:spacing w:val="0"/>
-          <w:sz w:val="28"/>
-          <w:szCs w:val="28"/>
-          <w:shd w:val="clear" w:fill="FFFFFF"/>
-          <w:lang w:val="ru-RU"/>
-        </w:rPr>
-        <w:t xml:space="preserve"> </w:t>
-      </w:r>
-      <w:r>
-        <w:rPr>
-          <w:rFonts w:hint="default" w:ascii="Times New Roman" w:hAnsi="Times New Roman" w:eastAsia="SimSun" w:cs="Times New Roman"/>
-          <w:sz w:val="28"/>
-          <w:szCs w:val="28"/>
-        </w:rPr>
-        <w:t>экспортируемыми</w:t>
-      </w:r>
-      <w:r>
-        <w:rPr>
-          <w:rFonts w:hint="default" w:ascii="Times New Roman" w:hAnsi="Times New Roman" w:eastAsia="SimSun" w:cs="Times New Roman"/>
-          <w:sz w:val="28"/>
-          <w:szCs w:val="28"/>
-          <w:lang w:val="ru-RU"/>
-        </w:rPr>
-        <w:t xml:space="preserve"> </w:t>
-      </w:r>
-      <w:r>
-        <w:rPr>
-          <w:rFonts w:hint="default" w:ascii="Times New Roman" w:hAnsi="Times New Roman" w:eastAsia="SimSun" w:cs="Times New Roman"/>
-          <w:sz w:val="28"/>
-          <w:szCs w:val="28"/>
-        </w:rPr>
-        <w:t>на</w:t>
-      </w:r>
-      <w:r>
-        <w:rPr>
-          <w:rFonts w:hint="default" w:ascii="Times New Roman" w:hAnsi="Times New Roman" w:eastAsia="SimSun" w:cs="Times New Roman"/>
-          <w:sz w:val="28"/>
-          <w:szCs w:val="28"/>
-          <w:lang w:val="ru-RU"/>
-        </w:rPr>
-        <w:t xml:space="preserve"> </w:t>
-      </w:r>
-      <w:r>
-        <w:rPr>
-          <w:rFonts w:hint="default" w:ascii="Times New Roman" w:hAnsi="Times New Roman" w:eastAsia="SimSun" w:cs="Times New Roman"/>
-          <w:sz w:val="28"/>
-          <w:szCs w:val="28"/>
-        </w:rPr>
-        <w:t>платформы</w:t>
-      </w:r>
-      <w:r>
-        <w:rPr>
-          <w:rFonts w:hint="default" w:ascii="Times New Roman" w:hAnsi="Times New Roman" w:eastAsia="Segoe UI" w:cs="Times New Roman"/>
-          <w:i w:val="0"/>
-          <w:iCs w:val="0"/>
-          <w:caps w:val="0"/>
-          <w:color w:val="212529"/>
-          <w:spacing w:val="0"/>
-          <w:sz w:val="28"/>
-          <w:szCs w:val="28"/>
-          <w:shd w:val="clear" w:fill="FFFFFF"/>
-        </w:rPr>
-        <w:t>,</w:t>
-      </w:r>
-      <w:r>
-        <w:rPr>
-          <w:rFonts w:hint="default" w:ascii="Times New Roman" w:hAnsi="Times New Roman" w:eastAsia="Segoe UI" w:cs="Times New Roman"/>
-          <w:i w:val="0"/>
-          <w:iCs w:val="0"/>
-          <w:caps w:val="0"/>
-          <w:color w:val="212529"/>
-          <w:spacing w:val="0"/>
-          <w:sz w:val="28"/>
-          <w:szCs w:val="28"/>
-          <w:shd w:val="clear" w:fill="FFFFFF"/>
-          <w:lang w:val="ru-RU"/>
-        </w:rPr>
-        <w:t xml:space="preserve"> </w:t>
-      </w:r>
-      <w:r>
-        <w:rPr>
-          <w:rFonts w:hint="default" w:ascii="Times New Roman" w:hAnsi="Times New Roman" w:eastAsia="SimSun" w:cs="Times New Roman"/>
-          <w:sz w:val="28"/>
-          <w:szCs w:val="28"/>
-        </w:rPr>
-        <w:t>отличные</w:t>
-      </w:r>
-      <w:r>
-        <w:rPr>
-          <w:rFonts w:hint="default" w:ascii="Times New Roman" w:hAnsi="Times New Roman" w:eastAsia="Segoe UI" w:cs="Times New Roman"/>
-          <w:i w:val="0"/>
-          <w:iCs w:val="0"/>
-          <w:caps w:val="0"/>
-          <w:color w:val="212529"/>
-          <w:spacing w:val="0"/>
-          <w:sz w:val="28"/>
-          <w:szCs w:val="28"/>
-          <w:shd w:val="clear" w:fill="FFFFFF"/>
-          <w:lang w:val="en-US"/>
-        </w:rPr>
-        <w:t xml:space="preserve"> </w:t>
-      </w:r>
-      <w:r>
-        <w:rPr>
-          <w:rFonts w:hint="default" w:ascii="Times New Roman" w:hAnsi="Times New Roman" w:eastAsia="SimSun" w:cs="Times New Roman"/>
-          <w:sz w:val="28"/>
-          <w:szCs w:val="28"/>
-        </w:rPr>
-        <w:t>от</w:t>
-      </w:r>
-      <w:r>
-        <w:rPr>
-          <w:rFonts w:hint="default" w:ascii="Times New Roman" w:hAnsi="Times New Roman" w:eastAsia="Segoe UI" w:cs="Times New Roman"/>
-          <w:i w:val="0"/>
-          <w:iCs w:val="0"/>
-          <w:caps w:val="0"/>
-          <w:color w:val="212529"/>
-          <w:spacing w:val="0"/>
-          <w:sz w:val="28"/>
-          <w:szCs w:val="28"/>
-          <w:shd w:val="clear" w:fill="FFFFFF"/>
-          <w:lang w:val="en-US"/>
-        </w:rPr>
-        <w:t xml:space="preserve"> </w:t>
-      </w:r>
-      <w:r>
-        <w:rPr>
-          <w:rFonts w:hint="default" w:ascii="Times New Roman" w:hAnsi="Times New Roman" w:eastAsia="SimSun" w:cs="Times New Roman"/>
-          <w:sz w:val="28"/>
-          <w:szCs w:val="28"/>
-        </w:rPr>
-        <w:t>Windows</w:t>
+        <w:t>данных</w:t>
       </w:r>
       <w:r>
         <w:rPr>
@@ -8140,6 +7231,704 @@
         <w:autoSpaceDN w:val="0"/>
         <w:adjustRightInd w:val="0"/>
         <w:spacing w:after="0" w:line="360" w:lineRule="auto"/>
+        <w:ind w:leftChars="0" w:firstLine="708" w:firstLineChars="0"/>
+        <w:jc w:val="both"/>
+        <w:rPr>
+          <w:rFonts w:hint="default" w:ascii="Times New Roman" w:hAnsi="Times New Roman" w:cs="Times New Roman"/>
+          <w:sz w:val="28"/>
+          <w:szCs w:val="28"/>
+        </w:rPr>
+      </w:pPr>
+      <w:r>
+        <w:rPr>
+          <w:rFonts w:hint="default" w:ascii="Times New Roman" w:hAnsi="Times New Roman" w:eastAsia="Segoe UI" w:cs="Times New Roman"/>
+          <w:i w:val="0"/>
+          <w:iCs w:val="0"/>
+          <w:caps w:val="0"/>
+          <w:color w:val="212529"/>
+          <w:spacing w:val="0"/>
+          <w:sz w:val="28"/>
+          <w:szCs w:val="28"/>
+          <w:shd w:val="clear" w:fill="FFFFFF"/>
+        </w:rPr>
+        <w:t>Вдобавок</w:t>
+      </w:r>
+      <w:r>
+        <w:rPr>
+          <w:rFonts w:hint="default" w:ascii="Times New Roman" w:hAnsi="Times New Roman" w:eastAsia="Segoe UI" w:cs="Times New Roman"/>
+          <w:i w:val="0"/>
+          <w:iCs w:val="0"/>
+          <w:caps w:val="0"/>
+          <w:color w:val="212529"/>
+          <w:spacing w:val="0"/>
+          <w:sz w:val="28"/>
+          <w:szCs w:val="28"/>
+          <w:shd w:val="clear" w:fill="FFFFFF"/>
+          <w:lang w:val="en-US"/>
+        </w:rPr>
+        <w:t xml:space="preserve"> </w:t>
+      </w:r>
+      <w:r>
+        <w:rPr>
+          <w:rFonts w:hint="default" w:ascii="Times New Roman" w:hAnsi="Times New Roman" w:eastAsia="SimSun" w:cs="Times New Roman"/>
+          <w:sz w:val="28"/>
+          <w:szCs w:val="28"/>
+        </w:rPr>
+        <w:t>предлагаются</w:t>
+      </w:r>
+      <w:r>
+        <w:rPr>
+          <w:rFonts w:hint="default" w:ascii="Times New Roman" w:hAnsi="Times New Roman" w:eastAsia="Segoe UI" w:cs="Times New Roman"/>
+          <w:i w:val="0"/>
+          <w:iCs w:val="0"/>
+          <w:caps w:val="0"/>
+          <w:color w:val="212529"/>
+          <w:spacing w:val="0"/>
+          <w:sz w:val="28"/>
+          <w:szCs w:val="28"/>
+          <w:shd w:val="clear" w:fill="FFFFFF"/>
+          <w:lang w:val="en-US"/>
+        </w:rPr>
+        <w:t xml:space="preserve"> </w:t>
+      </w:r>
+      <w:r>
+        <w:rPr>
+          <w:rFonts w:hint="default" w:ascii="Times New Roman" w:hAnsi="Times New Roman" w:eastAsia="SimSun" w:cs="Times New Roman"/>
+          <w:sz w:val="28"/>
+          <w:szCs w:val="28"/>
+        </w:rPr>
+        <w:t>компоненты</w:t>
+      </w:r>
+      <w:r>
+        <w:rPr>
+          <w:rFonts w:hint="default" w:ascii="Times New Roman" w:hAnsi="Times New Roman" w:eastAsia="Segoe UI" w:cs="Times New Roman"/>
+          <w:i w:val="0"/>
+          <w:iCs w:val="0"/>
+          <w:caps w:val="0"/>
+          <w:color w:val="212529"/>
+          <w:spacing w:val="0"/>
+          <w:sz w:val="28"/>
+          <w:szCs w:val="28"/>
+          <w:shd w:val="clear" w:fill="FFFFFF"/>
+        </w:rPr>
+        <w:t>,</w:t>
+      </w:r>
+      <w:r>
+        <w:rPr>
+          <w:rFonts w:hint="default" w:ascii="Times New Roman" w:hAnsi="Times New Roman" w:eastAsia="Segoe UI" w:cs="Times New Roman"/>
+          <w:i w:val="0"/>
+          <w:iCs w:val="0"/>
+          <w:caps w:val="0"/>
+          <w:color w:val="212529"/>
+          <w:spacing w:val="0"/>
+          <w:sz w:val="28"/>
+          <w:szCs w:val="28"/>
+          <w:shd w:val="clear" w:fill="FFFFFF"/>
+          <w:lang w:val="en-US"/>
+        </w:rPr>
+        <w:t xml:space="preserve"> </w:t>
+      </w:r>
+      <w:r>
+        <w:rPr>
+          <w:rFonts w:hint="default" w:ascii="Times New Roman" w:hAnsi="Times New Roman" w:eastAsia="SimSun" w:cs="Times New Roman"/>
+          <w:sz w:val="28"/>
+          <w:szCs w:val="28"/>
+        </w:rPr>
+        <w:t>позволяющие</w:t>
+      </w:r>
+      <w:r>
+        <w:rPr>
+          <w:rFonts w:hint="default" w:ascii="Times New Roman" w:hAnsi="Times New Roman" w:eastAsia="Segoe UI" w:cs="Times New Roman"/>
+          <w:i w:val="0"/>
+          <w:iCs w:val="0"/>
+          <w:caps w:val="0"/>
+          <w:color w:val="212529"/>
+          <w:spacing w:val="0"/>
+          <w:sz w:val="28"/>
+          <w:szCs w:val="28"/>
+          <w:shd w:val="clear" w:fill="FFFFFF"/>
+          <w:lang w:val="en-US"/>
+        </w:rPr>
+        <w:t xml:space="preserve"> </w:t>
+      </w:r>
+      <w:r>
+        <w:rPr>
+          <w:rFonts w:hint="default" w:ascii="Times New Roman" w:hAnsi="Times New Roman" w:eastAsia="SimSun" w:cs="Times New Roman"/>
+          <w:sz w:val="28"/>
+          <w:szCs w:val="28"/>
+        </w:rPr>
+        <w:t>получать</w:t>
+      </w:r>
+      <w:r>
+        <w:rPr>
+          <w:rFonts w:hint="default" w:ascii="Times New Roman" w:hAnsi="Times New Roman" w:eastAsia="Segoe UI" w:cs="Times New Roman"/>
+          <w:i w:val="0"/>
+          <w:iCs w:val="0"/>
+          <w:caps w:val="0"/>
+          <w:color w:val="212529"/>
+          <w:spacing w:val="0"/>
+          <w:sz w:val="28"/>
+          <w:szCs w:val="28"/>
+          <w:shd w:val="clear" w:fill="FFFFFF"/>
+          <w:lang w:val="en-US"/>
+        </w:rPr>
+        <w:t xml:space="preserve"> </w:t>
+      </w:r>
+      <w:r>
+        <w:rPr>
+          <w:rFonts w:hint="default" w:ascii="Times New Roman" w:hAnsi="Times New Roman" w:eastAsia="SimSun" w:cs="Times New Roman"/>
+          <w:sz w:val="28"/>
+          <w:szCs w:val="28"/>
+        </w:rPr>
+        <w:t>доступ</w:t>
+      </w:r>
+      <w:r>
+        <w:rPr>
+          <w:rFonts w:hint="default" w:ascii="Times New Roman" w:hAnsi="Times New Roman" w:eastAsia="Segoe UI" w:cs="Times New Roman"/>
+          <w:i w:val="0"/>
+          <w:iCs w:val="0"/>
+          <w:caps w:val="0"/>
+          <w:color w:val="212529"/>
+          <w:spacing w:val="0"/>
+          <w:sz w:val="28"/>
+          <w:szCs w:val="28"/>
+          <w:shd w:val="clear" w:fill="FFFFFF"/>
+          <w:lang w:val="en-US"/>
+        </w:rPr>
+        <w:t xml:space="preserve"> </w:t>
+      </w:r>
+      <w:r>
+        <w:rPr>
+          <w:rFonts w:hint="default" w:ascii="Times New Roman" w:hAnsi="Times New Roman" w:eastAsia="Segoe UI" w:cs="Times New Roman"/>
+          <w:i w:val="0"/>
+          <w:iCs w:val="0"/>
+          <w:caps w:val="0"/>
+          <w:color w:val="212529"/>
+          <w:spacing w:val="0"/>
+          <w:sz w:val="28"/>
+          <w:szCs w:val="28"/>
+          <w:shd w:val="clear" w:fill="FFFFFF"/>
+        </w:rPr>
+        <w:t>к</w:t>
+      </w:r>
+      <w:r>
+        <w:rPr>
+          <w:rFonts w:hint="default" w:ascii="Times New Roman" w:hAnsi="Times New Roman" w:eastAsia="Segoe UI" w:cs="Times New Roman"/>
+          <w:i w:val="0"/>
+          <w:iCs w:val="0"/>
+          <w:caps w:val="0"/>
+          <w:color w:val="212529"/>
+          <w:spacing w:val="0"/>
+          <w:sz w:val="28"/>
+          <w:szCs w:val="28"/>
+          <w:shd w:val="clear" w:fill="FFFFFF"/>
+          <w:lang w:val="en-US"/>
+        </w:rPr>
+        <w:t xml:space="preserve"> </w:t>
+      </w:r>
+      <w:r>
+        <w:rPr>
+          <w:rFonts w:hint="default" w:ascii="Times New Roman" w:hAnsi="Times New Roman" w:eastAsia="SimSun" w:cs="Times New Roman"/>
+          <w:sz w:val="28"/>
+          <w:szCs w:val="28"/>
+        </w:rPr>
+        <w:t>файловой</w:t>
+      </w:r>
+      <w:r>
+        <w:rPr>
+          <w:rFonts w:hint="default" w:ascii="Times New Roman" w:hAnsi="Times New Roman" w:eastAsia="Segoe UI" w:cs="Times New Roman"/>
+          <w:i w:val="0"/>
+          <w:iCs w:val="0"/>
+          <w:caps w:val="0"/>
+          <w:color w:val="212529"/>
+          <w:spacing w:val="0"/>
+          <w:sz w:val="28"/>
+          <w:szCs w:val="28"/>
+          <w:shd w:val="clear" w:fill="FFFFFF"/>
+          <w:lang w:val="en-US"/>
+        </w:rPr>
+        <w:t xml:space="preserve"> </w:t>
+      </w:r>
+      <w:r>
+        <w:rPr>
+          <w:rFonts w:hint="default" w:ascii="Times New Roman" w:hAnsi="Times New Roman" w:eastAsia="SimSun" w:cs="Times New Roman"/>
+          <w:sz w:val="28"/>
+          <w:szCs w:val="28"/>
+        </w:rPr>
+        <w:t>системе</w:t>
+      </w:r>
+      <w:r>
+        <w:rPr>
+          <w:rFonts w:hint="default" w:ascii="Times New Roman" w:hAnsi="Times New Roman" w:eastAsia="Segoe UI" w:cs="Times New Roman"/>
+          <w:i w:val="0"/>
+          <w:iCs w:val="0"/>
+          <w:caps w:val="0"/>
+          <w:color w:val="212529"/>
+          <w:spacing w:val="0"/>
+          <w:sz w:val="28"/>
+          <w:szCs w:val="28"/>
+          <w:shd w:val="clear" w:fill="FFFFFF"/>
+          <w:lang w:val="en-US"/>
+        </w:rPr>
+        <w:t xml:space="preserve"> </w:t>
+      </w:r>
+      <w:r>
+        <w:rPr>
+          <w:rFonts w:hint="default" w:ascii="Times New Roman" w:hAnsi="Times New Roman" w:eastAsia="Segoe UI" w:cs="Times New Roman"/>
+          <w:i w:val="0"/>
+          <w:iCs w:val="0"/>
+          <w:caps w:val="0"/>
+          <w:color w:val="212529"/>
+          <w:spacing w:val="0"/>
+          <w:sz w:val="28"/>
+          <w:szCs w:val="28"/>
+          <w:shd w:val="clear" w:fill="FFFFFF"/>
+        </w:rPr>
+        <w:t>и</w:t>
+      </w:r>
+      <w:r>
+        <w:rPr>
+          <w:rFonts w:hint="default" w:ascii="Times New Roman" w:hAnsi="Times New Roman" w:eastAsia="Segoe UI" w:cs="Times New Roman"/>
+          <w:i w:val="0"/>
+          <w:iCs w:val="0"/>
+          <w:caps w:val="0"/>
+          <w:color w:val="212529"/>
+          <w:spacing w:val="0"/>
+          <w:sz w:val="28"/>
+          <w:szCs w:val="28"/>
+          <w:shd w:val="clear" w:fill="FFFFFF"/>
+          <w:lang w:val="en-US"/>
+        </w:rPr>
+        <w:t xml:space="preserve"> </w:t>
+      </w:r>
+      <w:r>
+        <w:rPr>
+          <w:rFonts w:hint="default" w:ascii="Times New Roman" w:hAnsi="Times New Roman" w:eastAsia="SimSun" w:cs="Times New Roman"/>
+          <w:sz w:val="28"/>
+          <w:szCs w:val="28"/>
+        </w:rPr>
+        <w:t>каталогам</w:t>
+      </w:r>
+      <w:r>
+        <w:rPr>
+          <w:rFonts w:hint="default" w:ascii="Times New Roman" w:hAnsi="Times New Roman" w:eastAsia="Segoe UI" w:cs="Times New Roman"/>
+          <w:i w:val="0"/>
+          <w:iCs w:val="0"/>
+          <w:caps w:val="0"/>
+          <w:color w:val="212529"/>
+          <w:spacing w:val="0"/>
+          <w:sz w:val="28"/>
+          <w:szCs w:val="28"/>
+          <w:shd w:val="clear" w:fill="FFFFFF"/>
+        </w:rPr>
+        <w:t>. В</w:t>
+      </w:r>
+      <w:r>
+        <w:rPr>
+          <w:rFonts w:hint="default" w:ascii="Times New Roman" w:hAnsi="Times New Roman" w:eastAsia="Segoe UI" w:cs="Times New Roman"/>
+          <w:i w:val="0"/>
+          <w:iCs w:val="0"/>
+          <w:caps w:val="0"/>
+          <w:color w:val="212529"/>
+          <w:spacing w:val="0"/>
+          <w:sz w:val="28"/>
+          <w:szCs w:val="28"/>
+          <w:shd w:val="clear" w:fill="FFFFFF"/>
+          <w:lang w:val="en-US"/>
+        </w:rPr>
+        <w:t xml:space="preserve"> </w:t>
+      </w:r>
+      <w:r>
+        <w:rPr>
+          <w:rFonts w:hint="default" w:ascii="Times New Roman" w:hAnsi="Times New Roman" w:eastAsia="SimSun" w:cs="Times New Roman"/>
+          <w:sz w:val="28"/>
+          <w:szCs w:val="28"/>
+        </w:rPr>
+        <w:t>частности</w:t>
+      </w:r>
+      <w:r>
+        <w:rPr>
+          <w:rFonts w:hint="default" w:ascii="Times New Roman" w:hAnsi="Times New Roman" w:eastAsia="Segoe UI" w:cs="Times New Roman"/>
+          <w:i w:val="0"/>
+          <w:iCs w:val="0"/>
+          <w:caps w:val="0"/>
+          <w:color w:val="212529"/>
+          <w:spacing w:val="0"/>
+          <w:sz w:val="28"/>
+          <w:szCs w:val="28"/>
+          <w:shd w:val="clear" w:fill="FFFFFF"/>
+        </w:rPr>
+        <w:t>, в .</w:t>
+      </w:r>
+      <w:r>
+        <w:rPr>
+          <w:rFonts w:hint="default" w:ascii="Times New Roman" w:hAnsi="Times New Roman" w:eastAsia="SimSun" w:cs="Times New Roman"/>
+          <w:sz w:val="28"/>
+          <w:szCs w:val="28"/>
+        </w:rPr>
+        <w:t>NET</w:t>
+      </w:r>
+      <w:r>
+        <w:rPr>
+          <w:rFonts w:hint="default" w:ascii="Times New Roman" w:hAnsi="Times New Roman" w:eastAsia="Segoe UI" w:cs="Times New Roman"/>
+          <w:i w:val="0"/>
+          <w:iCs w:val="0"/>
+          <w:caps w:val="0"/>
+          <w:color w:val="212529"/>
+          <w:spacing w:val="0"/>
+          <w:sz w:val="28"/>
+          <w:szCs w:val="28"/>
+          <w:shd w:val="clear" w:fill="FFFFFF"/>
+          <w:lang w:val="en-US"/>
+        </w:rPr>
+        <w:t xml:space="preserve"> </w:t>
+      </w:r>
+      <w:r>
+        <w:rPr>
+          <w:rFonts w:hint="default" w:ascii="Times New Roman" w:hAnsi="Times New Roman" w:eastAsia="SimSun" w:cs="Times New Roman"/>
+          <w:sz w:val="28"/>
+          <w:szCs w:val="28"/>
+        </w:rPr>
+        <w:t>встроена</w:t>
+      </w:r>
+      <w:r>
+        <w:rPr>
+          <w:rFonts w:hint="default" w:ascii="Times New Roman" w:hAnsi="Times New Roman" w:eastAsia="Segoe UI" w:cs="Times New Roman"/>
+          <w:i w:val="0"/>
+          <w:iCs w:val="0"/>
+          <w:caps w:val="0"/>
+          <w:color w:val="212529"/>
+          <w:spacing w:val="0"/>
+          <w:sz w:val="28"/>
+          <w:szCs w:val="28"/>
+          <w:shd w:val="clear" w:fill="FFFFFF"/>
+          <w:lang w:val="en-US"/>
+        </w:rPr>
+        <w:t xml:space="preserve"> </w:t>
+      </w:r>
+      <w:r>
+        <w:rPr>
+          <w:rFonts w:hint="default" w:ascii="Times New Roman" w:hAnsi="Times New Roman" w:eastAsia="SimSun" w:cs="Times New Roman"/>
+          <w:sz w:val="28"/>
+          <w:szCs w:val="28"/>
+        </w:rPr>
+        <w:t>поддержка</w:t>
+      </w:r>
+      <w:r>
+        <w:rPr>
+          <w:rFonts w:hint="default" w:ascii="Times New Roman" w:hAnsi="Times New Roman" w:eastAsia="Segoe UI" w:cs="Times New Roman"/>
+          <w:i w:val="0"/>
+          <w:iCs w:val="0"/>
+          <w:caps w:val="0"/>
+          <w:color w:val="212529"/>
+          <w:spacing w:val="0"/>
+          <w:sz w:val="28"/>
+          <w:szCs w:val="28"/>
+          <w:shd w:val="clear" w:fill="FFFFFF"/>
+          <w:lang w:val="en-US"/>
+        </w:rPr>
+        <w:t xml:space="preserve"> </w:t>
+      </w:r>
+      <w:r>
+        <w:rPr>
+          <w:rFonts w:hint="default" w:ascii="Times New Roman" w:hAnsi="Times New Roman" w:eastAsia="SimSun" w:cs="Times New Roman"/>
+          <w:sz w:val="28"/>
+          <w:szCs w:val="28"/>
+        </w:rPr>
+        <w:t>XML</w:t>
+      </w:r>
+      <w:r>
+        <w:rPr>
+          <w:rFonts w:hint="default" w:ascii="Times New Roman" w:hAnsi="Times New Roman" w:eastAsia="Segoe UI" w:cs="Times New Roman"/>
+          <w:i w:val="0"/>
+          <w:iCs w:val="0"/>
+          <w:caps w:val="0"/>
+          <w:color w:val="212529"/>
+          <w:spacing w:val="0"/>
+          <w:sz w:val="28"/>
+          <w:szCs w:val="28"/>
+          <w:shd w:val="clear" w:fill="FFFFFF"/>
+        </w:rPr>
+        <w:t>, дозволяющая</w:t>
+      </w:r>
+      <w:r>
+        <w:rPr>
+          <w:rFonts w:hint="default" w:ascii="Times New Roman" w:hAnsi="Times New Roman" w:eastAsia="Segoe UI" w:cs="Times New Roman"/>
+          <w:i w:val="0"/>
+          <w:iCs w:val="0"/>
+          <w:caps w:val="0"/>
+          <w:color w:val="212529"/>
+          <w:spacing w:val="0"/>
+          <w:sz w:val="28"/>
+          <w:szCs w:val="28"/>
+          <w:shd w:val="clear" w:fill="FFFFFF"/>
+          <w:lang w:val="ru-RU"/>
+        </w:rPr>
+        <w:t xml:space="preserve"> </w:t>
+      </w:r>
+      <w:r>
+        <w:rPr>
+          <w:rFonts w:hint="default" w:ascii="Times New Roman" w:hAnsi="Times New Roman" w:eastAsia="Segoe UI" w:cs="Times New Roman"/>
+          <w:i w:val="0"/>
+          <w:iCs w:val="0"/>
+          <w:caps w:val="0"/>
+          <w:color w:val="212529"/>
+          <w:spacing w:val="0"/>
+          <w:sz w:val="28"/>
+          <w:szCs w:val="28"/>
+          <w:shd w:val="clear" w:fill="FFFFFF"/>
+        </w:rPr>
+        <w:t>управлять</w:t>
+      </w:r>
+      <w:r>
+        <w:rPr>
+          <w:rFonts w:hint="default" w:ascii="Times New Roman" w:hAnsi="Times New Roman" w:eastAsia="Segoe UI" w:cs="Times New Roman"/>
+          <w:i w:val="0"/>
+          <w:iCs w:val="0"/>
+          <w:caps w:val="0"/>
+          <w:color w:val="212529"/>
+          <w:spacing w:val="0"/>
+          <w:sz w:val="28"/>
+          <w:szCs w:val="28"/>
+          <w:shd w:val="clear" w:fill="FFFFFF"/>
+          <w:lang w:val="ru-RU"/>
+        </w:rPr>
+        <w:t xml:space="preserve"> </w:t>
+      </w:r>
+      <w:r>
+        <w:rPr>
+          <w:rFonts w:hint="default" w:ascii="Times New Roman" w:hAnsi="Times New Roman" w:eastAsia="SimSun" w:cs="Times New Roman"/>
+          <w:sz w:val="28"/>
+          <w:szCs w:val="28"/>
+        </w:rPr>
+        <w:t>данными</w:t>
+      </w:r>
+      <w:r>
+        <w:rPr>
+          <w:rFonts w:hint="default" w:ascii="Times New Roman" w:hAnsi="Times New Roman" w:eastAsia="Segoe UI" w:cs="Times New Roman"/>
+          <w:i w:val="0"/>
+          <w:iCs w:val="0"/>
+          <w:caps w:val="0"/>
+          <w:color w:val="212529"/>
+          <w:spacing w:val="0"/>
+          <w:sz w:val="28"/>
+          <w:szCs w:val="28"/>
+          <w:shd w:val="clear" w:fill="FFFFFF"/>
+        </w:rPr>
+        <w:t>,</w:t>
+      </w:r>
+      <w:r>
+        <w:rPr>
+          <w:rFonts w:hint="default" w:ascii="Times New Roman" w:hAnsi="Times New Roman" w:eastAsia="Segoe UI" w:cs="Times New Roman"/>
+          <w:i w:val="0"/>
+          <w:iCs w:val="0"/>
+          <w:caps w:val="0"/>
+          <w:color w:val="212529"/>
+          <w:spacing w:val="0"/>
+          <w:sz w:val="28"/>
+          <w:szCs w:val="28"/>
+          <w:shd w:val="clear" w:fill="FFFFFF"/>
+          <w:lang w:val="ru-RU"/>
+        </w:rPr>
+        <w:t xml:space="preserve"> </w:t>
+      </w:r>
+      <w:r>
+        <w:rPr>
+          <w:rFonts w:hint="default" w:ascii="Times New Roman" w:hAnsi="Times New Roman" w:eastAsia="SimSun" w:cs="Times New Roman"/>
+          <w:sz w:val="28"/>
+          <w:szCs w:val="28"/>
+        </w:rPr>
+        <w:t>импортируемыми</w:t>
+      </w:r>
+      <w:r>
+        <w:rPr>
+          <w:rFonts w:hint="default" w:ascii="Times New Roman" w:hAnsi="Times New Roman" w:eastAsia="SimSun" w:cs="Times New Roman"/>
+          <w:sz w:val="28"/>
+          <w:szCs w:val="28"/>
+          <w:lang w:val="ru-RU"/>
+        </w:rPr>
+        <w:t xml:space="preserve"> </w:t>
+      </w:r>
+      <w:r>
+        <w:rPr>
+          <w:rFonts w:hint="default" w:ascii="Times New Roman" w:hAnsi="Times New Roman" w:eastAsia="Segoe UI" w:cs="Times New Roman"/>
+          <w:i w:val="0"/>
+          <w:iCs w:val="0"/>
+          <w:caps w:val="0"/>
+          <w:color w:val="212529"/>
+          <w:spacing w:val="0"/>
+          <w:sz w:val="28"/>
+          <w:szCs w:val="28"/>
+          <w:shd w:val="clear" w:fill="FFFFFF"/>
+        </w:rPr>
+        <w:t>и</w:t>
+      </w:r>
+      <w:r>
+        <w:rPr>
+          <w:rFonts w:hint="default" w:ascii="Times New Roman" w:hAnsi="Times New Roman" w:eastAsia="Segoe UI" w:cs="Times New Roman"/>
+          <w:i w:val="0"/>
+          <w:iCs w:val="0"/>
+          <w:caps w:val="0"/>
+          <w:color w:val="212529"/>
+          <w:spacing w:val="0"/>
+          <w:sz w:val="28"/>
+          <w:szCs w:val="28"/>
+          <w:shd w:val="clear" w:fill="FFFFFF"/>
+          <w:lang w:val="ru-RU"/>
+        </w:rPr>
+        <w:t xml:space="preserve"> </w:t>
+      </w:r>
+      <w:r>
+        <w:rPr>
+          <w:rFonts w:hint="default" w:ascii="Times New Roman" w:hAnsi="Times New Roman" w:eastAsia="SimSun" w:cs="Times New Roman"/>
+          <w:sz w:val="28"/>
+          <w:szCs w:val="28"/>
+        </w:rPr>
+        <w:t>экспортируемыми</w:t>
+      </w:r>
+      <w:r>
+        <w:rPr>
+          <w:rFonts w:hint="default" w:ascii="Times New Roman" w:hAnsi="Times New Roman" w:eastAsia="SimSun" w:cs="Times New Roman"/>
+          <w:sz w:val="28"/>
+          <w:szCs w:val="28"/>
+          <w:lang w:val="ru-RU"/>
+        </w:rPr>
+        <w:t xml:space="preserve"> </w:t>
+      </w:r>
+      <w:r>
+        <w:rPr>
+          <w:rFonts w:hint="default" w:ascii="Times New Roman" w:hAnsi="Times New Roman" w:eastAsia="SimSun" w:cs="Times New Roman"/>
+          <w:sz w:val="28"/>
+          <w:szCs w:val="28"/>
+        </w:rPr>
+        <w:t>на</w:t>
+      </w:r>
+      <w:r>
+        <w:rPr>
+          <w:rFonts w:hint="default" w:ascii="Times New Roman" w:hAnsi="Times New Roman" w:eastAsia="SimSun" w:cs="Times New Roman"/>
+          <w:sz w:val="28"/>
+          <w:szCs w:val="28"/>
+          <w:lang w:val="ru-RU"/>
+        </w:rPr>
+        <w:t xml:space="preserve"> </w:t>
+      </w:r>
+      <w:r>
+        <w:rPr>
+          <w:rFonts w:hint="default" w:ascii="Times New Roman" w:hAnsi="Times New Roman" w:eastAsia="SimSun" w:cs="Times New Roman"/>
+          <w:sz w:val="28"/>
+          <w:szCs w:val="28"/>
+        </w:rPr>
+        <w:t>платформы</w:t>
+      </w:r>
+      <w:r>
+        <w:rPr>
+          <w:rFonts w:hint="default" w:ascii="Times New Roman" w:hAnsi="Times New Roman" w:eastAsia="Segoe UI" w:cs="Times New Roman"/>
+          <w:i w:val="0"/>
+          <w:iCs w:val="0"/>
+          <w:caps w:val="0"/>
+          <w:color w:val="212529"/>
+          <w:spacing w:val="0"/>
+          <w:sz w:val="28"/>
+          <w:szCs w:val="28"/>
+          <w:shd w:val="clear" w:fill="FFFFFF"/>
+        </w:rPr>
+        <w:t>,</w:t>
+      </w:r>
+      <w:r>
+        <w:rPr>
+          <w:rFonts w:hint="default" w:ascii="Times New Roman" w:hAnsi="Times New Roman" w:eastAsia="Segoe UI" w:cs="Times New Roman"/>
+          <w:i w:val="0"/>
+          <w:iCs w:val="0"/>
+          <w:caps w:val="0"/>
+          <w:color w:val="212529"/>
+          <w:spacing w:val="0"/>
+          <w:sz w:val="28"/>
+          <w:szCs w:val="28"/>
+          <w:shd w:val="clear" w:fill="FFFFFF"/>
+          <w:lang w:val="ru-RU"/>
+        </w:rPr>
+        <w:t xml:space="preserve"> </w:t>
+      </w:r>
+      <w:r>
+        <w:rPr>
+          <w:rFonts w:hint="default" w:ascii="Times New Roman" w:hAnsi="Times New Roman" w:eastAsia="SimSun" w:cs="Times New Roman"/>
+          <w:sz w:val="28"/>
+          <w:szCs w:val="28"/>
+        </w:rPr>
+        <w:t>отличные</w:t>
+      </w:r>
+      <w:r>
+        <w:rPr>
+          <w:rFonts w:hint="default" w:ascii="Times New Roman" w:hAnsi="Times New Roman" w:eastAsia="Segoe UI" w:cs="Times New Roman"/>
+          <w:i w:val="0"/>
+          <w:iCs w:val="0"/>
+          <w:caps w:val="0"/>
+          <w:color w:val="212529"/>
+          <w:spacing w:val="0"/>
+          <w:sz w:val="28"/>
+          <w:szCs w:val="28"/>
+          <w:shd w:val="clear" w:fill="FFFFFF"/>
+          <w:lang w:val="en-US"/>
+        </w:rPr>
+        <w:t xml:space="preserve"> </w:t>
+      </w:r>
+      <w:r>
+        <w:rPr>
+          <w:rFonts w:hint="default" w:ascii="Times New Roman" w:hAnsi="Times New Roman" w:eastAsia="SimSun" w:cs="Times New Roman"/>
+          <w:sz w:val="28"/>
+          <w:szCs w:val="28"/>
+        </w:rPr>
+        <w:t>от</w:t>
+      </w:r>
+      <w:r>
+        <w:rPr>
+          <w:rFonts w:hint="default" w:ascii="Times New Roman" w:hAnsi="Times New Roman" w:eastAsia="Segoe UI" w:cs="Times New Roman"/>
+          <w:i w:val="0"/>
+          <w:iCs w:val="0"/>
+          <w:caps w:val="0"/>
+          <w:color w:val="212529"/>
+          <w:spacing w:val="0"/>
+          <w:sz w:val="28"/>
+          <w:szCs w:val="28"/>
+          <w:shd w:val="clear" w:fill="FFFFFF"/>
+          <w:lang w:val="en-US"/>
+        </w:rPr>
+        <w:t xml:space="preserve"> </w:t>
+      </w:r>
+      <w:r>
+        <w:rPr>
+          <w:rFonts w:hint="default" w:ascii="Times New Roman" w:hAnsi="Times New Roman" w:eastAsia="SimSun" w:cs="Times New Roman"/>
+          <w:sz w:val="28"/>
+          <w:szCs w:val="28"/>
+        </w:rPr>
+        <w:t>Windows</w:t>
+      </w:r>
+      <w:r>
+        <w:rPr>
+          <w:rFonts w:hint="default" w:ascii="Times New Roman" w:hAnsi="Times New Roman" w:eastAsia="Segoe UI" w:cs="Times New Roman"/>
+          <w:i w:val="0"/>
+          <w:iCs w:val="0"/>
+          <w:caps w:val="0"/>
+          <w:color w:val="212529"/>
+          <w:spacing w:val="0"/>
+          <w:sz w:val="28"/>
+          <w:szCs w:val="28"/>
+          <w:shd w:val="clear" w:fill="FFFFFF"/>
+        </w:rPr>
+        <w:t>.</w:t>
+      </w:r>
+    </w:p>
+    <w:p>
+      <w:pPr>
+        <w:widowControl w:val="0"/>
+        <w:numPr>
+          <w:ilvl w:val="0"/>
+          <w:numId w:val="0"/>
+        </w:numPr>
+        <w:autoSpaceDE w:val="0"/>
+        <w:autoSpaceDN w:val="0"/>
+        <w:adjustRightInd w:val="0"/>
+        <w:spacing w:after="0" w:line="360" w:lineRule="auto"/>
         <w:jc w:val="both"/>
         <w:rPr>
           <w:rFonts w:hint="default" w:ascii="Times New Roman" w:hAnsi="Times New Roman" w:cs="Times New Roman"/>
@@ -8156,26 +7945,51 @@
           <w:numId w:val="0"/>
         </w:numPr>
         <w:spacing w:after="0" w:line="360" w:lineRule="auto"/>
-        <w:ind w:left="720" w:leftChars="0"/>
-        <w:jc w:val="center"/>
+        <w:ind w:left="0" w:leftChars="0" w:firstLine="708" w:firstLineChars="0"/>
+        <w:jc w:val="left"/>
         <w:outlineLvl w:val="2"/>
         <w:rPr>
-          <w:rFonts w:ascii="Times New Roman" w:hAnsi="Times New Roman"/>
+          <w:rFonts w:hint="default" w:ascii="Times New Roman" w:hAnsi="Times New Roman" w:eastAsia="Segoe UI" w:cs="Times New Roman"/>
+          <w:i w:val="0"/>
+          <w:iCs w:val="0"/>
+          <w:caps w:val="0"/>
+          <w:color w:val="212529"/>
+          <w:spacing w:val="0"/>
+          <w:sz w:val="28"/>
+          <w:szCs w:val="28"/>
+          <w:shd w:val="clear" w:fill="FFFFFF"/>
+        </w:rPr>
+      </w:pPr>
+      <w:bookmarkStart w:id="3" w:name="_Toc59662536"/>
+      <w:r>
+        <w:rPr>
+          <w:rFonts w:hint="default" w:ascii="Times New Roman" w:hAnsi="Times New Roman"/>
           <w:b/>
           <w:sz w:val="28"/>
           <w:szCs w:val="28"/>
-        </w:rPr>
-      </w:pPr>
-      <w:bookmarkStart w:id="3" w:name="_Toc59662536"/>
+          <w:lang w:val="en-US"/>
+        </w:rPr>
+        <w:t>1.</w:t>
+      </w:r>
       <w:r>
         <w:rPr>
           <w:rFonts w:hint="default" w:ascii="Times New Roman" w:hAnsi="Times New Roman"/>
           <w:b/>
           <w:sz w:val="28"/>
           <w:szCs w:val="28"/>
-          <w:lang w:val="en-US"/>
-        </w:rPr>
-        <w:t>1.3.1.</w:t>
+          <w:lang w:val="ru-RU"/>
+        </w:rPr>
+        <w:t>2</w:t>
+      </w:r>
+      <w:r>
+        <w:rPr>
+          <w:rFonts w:hint="default" w:ascii="Times New Roman" w:hAnsi="Times New Roman"/>
+          <w:b/>
+          <w:sz w:val="28"/>
+          <w:szCs w:val="28"/>
+          <w:lang w:val="en-US"/>
+        </w:rPr>
+        <w:t>.1.</w:t>
       </w:r>
       <w:r>
         <w:rPr>
@@ -8204,24 +8018,6 @@
         <w:ind w:firstLine="708" w:firstLineChars="0"/>
         <w:outlineLvl w:val="2"/>
         <w:rPr>
-          <w:rFonts w:hint="default" w:ascii="Times New Roman" w:hAnsi="Times New Roman" w:eastAsia="Segoe UI" w:cs="Times New Roman"/>
-          <w:i w:val="0"/>
-          <w:iCs w:val="0"/>
-          <w:caps w:val="0"/>
-          <w:color w:val="212529"/>
-          <w:spacing w:val="0"/>
-          <w:sz w:val="28"/>
-          <w:szCs w:val="28"/>
-          <w:shd w:val="clear" w:fill="FFFFFF"/>
-        </w:rPr>
-      </w:pPr>
-    </w:p>
-    <w:p>
-      <w:pPr>
-        <w:spacing w:after="0" w:line="360" w:lineRule="auto"/>
-        <w:ind w:firstLine="708" w:firstLineChars="0"/>
-        <w:outlineLvl w:val="2"/>
-        <w:rPr>
           <w:rFonts w:hint="default" w:ascii="Times New Roman" w:hAnsi="Times New Roman" w:cs="Times New Roman"/>
           <w:b/>
           <w:sz w:val="28"/>
@@ -8240,7 +8036,7 @@
           <w:szCs w:val="28"/>
           <w:shd w:val="clear" w:fill="FFFFFF"/>
         </w:rPr>
-        <w:t>Платформа . NET располагает тремя прикладными направлениями: первое ориентировано на пользователей и разработчиков технических и программных средств, другое - на разработчиков-профессионалов информационных технологий и третье - на бизнесменов.</w:t>
+        <w:t>Платформа .NET располагает тремя прикладными направлениями: первое ориентировано на пользователей и разработчиков технических и программных средств, другое - на разработчиков-профессионалов информационных технологий и третье - на бизнесменов.</w:t>
       </w:r>
       <w:r>
         <w:rPr>
@@ -8268,7 +8064,7 @@
           <w:szCs w:val="28"/>
           <w:shd w:val="clear" w:fill="FFFFFF"/>
         </w:rPr>
-        <w:t>Структура платформы . NET складывается из нескольких частей (Рис.</w:t>
+        <w:t>Структура платформы .NET складывается из нескольких частей (Рис.</w:t>
       </w:r>
       <w:r>
         <w:rPr>
@@ -8340,7 +8136,22 @@
           <w:szCs w:val="28"/>
           <w:shd w:val="clear" w:fill="FFFFFF"/>
         </w:rPr>
-        <w:t>ОС .</w:t>
+        <w:t>ОС</w:t>
+      </w:r>
+      <w:r>
+        <w:rPr>
+          <w:rFonts w:hint="default" w:ascii="Times New Roman" w:hAnsi="Times New Roman" w:eastAsia="Segoe UI" w:cs="Times New Roman"/>
+          <w:i w:val="0"/>
+          <w:iCs w:val="0"/>
+          <w:caps w:val="0"/>
+          <w:color w:val="212529"/>
+          <w:spacing w:val="0"/>
+          <w:sz w:val="28"/>
+          <w:szCs w:val="28"/>
+          <w:shd w:val="clear" w:fill="FFFFFF"/>
+          <w:lang w:val="ru-RU"/>
+        </w:rPr>
+        <w:t>;</w:t>
       </w:r>
       <w:r>
         <w:rPr>
@@ -8642,14 +8453,15 @@
     <w:p>
       <w:pPr>
         <w:spacing w:after="0" w:line="360" w:lineRule="auto"/>
-        <w:ind w:firstLine="709"/>
-        <w:jc w:val="center"/>
+        <w:ind w:left="0" w:leftChars="0" w:firstLine="708" w:firstLineChars="0"/>
+        <w:jc w:val="left"/>
         <w:outlineLvl w:val="2"/>
         <w:rPr>
-          <w:rFonts w:ascii="Times New Roman" w:hAnsi="Times New Roman"/>
+          <w:rFonts w:hint="default" w:ascii="Times New Roman" w:hAnsi="Times New Roman"/>
           <w:b/>
           <w:sz w:val="28"/>
           <w:szCs w:val="28"/>
+          <w:lang w:val="en-US"/>
         </w:rPr>
       </w:pPr>
       <w:bookmarkStart w:id="4" w:name="_Toc59662537"/>
@@ -8668,9 +8480,9 @@
           <w:b/>
           <w:sz w:val="28"/>
           <w:szCs w:val="28"/>
-          <w:lang w:val="en-US"/>
-        </w:rPr>
-        <w:t>3</w:t>
+          <w:lang w:val="ru-RU"/>
+        </w:rPr>
+        <w:t>2</w:t>
       </w:r>
       <w:r>
         <w:rPr>
@@ -8701,21 +8513,6 @@
         <w:t>. Технология .NET</w:t>
       </w:r>
       <w:bookmarkEnd w:id="4"/>
-    </w:p>
-    <w:p>
-      <w:pPr>
-        <w:spacing w:after="0" w:line="360" w:lineRule="auto"/>
-        <w:ind w:firstLine="709"/>
-        <w:jc w:val="center"/>
-        <w:outlineLvl w:val="2"/>
-        <w:rPr>
-          <w:rFonts w:hint="default" w:ascii="Times New Roman" w:hAnsi="Times New Roman"/>
-          <w:b/>
-          <w:sz w:val="28"/>
-          <w:szCs w:val="28"/>
-          <w:lang w:val="en-US"/>
-        </w:rPr>
-      </w:pPr>
     </w:p>
     <w:p>
       <w:pPr>
@@ -8920,7 +8717,7 @@
           <w:sz w:val="28"/>
           <w:szCs w:val="28"/>
         </w:rPr>
-        <w:t>Следовательно, приложение.</w:t>
+        <w:t>Следовательно, приложение</w:t>
       </w:r>
       <w:r>
         <w:rPr>
@@ -8929,7 +8726,7 @@
           <w:bCs w:val="0"/>
           <w:sz w:val="28"/>
           <w:szCs w:val="28"/>
-          <w:lang w:val="en-US"/>
+          <w:lang w:val="ru-RU"/>
         </w:rPr>
         <w:t xml:space="preserve"> </w:t>
       </w:r>
@@ -8941,7 +8738,7 @@
           <w:sz w:val="28"/>
           <w:szCs w:val="28"/>
         </w:rPr>
-        <w:t>NET становится самостоятельным от конкретных реализаций операционной системы и аппаратной платформы.</w:t>
+        <w:t>.NET становится самостоятельным от конкретных реализаций операционной системы и аппаратной платформы.</w:t>
       </w:r>
       <w:r>
         <w:rPr>
@@ -8972,7 +8769,7 @@
           <w:sz w:val="28"/>
           <w:szCs w:val="28"/>
         </w:rPr>
-        <w:t>Готовое приложение.</w:t>
+        <w:t>Готовое приложение</w:t>
       </w:r>
       <w:r>
         <w:rPr>
@@ -8981,7 +8778,7 @@
           <w:bCs w:val="0"/>
           <w:sz w:val="28"/>
           <w:szCs w:val="28"/>
-          <w:lang w:val="en-US"/>
+          <w:lang w:val="ru-RU"/>
         </w:rPr>
         <w:t xml:space="preserve"> </w:t>
       </w:r>
@@ -8993,7 +8790,7 @@
           <w:sz w:val="28"/>
           <w:szCs w:val="28"/>
         </w:rPr>
-        <w:t>NET складывается из сборок. Сборка — это один или несколько файлов, в которых помимо собственно кода MSIL приложения вдобавок интегрированы метаданные — разнообразная служебная информация о самом приложении. Как</w:t>
+        <w:t>.NET складывается из сборок. Сборка — это один или несколько файлов, в которых помимо собственно кода MSIL приложения вдобавок интегрированы метаданные — разнообразная служебная информация о самом приложении. Как</w:t>
       </w:r>
       <w:r>
         <w:rPr>
@@ -9077,7 +8874,7 @@
           <w:sz w:val="28"/>
           <w:szCs w:val="28"/>
         </w:rPr>
-        <w:t>Готовая программа должна воспроизводиться на компьютере, если на нем поставлена операционная среда.</w:t>
+        <w:t>Готовая программа должна воспроизводиться на компьютере, если на нем поставлена операционная среда</w:t>
       </w:r>
       <w:r>
         <w:rPr>
@@ -9086,7 +8883,7 @@
           <w:bCs w:val="0"/>
           <w:sz w:val="28"/>
           <w:szCs w:val="28"/>
-          <w:lang w:val="en-US"/>
+          <w:lang w:val="ru-RU"/>
         </w:rPr>
         <w:t xml:space="preserve"> </w:t>
       </w:r>
@@ -9098,7 +8895,7 @@
           <w:sz w:val="28"/>
           <w:szCs w:val="28"/>
         </w:rPr>
-        <w:t>NET Framework. Код приложения взаимодействует только с операционной средой, абстрагируясь от уровня операционной системы. Все упоминаемые в дальнейшем инструменты и механизмы представляются ее составными частями</w:t>
+        <w:t>.NET Framework. Код приложения взаимодействует только с операционной средой, абстрагируясь от уровня операционной системы. Все упоминаемые в дальнейшем инструменты и механизмы представляются ее составными частями</w:t>
       </w:r>
       <w:r>
         <w:rPr>
@@ -9860,24 +9657,7 @@
           <w:sz w:val="28"/>
           <w:szCs w:val="28"/>
         </w:rPr>
-        <w:t>.</w:t>
-      </w:r>
-      <w:r>
-        <w:rPr>
-          <w:rFonts w:hint="default" w:ascii="Times New Roman" w:hAnsi="Times New Roman" w:cs="Times New Roman"/>
-          <w:sz w:val="28"/>
-          <w:szCs w:val="28"/>
-          <w:lang w:val="en-US"/>
-        </w:rPr>
-        <w:t xml:space="preserve"> </w:t>
-      </w:r>
-      <w:r>
-        <w:rPr>
-          <w:rFonts w:hint="default" w:ascii="Times New Roman" w:hAnsi="Times New Roman" w:cs="Times New Roman"/>
-          <w:sz w:val="28"/>
-          <w:szCs w:val="28"/>
-        </w:rPr>
-        <w:t>NET</w:t>
+        <w:t>.NET</w:t>
       </w:r>
       <w:r>
         <w:rPr>
@@ -11348,7 +11128,7 @@
           <w:szCs w:val="28"/>
           <w:lang w:val="ru-RU"/>
         </w:rPr>
-        <w:t>ак далее.</w:t>
+        <w:t>.д.</w:t>
       </w:r>
     </w:p>
     <w:p>
@@ -11601,7 +11381,29 @@
           <w:szCs w:val="28"/>
           <w:lang w:val="en-US"/>
         </w:rPr>
-        <w:t xml:space="preserve">1.4. </w:t>
+        <w:t>1.</w:t>
+      </w:r>
+      <w:r>
+        <w:rPr>
+          <w:rFonts w:hint="default" w:ascii="Times New Roman" w:hAnsi="Times New Roman" w:cs="Times New Roman"/>
+          <w:b/>
+          <w:color w:val="auto"/>
+          <w:sz w:val="28"/>
+          <w:szCs w:val="28"/>
+          <w:lang w:val="ru-RU"/>
+        </w:rPr>
+        <w:t>3.</w:t>
+      </w:r>
+      <w:r>
+        <w:rPr>
+          <w:rFonts w:hint="default" w:ascii="Times New Roman" w:hAnsi="Times New Roman" w:cs="Times New Roman"/>
+          <w:b/>
+          <w:color w:val="auto"/>
+          <w:sz w:val="28"/>
+          <w:szCs w:val="28"/>
+          <w:lang w:val="en-US"/>
+        </w:rPr>
+        <w:t xml:space="preserve"> </w:t>
       </w:r>
       <w:r>
         <w:rPr>
@@ -11716,7 +11518,24 @@
           <w:sz w:val="28"/>
           <w:szCs w:val="28"/>
         </w:rPr>
-        <w:t>приукрашивания называть самой значительной из предлагаемых в настоящее время технологий для разработчиков. Среда .NET является такой средой, какая была созданадабы в ней возможно было разрабатывать почти любое приложение для запуска в Windows, а C# является языком программирования, кой был специально создан для использования в .NET Framework. Например, с использованием C# и .NET Framework становится</w:t>
+        <w:t>приукрашивания называть самой значительной из предлагаемых в настоящее время технологий для разработчиков. Среда .NET является такой средой, какая была создана</w:t>
+      </w:r>
+      <w:r>
+        <w:rPr>
+          <w:rFonts w:hint="default" w:ascii="Times New Roman" w:hAnsi="Times New Roman"/>
+          <w:sz w:val="28"/>
+          <w:szCs w:val="28"/>
+          <w:lang w:val="ru-RU"/>
+        </w:rPr>
+        <w:t xml:space="preserve"> </w:t>
+      </w:r>
+      <w:r>
+        <w:rPr>
+          <w:rFonts w:ascii="Times New Roman" w:hAnsi="Times New Roman"/>
+          <w:sz w:val="28"/>
+          <w:szCs w:val="28"/>
+        </w:rPr>
+        <w:t>дабы в ней возможно было разрабатывать почти любое приложение для запуска в Windows, а C# является языком программирования, кой был специально создан для использования в .NET Framework. Например, с использованием C# и .NET Framework становится</w:t>
       </w:r>
       <w:r>
         <w:rPr>
@@ -11799,7 +11618,29 @@
           <w:szCs w:val="28"/>
           <w:lang w:val="en-US"/>
         </w:rPr>
-        <w:t xml:space="preserve">1.5. </w:t>
+        <w:t>1.</w:t>
+      </w:r>
+      <w:r>
+        <w:rPr>
+          <w:rFonts w:hint="default" w:ascii="Times New Roman" w:hAnsi="Times New Roman" w:cs="Times New Roman"/>
+          <w:b/>
+          <w:color w:val="auto"/>
+          <w:sz w:val="28"/>
+          <w:szCs w:val="28"/>
+          <w:lang w:val="ru-RU"/>
+        </w:rPr>
+        <w:t>4</w:t>
+      </w:r>
+      <w:r>
+        <w:rPr>
+          <w:rFonts w:hint="default" w:ascii="Times New Roman" w:hAnsi="Times New Roman" w:cs="Times New Roman"/>
+          <w:b/>
+          <w:color w:val="auto"/>
+          <w:sz w:val="28"/>
+          <w:szCs w:val="28"/>
+          <w:lang w:val="en-US"/>
+        </w:rPr>
+        <w:t xml:space="preserve">. </w:t>
       </w:r>
       <w:r>
         <w:rPr>
@@ -11913,7 +11754,7 @@
           <w:sz w:val="28"/>
           <w:szCs w:val="28"/>
         </w:rPr>
-        <w:t>используя платформы . NET используются различные технологии - WinForms,</w:t>
+        <w:t>используя платформы .NET используются различные технологии - WinForms,</w:t>
       </w:r>
       <w:r>
         <w:rPr>
@@ -12387,7 +12228,24 @@
           <w:sz w:val="28"/>
           <w:szCs w:val="28"/>
         </w:rPr>
-        <w:t>, редактировать характеристики формы, обрабатывать ее события и методы.Конструктор дает программисту различные возможности для работы с функциональностью и пользовательским интерфейсом приложения.</w:t>
+        <w:t>, редактировать характеристики формы, обрабатывать ее события и методы.</w:t>
+      </w:r>
+      <w:r>
+        <w:rPr>
+          <w:rFonts w:hint="default" w:ascii="Times New Roman" w:hAnsi="Times New Roman"/>
+          <w:sz w:val="28"/>
+          <w:szCs w:val="28"/>
+          <w:lang w:val="ru-RU"/>
+        </w:rPr>
+        <w:t xml:space="preserve"> </w:t>
+      </w:r>
+      <w:r>
+        <w:rPr>
+          <w:rFonts w:hint="default" w:ascii="Times New Roman" w:hAnsi="Times New Roman"/>
+          <w:sz w:val="28"/>
+          <w:szCs w:val="28"/>
+        </w:rPr>
+        <w:t>Конструктор дает программисту различные возможности для работы с функциональностью и пользовательским интерфейсом приложения.</w:t>
       </w:r>
     </w:p>
     <w:p>
@@ -13189,6 +13047,43 @@
     <w:p>
       <w:pPr>
         <w:spacing w:after="0" w:line="360" w:lineRule="auto"/>
+        <w:ind w:left="0" w:leftChars="0" w:firstLine="851" w:firstLineChars="0"/>
+        <w:jc w:val="both"/>
+        <w:rPr>
+          <w:rFonts w:ascii="Times New Roman" w:hAnsi="Times New Roman"/>
+          <w:sz w:val="28"/>
+          <w:szCs w:val="28"/>
+        </w:rPr>
+      </w:pPr>
+      <w:r>
+        <w:rPr>
+          <w:rFonts w:ascii="Times New Roman" w:hAnsi="Times New Roman"/>
+          <w:sz w:val="28"/>
+          <w:szCs w:val="28"/>
+        </w:rPr>
+        <w:t>Далее был разработан проектный план работы, распределены обязанности, назначены сроки выполнения работы и оценены риски, связанные с эксплуатацией приложения (</w:t>
+      </w:r>
+      <w:r>
+        <w:rPr>
+          <w:rFonts w:ascii="Times New Roman" w:hAnsi="Times New Roman"/>
+          <w:sz w:val="28"/>
+          <w:szCs w:val="28"/>
+          <w:lang w:val="ru-RU"/>
+        </w:rPr>
+        <w:t>Р</w:t>
+      </w:r>
+      <w:r>
+        <w:rPr>
+          <w:rFonts w:ascii="Times New Roman" w:hAnsi="Times New Roman"/>
+          <w:sz w:val="28"/>
+          <w:szCs w:val="28"/>
+        </w:rPr>
+        <w:t>ис. 2.3).</w:t>
+      </w:r>
+    </w:p>
+    <w:p>
+      <w:pPr>
+        <w:spacing w:after="0" w:line="360" w:lineRule="auto"/>
         <w:ind w:left="-142" w:firstLine="851"/>
         <w:jc w:val="both"/>
         <w:rPr>
@@ -13198,51 +13093,14 @@
         </w:rPr>
       </w:pPr>
       <w:r>
-        <w:rPr>
-          <w:rFonts w:ascii="Times New Roman" w:hAnsi="Times New Roman"/>
-          <w:sz w:val="28"/>
-          <w:szCs w:val="28"/>
-        </w:rPr>
-        <w:t>Далее был разработан проектный план работы, распределены обязанности, назначены сроки выполнения работы и оценены риски, связанные с эксплуатацией приложения (</w:t>
-      </w:r>
-      <w:r>
-        <w:rPr>
-          <w:rFonts w:ascii="Times New Roman" w:hAnsi="Times New Roman"/>
-          <w:sz w:val="28"/>
-          <w:szCs w:val="28"/>
-          <w:lang w:val="ru-RU"/>
-        </w:rPr>
-        <w:t>Р</w:t>
-      </w:r>
-      <w:r>
-        <w:rPr>
-          <w:rFonts w:ascii="Times New Roman" w:hAnsi="Times New Roman"/>
-          <w:sz w:val="28"/>
-          <w:szCs w:val="28"/>
-        </w:rPr>
-        <w:t>ис. 2.3).</w:t>
-      </w:r>
-    </w:p>
-    <w:p>
-      <w:pPr>
-        <w:spacing w:after="0" w:line="360" w:lineRule="auto"/>
-        <w:ind w:left="-142" w:firstLine="851"/>
-        <w:jc w:val="both"/>
-        <w:rPr>
-          <w:rFonts w:ascii="Times New Roman" w:hAnsi="Times New Roman"/>
-          <w:sz w:val="28"/>
-          <w:szCs w:val="28"/>
-        </w:rPr>
-      </w:pPr>
-      <w:r>
         <w:t xml:space="preserve"> </w:t>
       </w:r>
       <w:r>
         <w:drawing>
-          <wp:inline distT="0" distB="0" distL="0" distR="0">
-            <wp:extent cx="6209665" cy="1101090"/>
-            <wp:effectExtent l="0" t="0" r="635" b="3810"/>
-            <wp:docPr id="16" name="Рисунок 16"/>
+          <wp:inline distT="0" distB="0" distL="114300" distR="114300">
+            <wp:extent cx="6118860" cy="3441700"/>
+            <wp:effectExtent l="0" t="0" r="15240" b="6350"/>
+            <wp:docPr id="10" name="Изображение 1"/>
             <wp:cNvGraphicFramePr>
               <a:graphicFrameLocks xmlns:a="http://schemas.openxmlformats.org/drawingml/2006/main" noChangeAspect="1"/>
             </wp:cNvGraphicFramePr>
@@ -13250,7 +13108,7 @@
               <a:graphicData uri="http://schemas.openxmlformats.org/drawingml/2006/picture">
                 <pic:pic xmlns:pic="http://schemas.openxmlformats.org/drawingml/2006/picture">
                   <pic:nvPicPr>
-                    <pic:cNvPr id="16" name="Рисунок 16"/>
+                    <pic:cNvPr id="10" name="Изображение 1"/>
                     <pic:cNvPicPr>
                       <a:picLocks noChangeAspect="1"/>
                     </pic:cNvPicPr>
@@ -13264,11 +13122,15 @@
                   <pic:spPr>
                     <a:xfrm>
                       <a:off x="0" y="0"/>
-                      <a:ext cx="6209665" cy="1101090"/>
+                      <a:ext cx="6118860" cy="3441700"/>
                     </a:xfrm>
                     <a:prstGeom prst="rect">
                       <a:avLst/>
                     </a:prstGeom>
+                    <a:noFill/>
+                    <a:ln>
+                      <a:noFill/>
+                    </a:ln>
                   </pic:spPr>
                 </pic:pic>
               </a:graphicData>
@@ -13848,10 +13710,10 @@
     <w:p>
       <w:pPr>
         <w:spacing w:after="0" w:line="360" w:lineRule="auto"/>
-        <w:ind w:firstLine="708" w:firstLineChars="0"/>
+        <w:ind w:left="0" w:leftChars="0" w:firstLine="708" w:firstLineChars="0"/>
         <w:jc w:val="both"/>
         <w:rPr>
-          <w:rFonts w:hint="default" w:ascii="Times New Roman" w:hAnsi="Times New Roman"/>
+          <w:rFonts w:hint="default" w:ascii="Times New Roman" w:hAnsi="Times New Roman" w:cs="Times New Roman"/>
           <w:sz w:val="28"/>
           <w:szCs w:val="28"/>
           <w:lang w:val="ru-RU"/>
@@ -13977,23 +13839,6 @@
     </w:p>
     <w:p>
       <w:pPr>
-        <w:widowControl w:val="0"/>
-        <w:autoSpaceDE w:val="0"/>
-        <w:autoSpaceDN w:val="0"/>
-        <w:adjustRightInd w:val="0"/>
-        <w:spacing w:after="0" w:line="360" w:lineRule="auto"/>
-        <w:ind w:firstLine="709"/>
-        <w:jc w:val="both"/>
-        <w:rPr>
-          <w:rFonts w:hint="default" w:ascii="Times New Roman" w:hAnsi="Times New Roman"/>
-          <w:sz w:val="28"/>
-          <w:szCs w:val="28"/>
-          <w:lang w:val="ru-RU"/>
-        </w:rPr>
-      </w:pPr>
-    </w:p>
-    <w:p>
-      <w:pPr>
         <w:spacing w:after="0" w:line="360" w:lineRule="auto"/>
         <w:ind w:left="0" w:leftChars="0" w:firstLine="0" w:firstLineChars="0"/>
         <w:jc w:val="center"/>
@@ -14001,8 +13846,8 @@
       <w:r>
         <w:drawing>
           <wp:inline distT="0" distB="0" distL="114300" distR="114300">
-            <wp:extent cx="6202680" cy="2293620"/>
-            <wp:effectExtent l="0" t="0" r="0" b="7620"/>
+            <wp:extent cx="6040755" cy="2233930"/>
+            <wp:effectExtent l="0" t="0" r="9525" b="6350"/>
             <wp:docPr id="8" name="Изображение 3"/>
             <wp:cNvGraphicFramePr>
               <a:graphicFrameLocks xmlns:a="http://schemas.openxmlformats.org/drawingml/2006/main" noChangeAspect="1"/>
@@ -14025,7 +13870,7 @@
                   <pic:spPr>
                     <a:xfrm>
                       <a:off x="0" y="0"/>
-                      <a:ext cx="6202680" cy="2293620"/>
+                      <a:ext cx="6040755" cy="2233930"/>
                     </a:xfrm>
                     <a:prstGeom prst="rect">
                       <a:avLst/>
@@ -14213,6 +14058,18 @@
           <w:lang w:val="ru-RU"/>
         </w:rPr>
       </w:pPr>
+    </w:p>
+    <w:p>
+      <w:pPr>
+        <w:spacing w:after="0" w:line="360" w:lineRule="auto"/>
+        <w:jc w:val="center"/>
+        <w:rPr>
+          <w:rFonts w:hint="default" w:ascii="Times New Roman" w:hAnsi="Times New Roman"/>
+          <w:sz w:val="28"/>
+          <w:szCs w:val="28"/>
+          <w:lang w:val="ru-RU"/>
+        </w:rPr>
+      </w:pPr>
       <w:r>
         <w:rPr>
           <w:rFonts w:hint="default" w:ascii="Times New Roman" w:hAnsi="Times New Roman"/>
@@ -14774,10 +14631,11 @@
     <w:p>
       <w:pPr>
         <w:spacing w:after="0" w:line="360" w:lineRule="auto"/>
-        <w:ind w:left="0" w:leftChars="0" w:firstLine="0" w:firstLineChars="0"/>
         <w:jc w:val="center"/>
         <w:rPr>
-          <w:rFonts w:hint="default"/>
+          <w:rFonts w:hint="default" w:ascii="Times New Roman" w:hAnsi="Times New Roman"/>
+          <w:sz w:val="28"/>
+          <w:szCs w:val="28"/>
           <w:lang w:val="en-US"/>
         </w:rPr>
       </w:pPr>
@@ -14886,10 +14744,11 @@
     <w:p>
       <w:pPr>
         <w:spacing w:after="0" w:line="360" w:lineRule="auto"/>
-        <w:ind w:left="0" w:leftChars="0" w:firstLine="0" w:firstLineChars="0"/>
         <w:jc w:val="center"/>
         <w:rPr>
-          <w:rFonts w:hint="default"/>
+          <w:rFonts w:hint="default" w:ascii="Times New Roman" w:hAnsi="Times New Roman"/>
+          <w:sz w:val="28"/>
+          <w:szCs w:val="28"/>
           <w:lang w:val="en-US"/>
         </w:rPr>
       </w:pPr>
@@ -14900,10 +14759,8 @@
         <w:ind w:left="0" w:leftChars="0" w:firstLine="708" w:firstLineChars="0"/>
         <w:jc w:val="both"/>
         <w:rPr>
-          <w:rFonts w:hint="default" w:ascii="Times New Roman" w:hAnsi="Times New Roman" w:cs="Times New Roman"/>
-          <w:sz w:val="28"/>
-          <w:szCs w:val="28"/>
-          <w:lang w:val="ru-RU"/>
+          <w:rFonts w:hint="default"/>
+          <w:lang w:val="en-US"/>
         </w:rPr>
       </w:pPr>
       <w:r>
@@ -14987,17 +14844,6 @@
         </w:rPr>
         <w:t>пользователю будет доступен просмотр БД (Рис. 2.12).</w:t>
       </w:r>
-    </w:p>
-    <w:p>
-      <w:pPr>
-        <w:spacing w:after="0" w:line="360" w:lineRule="auto"/>
-        <w:ind w:left="0" w:leftChars="0" w:firstLine="0" w:firstLineChars="0"/>
-        <w:jc w:val="center"/>
-        <w:rPr>
-          <w:rFonts w:hint="default"/>
-          <w:lang w:val="en-US"/>
-        </w:rPr>
-      </w:pPr>
     </w:p>
     <w:p>
       <w:pPr>
@@ -15163,23 +15009,11 @@
           <w:lang w:val="ru-RU"/>
         </w:rPr>
       </w:pPr>
-    </w:p>
-    <w:p>
-      <w:pPr>
-        <w:spacing w:after="0" w:line="360" w:lineRule="auto"/>
-        <w:jc w:val="center"/>
-        <w:rPr>
-          <w:rFonts w:hint="default" w:ascii="Times New Roman" w:hAnsi="Times New Roman"/>
-          <w:sz w:val="28"/>
-          <w:szCs w:val="28"/>
-          <w:lang w:val="ru-RU"/>
-        </w:rPr>
-      </w:pPr>
       <w:r>
         <w:drawing>
           <wp:inline distT="0" distB="0" distL="114300" distR="114300">
-            <wp:extent cx="4893945" cy="2975610"/>
-            <wp:effectExtent l="0" t="0" r="1905" b="15240"/>
+            <wp:extent cx="4681220" cy="2846070"/>
+            <wp:effectExtent l="0" t="0" r="12700" b="3810"/>
             <wp:docPr id="27" name="Изображение 6"/>
             <wp:cNvGraphicFramePr>
               <a:graphicFrameLocks xmlns:a="http://schemas.openxmlformats.org/drawingml/2006/main" noChangeAspect="1"/>
@@ -15202,7 +15036,7 @@
                   <pic:spPr>
                     <a:xfrm>
                       <a:off x="0" y="0"/>
-                      <a:ext cx="4893945" cy="2975610"/>
+                      <a:ext cx="4681220" cy="2846070"/>
                     </a:xfrm>
                     <a:prstGeom prst="rect">
                       <a:avLst/>
@@ -15557,7 +15391,7 @@
         <w:jc w:val="both"/>
         <w:rPr>
           <w:rFonts w:hint="default"/>
-          <w:lang w:val="ru-RU"/>
+          <w:lang w:val="en-US"/>
         </w:rPr>
       </w:pPr>
       <w:r>
@@ -15569,17 +15403,6 @@
         </w:rPr>
         <w:t xml:space="preserve">А вот так выглядят функции Раскрытия (Рис. 2.15) и Скрытия (Рис. 2.16) всех записей из БД.  </w:t>
       </w:r>
-    </w:p>
-    <w:p>
-      <w:pPr>
-        <w:spacing w:after="0" w:line="360" w:lineRule="auto"/>
-        <w:ind w:left="0" w:leftChars="0" w:firstLine="0" w:firstLineChars="0"/>
-        <w:jc w:val="center"/>
-        <w:rPr>
-          <w:rFonts w:hint="default"/>
-          <w:lang w:val="en-US"/>
-        </w:rPr>
-      </w:pPr>
     </w:p>
     <w:p>
       <w:pPr>
@@ -15641,7 +15464,9 @@
         <w:ind w:left="0" w:leftChars="0" w:firstLine="0" w:firstLineChars="0"/>
         <w:jc w:val="center"/>
         <w:rPr>
-          <w:rFonts w:hint="default"/>
+          <w:rFonts w:hint="default" w:ascii="Times New Roman" w:hAnsi="Times New Roman"/>
+          <w:sz w:val="28"/>
+          <w:szCs w:val="28"/>
           <w:lang w:val="en-US"/>
         </w:rPr>
       </w:pPr>
@@ -15696,7 +15521,9 @@
         <w:ind w:left="0" w:leftChars="0" w:firstLine="0" w:firstLineChars="0"/>
         <w:jc w:val="center"/>
         <w:rPr>
-          <w:rFonts w:hint="default"/>
+          <w:rFonts w:hint="default" w:ascii="Times New Roman" w:hAnsi="Times New Roman"/>
+          <w:sz w:val="28"/>
+          <w:szCs w:val="28"/>
           <w:lang w:val="en-US"/>
         </w:rPr>
       </w:pPr>
@@ -15813,24 +15640,11 @@
     <w:p>
       <w:pPr>
         <w:spacing w:after="0" w:line="360" w:lineRule="auto"/>
-        <w:ind w:left="0" w:leftChars="0" w:firstLine="0" w:firstLineChars="0"/>
-        <w:jc w:val="center"/>
-        <w:rPr>
-          <w:rFonts w:hint="default"/>
-          <w:lang w:val="en-US"/>
-        </w:rPr>
-      </w:pPr>
-    </w:p>
-    <w:p>
-      <w:pPr>
-        <w:spacing w:after="0" w:line="360" w:lineRule="auto"/>
         <w:ind w:left="0" w:leftChars="0" w:firstLine="708" w:firstLineChars="0"/>
         <w:jc w:val="both"/>
         <w:rPr>
-          <w:rFonts w:hint="default" w:ascii="Times New Roman" w:hAnsi="Times New Roman" w:cs="Times New Roman"/>
-          <w:sz w:val="28"/>
-          <w:szCs w:val="28"/>
-          <w:lang w:val="ru-RU"/>
+          <w:rFonts w:hint="default"/>
+          <w:lang w:val="en-US"/>
         </w:rPr>
       </w:pPr>
       <w:r>
@@ -15878,17 +15692,6 @@
         </w:rPr>
         <w:t>и его инициализации показан на рисунках 2.17 и 2.18.</w:t>
       </w:r>
-    </w:p>
-    <w:p>
-      <w:pPr>
-        <w:spacing w:after="0" w:line="360" w:lineRule="auto"/>
-        <w:ind w:left="0" w:leftChars="0" w:firstLine="0" w:firstLineChars="0"/>
-        <w:jc w:val="center"/>
-        <w:rPr>
-          <w:rFonts w:hint="default"/>
-          <w:lang w:val="en-US"/>
-        </w:rPr>
-      </w:pPr>
     </w:p>
     <w:p>
       <w:pPr>
@@ -16219,7 +16022,9 @@
         <w:ind w:left="0" w:leftChars="0" w:firstLine="0" w:firstLineChars="0"/>
         <w:jc w:val="center"/>
         <w:rPr>
-          <w:rFonts w:hint="default"/>
+          <w:rFonts w:hint="default" w:ascii="Times New Roman" w:hAnsi="Times New Roman"/>
+          <w:sz w:val="28"/>
+          <w:szCs w:val="28"/>
           <w:lang w:val="ru-RU"/>
         </w:rPr>
       </w:pPr>
@@ -17468,15 +17273,6 @@
         </w:rPr>
         <w:t>.</w:t>
       </w:r>
-      <w:r>
-        <w:rPr>
-          <w:rFonts w:hint="default" w:ascii="Times New Roman" w:hAnsi="Times New Roman" w:cs="Times New Roman"/>
-          <w:sz w:val="28"/>
-          <w:szCs w:val="28"/>
-          <w:lang w:val="en-US"/>
-        </w:rPr>
-        <w:br w:type="textWrapping"/>
-      </w:r>
     </w:p>
     <w:p>
       <w:pPr>
@@ -17572,6 +17368,19 @@
         </w:rPr>
         <w:t>About</w:t>
       </w:r>
+    </w:p>
+    <w:p>
+      <w:pPr>
+        <w:spacing w:after="0" w:line="360" w:lineRule="auto"/>
+        <w:ind w:left="0" w:leftChars="0" w:firstLine="0" w:firstLineChars="0"/>
+        <w:jc w:val="center"/>
+        <w:rPr>
+          <w:rFonts w:hint="default" w:ascii="Times New Roman" w:hAnsi="Times New Roman"/>
+          <w:sz w:val="28"/>
+          <w:szCs w:val="28"/>
+          <w:lang w:val="en-US"/>
+        </w:rPr>
+      </w:pPr>
     </w:p>
     <w:p>
       <w:pPr>
@@ -19046,7 +18855,8 @@
         <w:autoSpaceDN w:val="0"/>
         <w:adjustRightInd w:val="0"/>
         <w:spacing w:after="0" w:line="360" w:lineRule="auto"/>
-        <w:ind w:firstLine="1560"/>
+        <w:ind w:left="0" w:leftChars="0" w:firstLine="0" w:firstLineChars="0"/>
+        <w:jc w:val="center"/>
         <w:rPr>
           <w:rFonts w:ascii="Times New Roman" w:hAnsi="Times New Roman"/>
           <w:sz w:val="28"/>
@@ -19244,7 +19054,8 @@
         <w:autoSpaceDN w:val="0"/>
         <w:adjustRightInd w:val="0"/>
         <w:spacing w:after="0" w:line="360" w:lineRule="auto"/>
-        <w:ind w:firstLine="2268"/>
+        <w:ind w:left="0" w:leftChars="0" w:firstLine="0" w:firstLineChars="0"/>
+        <w:jc w:val="center"/>
         <w:rPr>
           <w:rFonts w:ascii="Times New Roman" w:hAnsi="Times New Roman"/>
           <w:sz w:val="28"/>
@@ -19496,8 +19307,8 @@
         <w:autoSpaceDN w:val="0"/>
         <w:adjustRightInd w:val="0"/>
         <w:spacing w:after="0" w:line="360" w:lineRule="auto"/>
-        <w:ind w:firstLine="851"/>
-        <w:jc w:val="both"/>
+        <w:ind w:left="0" w:leftChars="0" w:firstLine="0" w:firstLineChars="0"/>
+        <w:jc w:val="center"/>
         <w:rPr>
           <w:rFonts w:ascii="Times New Roman" w:hAnsi="Times New Roman"/>
           <w:sz w:val="28"/>
@@ -19799,26 +19610,12 @@
         </w:rPr>
         <w:t>).</w:t>
       </w:r>
-      <w:bookmarkStart w:id="11" w:name="_GoBack"/>
-      <w:bookmarkEnd w:id="11"/>
-    </w:p>
-    <w:p>
-      <w:pPr>
-        <w:spacing w:after="0" w:line="360" w:lineRule="auto"/>
-        <w:ind w:firstLine="709"/>
-        <w:jc w:val="both"/>
-        <w:rPr>
-          <w:rFonts w:ascii="Times New Roman" w:hAnsi="Times New Roman"/>
-          <w:sz w:val="28"/>
-          <w:szCs w:val="28"/>
-        </w:rPr>
-      </w:pPr>
-    </w:p>
-    <w:p>
-      <w:pPr>
-        <w:spacing w:after="0" w:line="360" w:lineRule="auto"/>
-        <w:ind w:left="0" w:leftChars="-100" w:hanging="220" w:hangingChars="100"/>
-        <w:jc w:val="both"/>
+    </w:p>
+    <w:p>
+      <w:pPr>
+        <w:spacing w:after="0" w:line="360" w:lineRule="auto"/>
+        <w:ind w:left="0" w:leftChars="0" w:firstLine="0" w:firstLineChars="0"/>
+        <w:jc w:val="center"/>
         <w:rPr>
           <w:rFonts w:ascii="Times New Roman" w:hAnsi="Times New Roman"/>
           <w:sz w:val="28"/>
@@ -19828,9 +19625,9 @@
       <w:r>
         <w:drawing>
           <wp:inline distT="0" distB="0" distL="114300" distR="114300">
-            <wp:extent cx="6891655" cy="710565"/>
-            <wp:effectExtent l="0" t="0" r="4445" b="13335"/>
-            <wp:docPr id="11" name="Изображение 1"/>
+            <wp:extent cx="4789170" cy="1452880"/>
+            <wp:effectExtent l="0" t="0" r="11430" b="10160"/>
+            <wp:docPr id="11" name="Изображение 2"/>
             <wp:cNvGraphicFramePr>
               <a:graphicFrameLocks xmlns:a="http://schemas.openxmlformats.org/drawingml/2006/main" noChangeAspect="1"/>
             </wp:cNvGraphicFramePr>
@@ -19838,7 +19635,7 @@
               <a:graphicData uri="http://schemas.openxmlformats.org/drawingml/2006/picture">
                 <pic:pic xmlns:pic="http://schemas.openxmlformats.org/drawingml/2006/picture">
                   <pic:nvPicPr>
-                    <pic:cNvPr id="11" name="Изображение 1"/>
+                    <pic:cNvPr id="11" name="Изображение 2"/>
                     <pic:cNvPicPr>
                       <a:picLocks noChangeAspect="1"/>
                     </pic:cNvPicPr>
@@ -19852,7 +19649,7 @@
                   <pic:spPr>
                     <a:xfrm>
                       <a:off x="0" y="0"/>
-                      <a:ext cx="6891655" cy="710565"/>
+                      <a:ext cx="4789170" cy="1452880"/>
                     </a:xfrm>
                     <a:prstGeom prst="rect">
                       <a:avLst/>
@@ -19908,51 +19705,8 @@
         </w:rPr>
         <w:t xml:space="preserve"> Ресурсы</w:t>
       </w:r>
-    </w:p>
-    <w:p>
-      <w:pPr>
-        <w:widowControl w:val="0"/>
-        <w:autoSpaceDE w:val="0"/>
-        <w:autoSpaceDN w:val="0"/>
-        <w:adjustRightInd w:val="0"/>
-        <w:spacing w:after="0" w:line="360" w:lineRule="auto"/>
-        <w:jc w:val="center"/>
-        <w:rPr>
-          <w:rFonts w:ascii="Times New Roman" w:hAnsi="Times New Roman"/>
-          <w:sz w:val="28"/>
-          <w:szCs w:val="28"/>
-        </w:rPr>
-      </w:pPr>
-    </w:p>
-    <w:p>
-      <w:pPr>
-        <w:widowControl w:val="0"/>
-        <w:autoSpaceDE w:val="0"/>
-        <w:autoSpaceDN w:val="0"/>
-        <w:adjustRightInd w:val="0"/>
-        <w:spacing w:after="0" w:line="360" w:lineRule="auto"/>
-        <w:jc w:val="center"/>
-        <w:rPr>
-          <w:rFonts w:ascii="Times New Roman" w:hAnsi="Times New Roman"/>
-          <w:sz w:val="28"/>
-          <w:szCs w:val="28"/>
-        </w:rPr>
-      </w:pPr>
-    </w:p>
-    <w:p>
-      <w:pPr>
-        <w:widowControl w:val="0"/>
-        <w:autoSpaceDE w:val="0"/>
-        <w:autoSpaceDN w:val="0"/>
-        <w:adjustRightInd w:val="0"/>
-        <w:spacing w:after="0" w:line="360" w:lineRule="auto"/>
-        <w:jc w:val="center"/>
-        <w:rPr>
-          <w:rFonts w:ascii="Times New Roman" w:hAnsi="Times New Roman"/>
-          <w:sz w:val="28"/>
-          <w:szCs w:val="28"/>
-        </w:rPr>
-      </w:pPr>
+      <w:bookmarkStart w:id="11" w:name="_GoBack"/>
+      <w:bookmarkEnd w:id="11"/>
     </w:p>
     <w:p>
       <w:pPr>
@@ -20162,7 +19916,76 @@
           <w:sz w:val="28"/>
           <w:szCs w:val="28"/>
         </w:rPr>
-        <w:t>В результате курсовой работы был разработан интерфейс диктофона и реализована база данных для хранения сообщений в памяти устройства.</w:t>
+        <w:t xml:space="preserve">В результате курсовой работы был разработан интерфейс </w:t>
+      </w:r>
+      <w:r>
+        <w:rPr>
+          <w:rFonts w:hint="default" w:ascii="Times New Roman" w:hAnsi="Times New Roman"/>
+          <w:sz w:val="28"/>
+          <w:szCs w:val="28"/>
+          <w:lang w:val="ru-RU"/>
+        </w:rPr>
+        <w:t xml:space="preserve">приложения </w:t>
+      </w:r>
+      <w:r>
+        <w:rPr>
+          <w:rFonts w:ascii="Times New Roman" w:hAnsi="Times New Roman"/>
+          <w:sz w:val="28"/>
+          <w:szCs w:val="28"/>
+        </w:rPr>
+        <w:t xml:space="preserve">и реализована база данных для хранения </w:t>
+      </w:r>
+      <w:r>
+        <w:rPr>
+          <w:rFonts w:ascii="Times New Roman" w:hAnsi="Times New Roman"/>
+          <w:sz w:val="28"/>
+          <w:szCs w:val="28"/>
+          <w:lang w:val="ru-RU"/>
+        </w:rPr>
+        <w:t>записей</w:t>
+      </w:r>
+      <w:r>
+        <w:rPr>
+          <w:rFonts w:hint="default" w:ascii="Times New Roman" w:hAnsi="Times New Roman"/>
+          <w:sz w:val="28"/>
+          <w:szCs w:val="28"/>
+          <w:lang w:val="ru-RU"/>
+        </w:rPr>
+        <w:t xml:space="preserve"> о животных и их характеристик </w:t>
+      </w:r>
+      <w:r>
+        <w:rPr>
+          <w:rFonts w:ascii="Times New Roman" w:hAnsi="Times New Roman"/>
+          <w:sz w:val="28"/>
+          <w:szCs w:val="28"/>
+        </w:rPr>
+        <w:t xml:space="preserve">в памяти </w:t>
+      </w:r>
+      <w:r>
+        <w:rPr>
+          <w:rFonts w:ascii="Times New Roman" w:hAnsi="Times New Roman"/>
+          <w:sz w:val="28"/>
+          <w:szCs w:val="28"/>
+          <w:lang w:val="ru-RU"/>
+        </w:rPr>
+        <w:t>базы</w:t>
+      </w:r>
+      <w:r>
+        <w:rPr>
+          <w:rFonts w:hint="default" w:ascii="Times New Roman" w:hAnsi="Times New Roman"/>
+          <w:sz w:val="28"/>
+          <w:szCs w:val="28"/>
+          <w:lang w:val="ru-RU"/>
+        </w:rPr>
+        <w:t xml:space="preserve"> данных</w:t>
+      </w:r>
+      <w:r>
+        <w:rPr>
+          <w:rFonts w:ascii="Times New Roman" w:hAnsi="Times New Roman"/>
+          <w:sz w:val="28"/>
+          <w:szCs w:val="28"/>
+        </w:rPr>
+        <w:t>.</w:t>
       </w:r>
     </w:p>
     <w:p>
@@ -20348,52 +20171,6 @@
           <w:sz w:val="28"/>
           <w:szCs w:val="28"/>
         </w:rPr>
-        <w:t>Построена архитектура приложения «</w:t>
-      </w:r>
-      <w:r>
-        <w:rPr>
-          <w:rFonts w:ascii="Times New Roman" w:hAnsi="Times New Roman"/>
-          <w:sz w:val="28"/>
-          <w:szCs w:val="28"/>
-          <w:lang w:val="ru-RU"/>
-        </w:rPr>
-        <w:t>Учёт</w:t>
-      </w:r>
-      <w:r>
-        <w:rPr>
-          <w:rFonts w:ascii="Times New Roman" w:hAnsi="Times New Roman"/>
-          <w:sz w:val="28"/>
-          <w:szCs w:val="28"/>
-        </w:rPr>
-        <w:t xml:space="preserve"> домашних животных в фермерском хозяйстве» с помощью диаграммы классов;</w:t>
-      </w:r>
-    </w:p>
-    <w:p>
-      <w:pPr>
-        <w:pStyle w:val="18"/>
-        <w:widowControl w:val="0"/>
-        <w:numPr>
-          <w:ilvl w:val="0"/>
-          <w:numId w:val="7"/>
-        </w:numPr>
-        <w:autoSpaceDE w:val="0"/>
-        <w:autoSpaceDN w:val="0"/>
-        <w:adjustRightInd w:val="0"/>
-        <w:spacing w:after="0" w:line="360" w:lineRule="auto"/>
-        <w:ind w:left="0" w:firstLine="709"/>
-        <w:jc w:val="both"/>
-        <w:rPr>
-          <w:rFonts w:ascii="Times New Roman" w:hAnsi="Times New Roman"/>
-          <w:sz w:val="28"/>
-          <w:szCs w:val="28"/>
-        </w:rPr>
-      </w:pPr>
-      <w:r>
-        <w:rPr>
-          <w:rFonts w:ascii="Times New Roman" w:hAnsi="Times New Roman"/>
-          <w:sz w:val="28"/>
-          <w:szCs w:val="28"/>
-        </w:rPr>
         <w:t>Создано Windows-приложение «</w:t>
       </w:r>
       <w:r>
@@ -20452,7 +20229,24 @@
           <w:sz w:val="28"/>
           <w:szCs w:val="28"/>
         </w:rPr>
-        <w:t>нном сервере, а также добавления дополнительных функций меню в виде «переименования» уже существующих записей о животных.</w:t>
+        <w:t xml:space="preserve">нном сервере, а также добавления дополнительных функций меню в виде </w:t>
+      </w:r>
+      <w:r>
+        <w:rPr>
+          <w:rFonts w:ascii="Times New Roman" w:hAnsi="Times New Roman"/>
+          <w:sz w:val="28"/>
+          <w:szCs w:val="28"/>
+          <w:lang w:val="ru-RU"/>
+        </w:rPr>
+        <w:t>редактирования</w:t>
+      </w:r>
+      <w:r>
+        <w:rPr>
+          <w:rFonts w:ascii="Times New Roman" w:hAnsi="Times New Roman"/>
+          <w:sz w:val="28"/>
+          <w:szCs w:val="28"/>
+        </w:rPr>
+        <w:t xml:space="preserve"> уже существующих записей о животных.</w:t>
       </w:r>
     </w:p>
     <w:p>
@@ -21031,8 +20825,9 @@
       <w:footerReference r:id="rId7" w:type="first"/>
       <w:footerReference r:id="rId6" w:type="default"/>
       <w:pgSz w:w="11906" w:h="16838"/>
-      <w:pgMar w:top="1134" w:right="567" w:bottom="1134" w:left="900" w:header="708" w:footer="708" w:gutter="0"/>
-      <w:cols w:space="708" w:num="1"/>
+      <w:pgMar w:top="1134" w:right="567" w:bottom="1134" w:left="1701" w:header="708" w:footer="709" w:gutter="0"/>
+      <w:cols w:space="0" w:num="1"/>
+      <w:rtlGutter w:val="0"/>
       <w:docGrid w:linePitch="360" w:charSpace="0"/>
     </w:sectPr>
   </w:body>
@@ -21881,7 +21676,7 @@
     <w:lsdException w:unhideWhenUsed="0" w:uiPriority="0" w:semiHidden="0" w:name="index 9"/>
     <w:lsdException w:qFormat="1" w:uiPriority="39" w:semiHidden="0" w:name="toc 1"/>
     <w:lsdException w:qFormat="1" w:uiPriority="39" w:semiHidden="0" w:name="toc 2"/>
-    <w:lsdException w:unhideWhenUsed="0" w:uiPriority="39" w:semiHidden="0" w:name="toc 3"/>
+    <w:lsdException w:qFormat="1" w:unhideWhenUsed="0" w:uiPriority="39" w:semiHidden="0" w:name="toc 3"/>
     <w:lsdException w:unhideWhenUsed="0" w:uiPriority="0" w:semiHidden="0" w:name="toc 4"/>
     <w:lsdException w:unhideWhenUsed="0" w:uiPriority="0" w:semiHidden="0" w:name="toc 5"/>
     <w:lsdException w:unhideWhenUsed="0" w:uiPriority="0" w:semiHidden="0" w:name="toc 6"/>
@@ -21891,8 +21686,8 @@
     <w:lsdException w:unhideWhenUsed="0" w:uiPriority="0" w:semiHidden="0" w:name="Normal Indent"/>
     <w:lsdException w:unhideWhenUsed="0" w:uiPriority="0" w:semiHidden="0" w:name="footnote text"/>
     <w:lsdException w:unhideWhenUsed="0" w:uiPriority="0" w:semiHidden="0" w:name="annotation text"/>
-    <w:lsdException w:unhideWhenUsed="0" w:uiPriority="0" w:semiHidden="0" w:name="header"/>
-    <w:lsdException w:unhideWhenUsed="0" w:uiPriority="99" w:semiHidden="0" w:name="footer"/>
+    <w:lsdException w:qFormat="1" w:unhideWhenUsed="0" w:uiPriority="0" w:semiHidden="0" w:name="header"/>
+    <w:lsdException w:qFormat="1" w:unhideWhenUsed="0" w:uiPriority="99" w:semiHidden="0" w:name="footer"/>
     <w:lsdException w:unhideWhenUsed="0" w:uiPriority="0" w:semiHidden="0" w:name="index heading"/>
     <w:lsdException w:qFormat="1" w:uiPriority="0" w:name="caption"/>
     <w:lsdException w:unhideWhenUsed="0" w:uiPriority="0" w:semiHidden="0" w:name="table of figures"/>
@@ -21946,13 +21741,13 @@
     <w:lsdException w:unhideWhenUsed="0" w:uiPriority="0" w:semiHidden="0" w:name="Body Text Indent 3"/>
     <w:lsdException w:unhideWhenUsed="0" w:uiPriority="0" w:semiHidden="0" w:name="Block Text"/>
     <w:lsdException w:qFormat="1" w:uiPriority="99" w:semiHidden="0" w:name="Hyperlink"/>
-    <w:lsdException w:unhideWhenUsed="0" w:uiPriority="0" w:semiHidden="0" w:name="FollowedHyperlink"/>
+    <w:lsdException w:qFormat="1" w:unhideWhenUsed="0" w:uiPriority="0" w:semiHidden="0" w:name="FollowedHyperlink"/>
     <w:lsdException w:qFormat="1" w:unhideWhenUsed="0" w:uiPriority="0" w:semiHidden="0" w:name="Strong"/>
     <w:lsdException w:qFormat="1" w:unhideWhenUsed="0" w:uiPriority="0" w:semiHidden="0" w:name="Emphasis"/>
     <w:lsdException w:unhideWhenUsed="0" w:uiPriority="0" w:semiHidden="0" w:name="Document Map"/>
     <w:lsdException w:unhideWhenUsed="0" w:uiPriority="0" w:semiHidden="0" w:name="Plain Text"/>
     <w:lsdException w:unhideWhenUsed="0" w:uiPriority="0" w:semiHidden="0" w:name="E-mail Signature"/>
-    <w:lsdException w:uiPriority="99" w:semiHidden="0" w:name="Normal (Web)"/>
+    <w:lsdException w:qFormat="1" w:uiPriority="99" w:semiHidden="0" w:name="Normal (Web)"/>
     <w:lsdException w:unhideWhenUsed="0" w:uiPriority="0" w:semiHidden="0" w:name="HTML Acronym"/>
     <w:lsdException w:unhideWhenUsed="0" w:uiPriority="0" w:semiHidden="0" w:name="HTML Address"/>
     <w:lsdException w:unhideWhenUsed="0" w:uiPriority="0" w:semiHidden="0" w:name="HTML Cite"/>
@@ -21963,7 +21758,7 @@
     <w:lsdException w:unhideWhenUsed="0" w:uiPriority="0" w:semiHidden="0" w:name="HTML Sample"/>
     <w:lsdException w:unhideWhenUsed="0" w:uiPriority="0" w:semiHidden="0" w:name="HTML Typewriter"/>
     <w:lsdException w:unhideWhenUsed="0" w:uiPriority="0" w:semiHidden="0" w:name="HTML Variable"/>
-    <w:lsdException w:uiPriority="99" w:name="Normal Table"/>
+    <w:lsdException w:qFormat="1" w:uiPriority="99" w:name="Normal Table"/>
     <w:lsdException w:unhideWhenUsed="0" w:uiPriority="0" w:semiHidden="0" w:name="annotation subject"/>
     <w:lsdException w:uiPriority="0" w:name="Table Simple 1"/>
     <w:lsdException w:uiPriority="0" w:name="Table Simple 2"/>
@@ -22077,6 +21872,7 @@
     <w:name w:val="Normal Table"/>
     <w:semiHidden/>
     <w:unhideWhenUsed/>
+    <w:qFormat/>
     <w:uiPriority w:val="99"/>
     <w:tblPr>
       <w:tblCellMar>
@@ -22090,6 +21886,7 @@
   <w:style w:type="character" w:styleId="6">
     <w:name w:val="FollowedHyperlink"/>
     <w:basedOn w:val="4"/>
+    <w:qFormat/>
     <w:uiPriority w:val="0"/>
     <w:rPr>
       <w:color w:val="800080"/>
@@ -22110,6 +21907,7 @@
   <w:style w:type="paragraph" w:styleId="8">
     <w:name w:val="header"/>
     <w:basedOn w:val="1"/>
+    <w:qFormat/>
     <w:uiPriority w:val="0"/>
     <w:pPr>
       <w:tabs>
@@ -22156,6 +21954,7 @@
     <w:name w:val="toc 3"/>
     <w:basedOn w:val="1"/>
     <w:next w:val="1"/>
+    <w:qFormat/>
     <w:uiPriority w:val="39"/>
     <w:pPr>
       <w:spacing w:after="100"/>
@@ -22187,6 +21986,7 @@
     <w:name w:val="footer"/>
     <w:basedOn w:val="1"/>
     <w:link w:val="20"/>
+    <w:qFormat/>
     <w:uiPriority w:val="99"/>
     <w:pPr>
       <w:tabs>
@@ -22199,6 +21999,7 @@
     <w:name w:val="Normal (Web)"/>
     <w:basedOn w:val="1"/>
     <w:unhideWhenUsed/>
+    <w:qFormat/>
     <w:uiPriority w:val="99"/>
     <w:pPr>
       <w:spacing w:before="100" w:beforeAutospacing="1" w:after="100" w:afterAutospacing="1" w:line="240" w:lineRule="auto"/>
